--- a/คู่มือการใช้งาน.docx
+++ b/คู่มือการใช้งาน.docx
@@ -2253,7 +2253,7 @@
       <w:pPr>
         <w:jc w:val="thaiDistribute"/>
         <w:rPr>
-          <w:rFonts w:asciiTheme="minorBidi" w:hAnsiTheme="minorBidi" w:hint="cs"/>
+          <w:rFonts w:asciiTheme="minorBidi" w:hAnsiTheme="minorBidi"/>
           <w:sz w:val="32"/>
           <w:szCs w:val="32"/>
         </w:rPr>
@@ -2303,7 +2303,7 @@
       <w:pPr>
         <w:jc w:val="thaiDistribute"/>
         <w:rPr>
-          <w:rFonts w:asciiTheme="minorBidi" w:hAnsiTheme="minorBidi" w:hint="cs"/>
+          <w:rFonts w:asciiTheme="minorBidi" w:hAnsiTheme="minorBidi"/>
           <w:sz w:val="32"/>
           <w:szCs w:val="32"/>
           <w:u w:val="single"/>
@@ -2504,7 +2504,7 @@
       <w:pPr>
         <w:jc w:val="thaiDistribute"/>
         <w:rPr>
-          <w:rFonts w:asciiTheme="minorBidi" w:hAnsiTheme="minorBidi" w:hint="cs"/>
+          <w:rFonts w:asciiTheme="minorBidi" w:hAnsiTheme="minorBidi"/>
           <w:sz w:val="32"/>
           <w:szCs w:val="32"/>
           <w:cs/>
@@ -2625,16 +2625,16 @@
       <w:pPr>
         <w:jc w:val="thaiDistribute"/>
         <w:rPr>
+          <w:rFonts w:asciiTheme="minorBidi" w:hAnsiTheme="minorBidi"/>
+          <w:sz w:val="32"/>
+          <w:szCs w:val="32"/>
+        </w:rPr>
+      </w:pPr>
+      <w:r>
+        <w:rPr>
           <w:rFonts w:asciiTheme="minorBidi" w:hAnsiTheme="minorBidi" w:hint="cs"/>
           <w:sz w:val="32"/>
           <w:szCs w:val="32"/>
-        </w:rPr>
-      </w:pPr>
-      <w:r>
-        <w:rPr>
-          <w:rFonts w:asciiTheme="minorBidi" w:hAnsiTheme="minorBidi" w:hint="cs"/>
-          <w:sz w:val="32"/>
-          <w:szCs w:val="32"/>
           <w:cs/>
         </w:rPr>
         <w:t>2. ทำรายการประจำวัน</w:t>
@@ -2644,7 +2644,7 @@
       <w:pPr>
         <w:jc w:val="thaiDistribute"/>
         <w:rPr>
-          <w:rFonts w:asciiTheme="minorBidi" w:hAnsiTheme="minorBidi" w:hint="cs"/>
+          <w:rFonts w:asciiTheme="minorBidi" w:hAnsiTheme="minorBidi"/>
           <w:sz w:val="32"/>
           <w:szCs w:val="32"/>
           <w:cs/>
@@ -2750,7 +2750,7 @@
       <w:pPr>
         <w:jc w:val="center"/>
         <w:rPr>
-          <w:rFonts w:asciiTheme="minorBidi" w:hAnsiTheme="minorBidi" w:hint="cs"/>
+          <w:rFonts w:asciiTheme="minorBidi" w:hAnsiTheme="minorBidi"/>
           <w:sz w:val="32"/>
           <w:szCs w:val="32"/>
         </w:rPr>
@@ -2800,7 +2800,7 @@
       <w:pPr>
         <w:jc w:val="thaiDistribute"/>
         <w:rPr>
-          <w:rFonts w:asciiTheme="minorBidi" w:hAnsiTheme="minorBidi" w:hint="cs"/>
+          <w:rFonts w:asciiTheme="minorBidi" w:hAnsiTheme="minorBidi"/>
           <w:sz w:val="32"/>
           <w:szCs w:val="32"/>
         </w:rPr>
@@ -2820,7 +2820,7 @@
       <w:pPr>
         <w:jc w:val="thaiDistribute"/>
         <w:rPr>
-          <w:rFonts w:asciiTheme="minorBidi" w:hAnsiTheme="minorBidi" w:hint="cs"/>
+          <w:rFonts w:asciiTheme="minorBidi" w:hAnsiTheme="minorBidi"/>
           <w:sz w:val="32"/>
           <w:szCs w:val="32"/>
         </w:rPr>
@@ -2840,7 +2840,7 @@
       <w:pPr>
         <w:jc w:val="center"/>
         <w:rPr>
-          <w:rFonts w:asciiTheme="minorBidi" w:hAnsiTheme="minorBidi" w:hint="cs"/>
+          <w:rFonts w:asciiTheme="minorBidi" w:hAnsiTheme="minorBidi"/>
           <w:sz w:val="32"/>
           <w:szCs w:val="32"/>
         </w:rPr>
@@ -2889,70 +2889,70 @@
     <w:p>
       <w:pPr>
         <w:rPr>
-          <w:rFonts w:asciiTheme="minorBidi" w:hAnsiTheme="minorBidi" w:hint="cs"/>
-          <w:sz w:val="32"/>
-          <w:szCs w:val="32"/>
-        </w:rPr>
-      </w:pPr>
-    </w:p>
-    <w:p>
-      <w:pPr>
-        <w:rPr>
-          <w:rFonts w:asciiTheme="minorBidi" w:hAnsiTheme="minorBidi" w:hint="cs"/>
-          <w:sz w:val="32"/>
-          <w:szCs w:val="32"/>
-        </w:rPr>
-      </w:pPr>
-    </w:p>
-    <w:p>
-      <w:pPr>
-        <w:rPr>
-          <w:rFonts w:asciiTheme="minorBidi" w:hAnsiTheme="minorBidi" w:hint="cs"/>
-          <w:sz w:val="32"/>
-          <w:szCs w:val="32"/>
-        </w:rPr>
-      </w:pPr>
-    </w:p>
-    <w:p>
-      <w:pPr>
-        <w:rPr>
-          <w:rFonts w:asciiTheme="minorBidi" w:hAnsiTheme="minorBidi" w:hint="cs"/>
-          <w:sz w:val="32"/>
-          <w:szCs w:val="32"/>
-        </w:rPr>
-      </w:pPr>
-    </w:p>
-    <w:p>
-      <w:pPr>
-        <w:rPr>
-          <w:rFonts w:asciiTheme="minorBidi" w:hAnsiTheme="minorBidi" w:hint="cs"/>
-          <w:sz w:val="32"/>
-          <w:szCs w:val="32"/>
-        </w:rPr>
-      </w:pPr>
-    </w:p>
-    <w:p>
-      <w:pPr>
-        <w:rPr>
-          <w:rFonts w:asciiTheme="minorBidi" w:hAnsiTheme="minorBidi" w:hint="cs"/>
-          <w:sz w:val="32"/>
-          <w:szCs w:val="32"/>
-        </w:rPr>
-      </w:pPr>
-    </w:p>
-    <w:p>
-      <w:pPr>
-        <w:rPr>
-          <w:rFonts w:asciiTheme="minorBidi" w:hAnsiTheme="minorBidi" w:hint="cs"/>
-          <w:sz w:val="32"/>
-          <w:szCs w:val="32"/>
-        </w:rPr>
-      </w:pPr>
-    </w:p>
-    <w:p>
-      <w:pPr>
-        <w:rPr>
-          <w:rFonts w:asciiTheme="minorBidi" w:hAnsiTheme="minorBidi" w:hint="cs"/>
+          <w:rFonts w:asciiTheme="minorBidi" w:hAnsiTheme="minorBidi"/>
+          <w:sz w:val="32"/>
+          <w:szCs w:val="32"/>
+        </w:rPr>
+      </w:pPr>
+    </w:p>
+    <w:p>
+      <w:pPr>
+        <w:rPr>
+          <w:rFonts w:asciiTheme="minorBidi" w:hAnsiTheme="minorBidi"/>
+          <w:sz w:val="32"/>
+          <w:szCs w:val="32"/>
+        </w:rPr>
+      </w:pPr>
+    </w:p>
+    <w:p>
+      <w:pPr>
+        <w:rPr>
+          <w:rFonts w:asciiTheme="minorBidi" w:hAnsiTheme="minorBidi"/>
+          <w:sz w:val="32"/>
+          <w:szCs w:val="32"/>
+        </w:rPr>
+      </w:pPr>
+    </w:p>
+    <w:p>
+      <w:pPr>
+        <w:rPr>
+          <w:rFonts w:asciiTheme="minorBidi" w:hAnsiTheme="minorBidi"/>
+          <w:sz w:val="32"/>
+          <w:szCs w:val="32"/>
+        </w:rPr>
+      </w:pPr>
+    </w:p>
+    <w:p>
+      <w:pPr>
+        <w:rPr>
+          <w:rFonts w:asciiTheme="minorBidi" w:hAnsiTheme="minorBidi"/>
+          <w:sz w:val="32"/>
+          <w:szCs w:val="32"/>
+        </w:rPr>
+      </w:pPr>
+    </w:p>
+    <w:p>
+      <w:pPr>
+        <w:rPr>
+          <w:rFonts w:asciiTheme="minorBidi" w:hAnsiTheme="minorBidi"/>
+          <w:sz w:val="32"/>
+          <w:szCs w:val="32"/>
+        </w:rPr>
+      </w:pPr>
+    </w:p>
+    <w:p>
+      <w:pPr>
+        <w:rPr>
+          <w:rFonts w:asciiTheme="minorBidi" w:hAnsiTheme="minorBidi"/>
+          <w:sz w:val="32"/>
+          <w:szCs w:val="32"/>
+        </w:rPr>
+      </w:pPr>
+    </w:p>
+    <w:p>
+      <w:pPr>
+        <w:rPr>
+          <w:rFonts w:asciiTheme="minorBidi" w:hAnsiTheme="minorBidi"/>
           <w:sz w:val="32"/>
           <w:szCs w:val="32"/>
           <w:u w:val="single"/>
@@ -2992,7 +2992,7 @@
       <w:pPr>
         <w:jc w:val="center"/>
         <w:rPr>
-          <w:rFonts w:asciiTheme="minorBidi" w:hAnsiTheme="minorBidi" w:hint="cs"/>
+          <w:rFonts w:asciiTheme="minorBidi" w:hAnsiTheme="minorBidi"/>
           <w:sz w:val="32"/>
           <w:szCs w:val="32"/>
         </w:rPr>
@@ -3042,7 +3042,7 @@
       <w:pPr>
         <w:jc w:val="center"/>
         <w:rPr>
-          <w:rFonts w:asciiTheme="minorBidi" w:hAnsiTheme="minorBidi" w:hint="cs"/>
+          <w:rFonts w:asciiTheme="minorBidi" w:hAnsiTheme="minorBidi"/>
           <w:sz w:val="32"/>
           <w:szCs w:val="32"/>
         </w:rPr>
@@ -3091,7 +3091,7 @@
     <w:p>
       <w:pPr>
         <w:rPr>
-          <w:rFonts w:asciiTheme="minorBidi" w:hAnsiTheme="minorBidi" w:hint="cs"/>
+          <w:rFonts w:asciiTheme="minorBidi" w:hAnsiTheme="minorBidi"/>
           <w:sz w:val="32"/>
           <w:szCs w:val="32"/>
           <w:u w:val="single"/>
@@ -3122,16 +3122,16 @@
     <w:p>
       <w:pPr>
         <w:rPr>
+          <w:rFonts w:asciiTheme="minorBidi" w:hAnsiTheme="minorBidi"/>
+          <w:sz w:val="32"/>
+          <w:szCs w:val="32"/>
+        </w:rPr>
+      </w:pPr>
+      <w:r>
+        <w:rPr>
           <w:rFonts w:asciiTheme="minorBidi" w:hAnsiTheme="minorBidi" w:hint="cs"/>
           <w:sz w:val="32"/>
           <w:szCs w:val="32"/>
-        </w:rPr>
-      </w:pPr>
-      <w:r>
-        <w:rPr>
-          <w:rFonts w:asciiTheme="minorBidi" w:hAnsiTheme="minorBidi" w:hint="cs"/>
-          <w:sz w:val="32"/>
-          <w:szCs w:val="32"/>
           <w:cs/>
         </w:rPr>
         <w:t>1. ค้นหางบทดลอง</w:t>
@@ -3141,7 +3141,7 @@
       <w:pPr>
         <w:jc w:val="center"/>
         <w:rPr>
-          <w:rFonts w:asciiTheme="minorBidi" w:hAnsiTheme="minorBidi" w:hint="cs"/>
+          <w:rFonts w:asciiTheme="minorBidi" w:hAnsiTheme="minorBidi"/>
           <w:sz w:val="32"/>
           <w:szCs w:val="32"/>
         </w:rPr>
@@ -3191,7 +3191,7 @@
       <w:pPr>
         <w:jc w:val="center"/>
         <w:rPr>
-          <w:rFonts w:asciiTheme="minorBidi" w:hAnsiTheme="minorBidi" w:hint="cs"/>
+          <w:rFonts w:asciiTheme="minorBidi" w:hAnsiTheme="minorBidi"/>
           <w:sz w:val="32"/>
           <w:szCs w:val="32"/>
         </w:rPr>
@@ -3241,7 +3241,7 @@
       <w:pPr>
         <w:jc w:val="center"/>
         <w:rPr>
-          <w:rFonts w:asciiTheme="minorBidi" w:hAnsiTheme="minorBidi" w:hint="cs"/>
+          <w:rFonts w:asciiTheme="minorBidi" w:hAnsiTheme="minorBidi"/>
           <w:sz w:val="32"/>
           <w:szCs w:val="32"/>
         </w:rPr>
@@ -3251,7 +3251,7 @@
       <w:pPr>
         <w:jc w:val="center"/>
         <w:rPr>
-          <w:rFonts w:asciiTheme="minorBidi" w:hAnsiTheme="minorBidi" w:hint="cs"/>
+          <w:rFonts w:asciiTheme="minorBidi" w:hAnsiTheme="minorBidi"/>
           <w:sz w:val="32"/>
           <w:szCs w:val="32"/>
         </w:rPr>
@@ -3310,7 +3310,7 @@
       <w:pPr>
         <w:jc w:val="center"/>
         <w:rPr>
-          <w:rFonts w:asciiTheme="minorBidi" w:hAnsiTheme="minorBidi" w:hint="cs"/>
+          <w:rFonts w:asciiTheme="minorBidi" w:hAnsiTheme="minorBidi"/>
           <w:sz w:val="32"/>
           <w:szCs w:val="32"/>
         </w:rPr>
@@ -3360,7 +3360,7 @@
       <w:pPr>
         <w:jc w:val="center"/>
         <w:rPr>
-          <w:rFonts w:asciiTheme="minorBidi" w:hAnsiTheme="minorBidi" w:hint="cs"/>
+          <w:rFonts w:asciiTheme="minorBidi" w:hAnsiTheme="minorBidi"/>
           <w:sz w:val="32"/>
           <w:szCs w:val="32"/>
         </w:rPr>
@@ -3440,7 +3440,7 @@
     <w:p>
       <w:pPr>
         <w:rPr>
-          <w:rFonts w:asciiTheme="minorBidi" w:hAnsiTheme="minorBidi" w:hint="cs"/>
+          <w:rFonts w:asciiTheme="minorBidi" w:hAnsiTheme="minorBidi"/>
           <w:sz w:val="32"/>
           <w:szCs w:val="32"/>
         </w:rPr>
@@ -3574,7 +3574,7 @@
     <w:p>
       <w:pPr>
         <w:rPr>
-          <w:rFonts w:asciiTheme="minorBidi" w:hAnsiTheme="minorBidi" w:hint="cs"/>
+          <w:rFonts w:asciiTheme="minorBidi" w:hAnsiTheme="minorBidi"/>
           <w:sz w:val="32"/>
           <w:szCs w:val="32"/>
           <w:u w:val="single"/>
@@ -3618,7 +3618,25 @@
           <w:szCs w:val="32"/>
           <w:cs/>
         </w:rPr>
-        <w:t xml:space="preserve">1. </w:t>
+        <w:t>1. จัดการผู้ใช้งานระบบ</w:t>
+      </w:r>
+    </w:p>
+    <w:p>
+      <w:pPr>
+        <w:rPr>
+          <w:rFonts w:asciiTheme="minorBidi" w:hAnsiTheme="minorBidi"/>
+          <w:sz w:val="32"/>
+          <w:szCs w:val="32"/>
+          <w:cs/>
+        </w:rPr>
+      </w:pPr>
+      <w:r>
+        <w:rPr>
+          <w:rFonts w:asciiTheme="minorBidi" w:hAnsiTheme="minorBidi"/>
+          <w:sz w:val="32"/>
+          <w:szCs w:val="32"/>
+        </w:rPr>
+        <w:tab/>
       </w:r>
       <w:r>
         <w:rPr>
@@ -3627,25 +3645,32 @@
           <w:szCs w:val="32"/>
           <w:cs/>
         </w:rPr>
-        <w:t>จัดการผู้ใช้งานระบบ</w:t>
-      </w:r>
-    </w:p>
-    <w:p>
-      <w:pPr>
+        <w:t xml:space="preserve">ตำแหน่งที่มีหน้าที่รับผิดชอบในการจัดการผู้ใช้งานระบบคือ ผู้ดูแลระบบ ซึ่งสามารถเพิ่ม </w:t>
+      </w:r>
+      <w:r>
+        <w:rPr>
+          <w:rFonts w:asciiTheme="minorBidi" w:hAnsiTheme="minorBidi"/>
+          <w:sz w:val="32"/>
+          <w:szCs w:val="32"/>
+        </w:rPr>
+        <w:t>,</w:t>
+      </w:r>
+      <w:r>
         <w:rPr>
           <w:rFonts w:asciiTheme="minorBidi" w:hAnsiTheme="minorBidi" w:hint="cs"/>
           <w:sz w:val="32"/>
           <w:szCs w:val="32"/>
           <w:cs/>
         </w:rPr>
-      </w:pPr>
-      <w:r>
-        <w:rPr>
-          <w:rFonts w:asciiTheme="minorBidi" w:hAnsiTheme="minorBidi"/>
-          <w:sz w:val="32"/>
-          <w:szCs w:val="32"/>
-        </w:rPr>
-        <w:tab/>
+        <w:t xml:space="preserve"> ลบ </w:t>
+      </w:r>
+      <w:r>
+        <w:rPr>
+          <w:rFonts w:asciiTheme="minorBidi" w:hAnsiTheme="minorBidi"/>
+          <w:sz w:val="32"/>
+          <w:szCs w:val="32"/>
+        </w:rPr>
+        <w:t>,</w:t>
       </w:r>
       <w:r>
         <w:rPr>
@@ -3654,47 +3679,13 @@
           <w:szCs w:val="32"/>
           <w:cs/>
         </w:rPr>
-        <w:t xml:space="preserve">ตำแหน่งที่มีหน้าที่รับผิดชอบในการจัดการผู้ใช้งานระบบคือ ผู้ดูแลระบบ ซึ่งสามารถเพิ่ม </w:t>
-      </w:r>
-      <w:r>
-        <w:rPr>
-          <w:rFonts w:asciiTheme="minorBidi" w:hAnsiTheme="minorBidi"/>
-          <w:sz w:val="32"/>
-          <w:szCs w:val="32"/>
-        </w:rPr>
-        <w:t>,</w:t>
-      </w:r>
-      <w:r>
-        <w:rPr>
-          <w:rFonts w:asciiTheme="minorBidi" w:hAnsiTheme="minorBidi" w:hint="cs"/>
-          <w:sz w:val="32"/>
-          <w:szCs w:val="32"/>
-          <w:cs/>
-        </w:rPr>
-        <w:t xml:space="preserve"> ลบ </w:t>
-      </w:r>
-      <w:r>
-        <w:rPr>
-          <w:rFonts w:asciiTheme="minorBidi" w:hAnsiTheme="minorBidi"/>
-          <w:sz w:val="32"/>
-          <w:szCs w:val="32"/>
-        </w:rPr>
-        <w:t>,</w:t>
-      </w:r>
-      <w:r>
-        <w:rPr>
-          <w:rFonts w:asciiTheme="minorBidi" w:hAnsiTheme="minorBidi" w:hint="cs"/>
-          <w:sz w:val="32"/>
-          <w:szCs w:val="32"/>
-          <w:cs/>
-        </w:rPr>
         <w:t xml:space="preserve"> แก้ไขผู้ใช้งานในระบบได้</w:t>
       </w:r>
     </w:p>
     <w:p>
       <w:pPr>
         <w:rPr>
-          <w:rFonts w:asciiTheme="minorBidi" w:hAnsiTheme="minorBidi" w:hint="cs"/>
+          <w:rFonts w:asciiTheme="minorBidi" w:hAnsiTheme="minorBidi"/>
           <w:sz w:val="32"/>
           <w:szCs w:val="32"/>
         </w:rPr>
@@ -3744,7 +3735,7 @@
       <w:pPr>
         <w:jc w:val="center"/>
         <w:rPr>
-          <w:rFonts w:asciiTheme="minorBidi" w:hAnsiTheme="minorBidi" w:hint="cs"/>
+          <w:rFonts w:asciiTheme="minorBidi" w:hAnsiTheme="minorBidi"/>
           <w:sz w:val="32"/>
           <w:szCs w:val="32"/>
         </w:rPr>
@@ -3794,7 +3785,7 @@
       <w:pPr>
         <w:jc w:val="center"/>
         <w:rPr>
-          <w:rFonts w:asciiTheme="minorBidi" w:hAnsiTheme="minorBidi" w:hint="cs"/>
+          <w:rFonts w:asciiTheme="minorBidi" w:hAnsiTheme="minorBidi"/>
           <w:sz w:val="32"/>
           <w:szCs w:val="32"/>
         </w:rPr>
@@ -3804,16 +3795,16 @@
       <w:pPr>
         <w:jc w:val="center"/>
         <w:rPr>
-          <w:rFonts w:asciiTheme="minorBidi" w:hAnsiTheme="minorBidi" w:hint="cs"/>
-          <w:sz w:val="32"/>
-          <w:szCs w:val="32"/>
-        </w:rPr>
-      </w:pPr>
-    </w:p>
-    <w:p>
-      <w:pPr>
-        <w:rPr>
-          <w:rFonts w:asciiTheme="minorBidi" w:hAnsiTheme="minorBidi" w:hint="cs"/>
+          <w:rFonts w:asciiTheme="minorBidi" w:hAnsiTheme="minorBidi"/>
+          <w:sz w:val="32"/>
+          <w:szCs w:val="32"/>
+        </w:rPr>
+      </w:pPr>
+    </w:p>
+    <w:p>
+      <w:pPr>
+        <w:rPr>
+          <w:rFonts w:asciiTheme="minorBidi" w:hAnsiTheme="minorBidi"/>
           <w:sz w:val="32"/>
           <w:szCs w:val="32"/>
           <w:cs/>
@@ -3883,7 +3874,7 @@
     <w:p>
       <w:pPr>
         <w:rPr>
-          <w:rFonts w:asciiTheme="minorBidi" w:hAnsiTheme="minorBidi" w:hint="cs"/>
+          <w:rFonts w:asciiTheme="minorBidi" w:hAnsiTheme="minorBidi"/>
           <w:sz w:val="32"/>
           <w:szCs w:val="32"/>
           <w:cs/>
@@ -3973,7 +3964,7 @@
       <w:pPr>
         <w:jc w:val="center"/>
         <w:rPr>
-          <w:rFonts w:asciiTheme="minorBidi" w:hAnsiTheme="minorBidi" w:hint="cs"/>
+          <w:rFonts w:asciiTheme="minorBidi" w:hAnsiTheme="minorBidi"/>
           <w:sz w:val="32"/>
           <w:szCs w:val="32"/>
         </w:rPr>
@@ -4044,7 +4035,25 @@
           <w:szCs w:val="32"/>
           <w:cs/>
         </w:rPr>
-        <w:t xml:space="preserve">. </w:t>
+        <w:t>. จัดการผังบัญชี</w:t>
+      </w:r>
+    </w:p>
+    <w:p>
+      <w:pPr>
+        <w:rPr>
+          <w:rFonts w:asciiTheme="minorBidi" w:hAnsiTheme="minorBidi"/>
+          <w:sz w:val="32"/>
+          <w:szCs w:val="32"/>
+          <w:cs/>
+        </w:rPr>
+      </w:pPr>
+      <w:r>
+        <w:rPr>
+          <w:rFonts w:asciiTheme="minorBidi" w:hAnsiTheme="minorBidi"/>
+          <w:sz w:val="32"/>
+          <w:szCs w:val="32"/>
+        </w:rPr>
+        <w:tab/>
       </w:r>
       <w:r>
         <w:rPr>
@@ -4053,25 +4062,32 @@
           <w:szCs w:val="32"/>
           <w:cs/>
         </w:rPr>
-        <w:t>จัดการผังบัญชี</w:t>
-      </w:r>
-    </w:p>
-    <w:p>
-      <w:pPr>
+        <w:t xml:space="preserve">สามารถค้นหา และเพิ่ม </w:t>
+      </w:r>
+      <w:r>
+        <w:rPr>
+          <w:rFonts w:asciiTheme="minorBidi" w:hAnsiTheme="minorBidi"/>
+          <w:sz w:val="32"/>
+          <w:szCs w:val="32"/>
+        </w:rPr>
+        <w:t xml:space="preserve">, </w:t>
+      </w:r>
+      <w:r>
         <w:rPr>
           <w:rFonts w:asciiTheme="minorBidi" w:hAnsiTheme="minorBidi" w:hint="cs"/>
           <w:sz w:val="32"/>
           <w:szCs w:val="32"/>
           <w:cs/>
         </w:rPr>
-      </w:pPr>
-      <w:r>
-        <w:rPr>
-          <w:rFonts w:asciiTheme="minorBidi" w:hAnsiTheme="minorBidi"/>
-          <w:sz w:val="32"/>
-          <w:szCs w:val="32"/>
-        </w:rPr>
-        <w:tab/>
+        <w:t xml:space="preserve">ลบ </w:t>
+      </w:r>
+      <w:r>
+        <w:rPr>
+          <w:rFonts w:asciiTheme="minorBidi" w:hAnsiTheme="minorBidi"/>
+          <w:sz w:val="32"/>
+          <w:szCs w:val="32"/>
+        </w:rPr>
+        <w:t>,</w:t>
       </w:r>
       <w:r>
         <w:rPr>
@@ -4080,15 +4096,7 @@
           <w:szCs w:val="32"/>
           <w:cs/>
         </w:rPr>
-        <w:t xml:space="preserve">สามารถค้นหา และเพิ่ม </w:t>
-      </w:r>
-      <w:r>
-        <w:rPr>
-          <w:rFonts w:asciiTheme="minorBidi" w:hAnsiTheme="minorBidi"/>
-          <w:sz w:val="32"/>
-          <w:szCs w:val="32"/>
-        </w:rPr>
-        <w:t xml:space="preserve">, </w:t>
+        <w:t xml:space="preserve"> แก้ไข ผังบัญชีได้</w:t>
       </w:r>
       <w:r>
         <w:rPr>
@@ -4097,42 +4105,7 @@
           <w:szCs w:val="32"/>
           <w:cs/>
         </w:rPr>
-        <w:t xml:space="preserve">ลบ </w:t>
-      </w:r>
-      <w:r>
-        <w:rPr>
-          <w:rFonts w:asciiTheme="minorBidi" w:hAnsiTheme="minorBidi"/>
-          <w:sz w:val="32"/>
-          <w:szCs w:val="32"/>
-        </w:rPr>
-        <w:t>,</w:t>
-      </w:r>
-      <w:r>
-        <w:rPr>
-          <w:rFonts w:asciiTheme="minorBidi" w:hAnsiTheme="minorBidi" w:hint="cs"/>
-          <w:sz w:val="32"/>
-          <w:szCs w:val="32"/>
-          <w:cs/>
-        </w:rPr>
-        <w:t xml:space="preserve"> แก้ไข ผังบัญชีได้</w:t>
-      </w:r>
-      <w:r>
-        <w:rPr>
-          <w:rFonts w:asciiTheme="minorBidi" w:hAnsiTheme="minorBidi" w:hint="cs"/>
-          <w:sz w:val="32"/>
-          <w:szCs w:val="32"/>
-          <w:cs/>
-        </w:rPr>
-        <w:t xml:space="preserve"> </w:t>
-      </w:r>
-      <w:r>
-        <w:rPr>
-          <w:rFonts w:asciiTheme="minorBidi" w:hAnsiTheme="minorBidi" w:hint="cs"/>
-          <w:sz w:val="32"/>
-          <w:szCs w:val="32"/>
-          <w:cs/>
-        </w:rPr>
-        <w:t>ตำแหน่งที่มีหน้าที่รับผิดชอบในการกำหนดชื่อบัญชีคือ หัวหน้าพนักงานบัญชี</w:t>
+        <w:t xml:space="preserve"> ตำแหน่งที่มีหน้าที่รับผิดชอบในการกำหนดชื่อบัญชีคือ หัวหน้าพนักงานบัญชี</w:t>
       </w:r>
     </w:p>
     <w:p>
@@ -4188,7 +4161,7 @@
     <w:p>
       <w:pPr>
         <w:rPr>
-          <w:rFonts w:asciiTheme="minorBidi" w:hAnsiTheme="minorBidi" w:hint="cs"/>
+          <w:rFonts w:asciiTheme="minorBidi" w:hAnsiTheme="minorBidi"/>
           <w:sz w:val="32"/>
           <w:szCs w:val="32"/>
         </w:rPr>
@@ -4207,7 +4180,7 @@
     <w:p>
       <w:pPr>
         <w:rPr>
-          <w:rFonts w:asciiTheme="minorBidi" w:hAnsiTheme="minorBidi" w:hint="cs"/>
+          <w:rFonts w:asciiTheme="minorBidi" w:hAnsiTheme="minorBidi"/>
           <w:sz w:val="32"/>
           <w:szCs w:val="32"/>
         </w:rPr>
@@ -4256,7 +4229,7 @@
     <w:p>
       <w:pPr>
         <w:rPr>
-          <w:rFonts w:asciiTheme="minorBidi" w:hAnsiTheme="minorBidi" w:hint="cs"/>
+          <w:rFonts w:asciiTheme="minorBidi" w:hAnsiTheme="minorBidi"/>
           <w:sz w:val="32"/>
           <w:szCs w:val="32"/>
         </w:rPr>
@@ -4276,7 +4249,7 @@
       <w:pPr>
         <w:jc w:val="center"/>
         <w:rPr>
-          <w:rFonts w:asciiTheme="minorBidi" w:hAnsiTheme="minorBidi" w:hint="cs"/>
+          <w:rFonts w:asciiTheme="minorBidi" w:hAnsiTheme="minorBidi"/>
           <w:sz w:val="32"/>
           <w:szCs w:val="32"/>
         </w:rPr>
@@ -4326,7 +4299,7 @@
       <w:pPr>
         <w:jc w:val="center"/>
         <w:rPr>
-          <w:rFonts w:asciiTheme="minorBidi" w:hAnsiTheme="minorBidi" w:hint="cs"/>
+          <w:rFonts w:asciiTheme="minorBidi" w:hAnsiTheme="minorBidi"/>
           <w:sz w:val="32"/>
           <w:szCs w:val="32"/>
         </w:rPr>
@@ -4375,7 +4348,7 @@
     <w:p>
       <w:pPr>
         <w:rPr>
-          <w:rFonts w:asciiTheme="minorBidi" w:hAnsiTheme="minorBidi" w:hint="cs"/>
+          <w:rFonts w:asciiTheme="minorBidi" w:hAnsiTheme="minorBidi"/>
           <w:sz w:val="32"/>
           <w:szCs w:val="32"/>
         </w:rPr>
@@ -4495,122 +4468,95 @@
       <w:pPr>
         <w:jc w:val="center"/>
         <w:rPr>
+          <w:rFonts w:asciiTheme="minorBidi" w:hAnsiTheme="minorBidi"/>
+          <w:sz w:val="32"/>
+          <w:szCs w:val="32"/>
+        </w:rPr>
+      </w:pPr>
+    </w:p>
+    <w:p>
+      <w:pPr>
+        <w:jc w:val="center"/>
+        <w:rPr>
+          <w:rFonts w:asciiTheme="minorBidi" w:hAnsiTheme="minorBidi"/>
+          <w:sz w:val="32"/>
+          <w:szCs w:val="32"/>
+        </w:rPr>
+      </w:pPr>
+    </w:p>
+    <w:p>
+      <w:pPr>
+        <w:jc w:val="center"/>
+        <w:rPr>
+          <w:rFonts w:asciiTheme="minorBidi" w:hAnsiTheme="minorBidi"/>
+          <w:sz w:val="32"/>
+          <w:szCs w:val="32"/>
+        </w:rPr>
+      </w:pPr>
+    </w:p>
+    <w:p>
+      <w:pPr>
+        <w:jc w:val="center"/>
+        <w:rPr>
+          <w:rFonts w:asciiTheme="minorBidi" w:hAnsiTheme="minorBidi"/>
+          <w:sz w:val="32"/>
+          <w:szCs w:val="32"/>
+        </w:rPr>
+      </w:pPr>
+    </w:p>
+    <w:p>
+      <w:pPr>
+        <w:jc w:val="center"/>
+        <w:rPr>
+          <w:rFonts w:asciiTheme="minorBidi" w:hAnsiTheme="minorBidi"/>
+          <w:sz w:val="32"/>
+          <w:szCs w:val="32"/>
+        </w:rPr>
+      </w:pPr>
+    </w:p>
+    <w:p>
+      <w:pPr>
+        <w:jc w:val="center"/>
+        <w:rPr>
+          <w:rFonts w:asciiTheme="minorBidi" w:hAnsiTheme="minorBidi"/>
+          <w:sz w:val="32"/>
+          <w:szCs w:val="32"/>
+        </w:rPr>
+      </w:pPr>
+    </w:p>
+    <w:p>
+      <w:pPr>
+        <w:jc w:val="center"/>
+        <w:rPr>
+          <w:rFonts w:asciiTheme="minorBidi" w:hAnsiTheme="minorBidi"/>
+          <w:sz w:val="32"/>
+          <w:szCs w:val="32"/>
+        </w:rPr>
+      </w:pPr>
+    </w:p>
+    <w:p>
+      <w:pPr>
+        <w:rPr>
+          <w:rFonts w:asciiTheme="minorBidi" w:hAnsiTheme="minorBidi"/>
+          <w:sz w:val="32"/>
+          <w:szCs w:val="32"/>
+        </w:rPr>
+      </w:pPr>
+      <w:r>
+        <w:rPr>
           <w:rFonts w:asciiTheme="minorBidi" w:hAnsiTheme="minorBidi" w:hint="cs"/>
           <w:sz w:val="32"/>
           <w:szCs w:val="32"/>
-        </w:rPr>
-      </w:pPr>
-    </w:p>
-    <w:p>
-      <w:pPr>
-        <w:jc w:val="center"/>
-        <w:rPr>
-          <w:rFonts w:asciiTheme="minorBidi" w:hAnsiTheme="minorBidi" w:hint="cs"/>
-          <w:sz w:val="32"/>
-          <w:szCs w:val="32"/>
-        </w:rPr>
-      </w:pPr>
-    </w:p>
-    <w:p>
-      <w:pPr>
-        <w:jc w:val="center"/>
-        <w:rPr>
-          <w:rFonts w:asciiTheme="minorBidi" w:hAnsiTheme="minorBidi" w:hint="cs"/>
-          <w:sz w:val="32"/>
-          <w:szCs w:val="32"/>
-        </w:rPr>
-      </w:pPr>
-    </w:p>
-    <w:p>
-      <w:pPr>
-        <w:jc w:val="center"/>
-        <w:rPr>
-          <w:rFonts w:asciiTheme="minorBidi" w:hAnsiTheme="minorBidi" w:hint="cs"/>
-          <w:sz w:val="32"/>
-          <w:szCs w:val="32"/>
-        </w:rPr>
-      </w:pPr>
-    </w:p>
-    <w:p>
-      <w:pPr>
-        <w:jc w:val="center"/>
-        <w:rPr>
-          <w:rFonts w:asciiTheme="minorBidi" w:hAnsiTheme="minorBidi" w:hint="cs"/>
-          <w:sz w:val="32"/>
-          <w:szCs w:val="32"/>
-        </w:rPr>
-      </w:pPr>
-    </w:p>
-    <w:p>
-      <w:pPr>
-        <w:jc w:val="center"/>
-        <w:rPr>
-          <w:rFonts w:asciiTheme="minorBidi" w:hAnsiTheme="minorBidi" w:hint="cs"/>
-          <w:sz w:val="32"/>
-          <w:szCs w:val="32"/>
-        </w:rPr>
-      </w:pPr>
-    </w:p>
-    <w:p>
-      <w:pPr>
-        <w:jc w:val="center"/>
-        <w:rPr>
-          <w:rFonts w:asciiTheme="minorBidi" w:hAnsiTheme="minorBidi" w:hint="cs"/>
-          <w:sz w:val="32"/>
-          <w:szCs w:val="32"/>
-        </w:rPr>
-      </w:pPr>
-    </w:p>
-    <w:p>
-      <w:pPr>
-        <w:rPr>
-          <w:rFonts w:asciiTheme="minorBidi" w:hAnsiTheme="minorBidi"/>
-          <w:sz w:val="32"/>
-          <w:szCs w:val="32"/>
-        </w:rPr>
-      </w:pPr>
-      <w:r>
-        <w:rPr>
-          <w:rFonts w:asciiTheme="minorBidi" w:hAnsiTheme="minorBidi" w:hint="cs"/>
-          <w:sz w:val="32"/>
-          <w:szCs w:val="32"/>
           <w:cs/>
         </w:rPr>
         <w:lastRenderedPageBreak/>
-        <w:t>3</w:t>
-      </w:r>
-      <w:r>
-        <w:rPr>
-          <w:rFonts w:asciiTheme="minorBidi" w:hAnsiTheme="minorBidi" w:hint="cs"/>
-          <w:sz w:val="32"/>
-          <w:szCs w:val="32"/>
-          <w:cs/>
-        </w:rPr>
-        <w:t>. จัด</w:t>
-      </w:r>
-      <w:r>
-        <w:rPr>
-          <w:rFonts w:asciiTheme="minorBidi" w:hAnsiTheme="minorBidi" w:hint="cs"/>
-          <w:sz w:val="32"/>
-          <w:szCs w:val="32"/>
-          <w:cs/>
-        </w:rPr>
-        <w:t>การ</w:t>
-      </w:r>
-      <w:r>
-        <w:rPr>
-          <w:rFonts w:asciiTheme="minorBidi" w:hAnsiTheme="minorBidi" w:hint="cs"/>
-          <w:sz w:val="32"/>
-          <w:szCs w:val="32"/>
-          <w:cs/>
-        </w:rPr>
-        <w:t>บัญชี</w:t>
-      </w:r>
-    </w:p>
-    <w:p>
-      <w:pPr>
-        <w:rPr>
-          <w:rFonts w:asciiTheme="minorBidi" w:hAnsiTheme="minorBidi" w:hint="cs"/>
+        <w:t>3. จัดการบัญชี</w:t>
+      </w:r>
+    </w:p>
+    <w:p>
+      <w:pPr>
+        <w:rPr>
+          <w:rFonts w:asciiTheme="minorBidi" w:hAnsiTheme="minorBidi"/>
           <w:sz w:val="32"/>
           <w:szCs w:val="32"/>
           <w:cs/>
@@ -4730,76 +4676,123 @@
     <w:p>
       <w:pPr>
         <w:rPr>
+          <w:rFonts w:asciiTheme="minorBidi" w:hAnsiTheme="minorBidi"/>
+          <w:sz w:val="32"/>
+          <w:szCs w:val="32"/>
+        </w:rPr>
+      </w:pPr>
+    </w:p>
+    <w:p>
+      <w:pPr>
+        <w:rPr>
+          <w:rFonts w:asciiTheme="minorBidi" w:hAnsiTheme="minorBidi"/>
+          <w:sz w:val="32"/>
+          <w:szCs w:val="32"/>
+        </w:rPr>
+      </w:pPr>
+    </w:p>
+    <w:p>
+      <w:pPr>
+        <w:rPr>
+          <w:rFonts w:asciiTheme="minorBidi" w:hAnsiTheme="minorBidi"/>
+          <w:sz w:val="32"/>
+          <w:szCs w:val="32"/>
+        </w:rPr>
+      </w:pPr>
+    </w:p>
+    <w:p>
+      <w:pPr>
+        <w:rPr>
+          <w:rFonts w:asciiTheme="minorBidi" w:hAnsiTheme="minorBidi"/>
+          <w:sz w:val="32"/>
+          <w:szCs w:val="32"/>
+        </w:rPr>
+      </w:pPr>
+    </w:p>
+    <w:p>
+      <w:pPr>
+        <w:rPr>
+          <w:rFonts w:asciiTheme="minorBidi" w:hAnsiTheme="minorBidi"/>
+          <w:sz w:val="32"/>
+          <w:szCs w:val="32"/>
+        </w:rPr>
+      </w:pPr>
+    </w:p>
+    <w:p>
+      <w:pPr>
+        <w:rPr>
+          <w:rFonts w:asciiTheme="minorBidi" w:hAnsiTheme="minorBidi"/>
+          <w:sz w:val="32"/>
+          <w:szCs w:val="32"/>
+        </w:rPr>
+      </w:pPr>
+    </w:p>
+    <w:p>
+      <w:pPr>
+        <w:rPr>
+          <w:rFonts w:asciiTheme="minorBidi" w:hAnsiTheme="minorBidi"/>
+          <w:sz w:val="32"/>
+          <w:szCs w:val="32"/>
+        </w:rPr>
+      </w:pPr>
+    </w:p>
+    <w:p>
+      <w:pPr>
+        <w:rPr>
           <w:rFonts w:asciiTheme="minorBidi" w:hAnsiTheme="minorBidi" w:hint="cs"/>
           <w:sz w:val="32"/>
           <w:szCs w:val="32"/>
-        </w:rPr>
-      </w:pPr>
-    </w:p>
-    <w:p>
-      <w:pPr>
+          <w:cs/>
+        </w:rPr>
+      </w:pPr>
+      <w:r>
         <w:rPr>
           <w:rFonts w:asciiTheme="minorBidi" w:hAnsiTheme="minorBidi" w:hint="cs"/>
           <w:sz w:val="32"/>
           <w:szCs w:val="32"/>
-        </w:rPr>
-      </w:pPr>
-    </w:p>
-    <w:p>
-      <w:pPr>
+          <w:cs/>
+        </w:rPr>
+        <w:lastRenderedPageBreak/>
+        <w:t>4</w:t>
+      </w:r>
+      <w:r>
         <w:rPr>
           <w:rFonts w:asciiTheme="minorBidi" w:hAnsiTheme="minorBidi" w:hint="cs"/>
           <w:sz w:val="32"/>
           <w:szCs w:val="32"/>
-        </w:rPr>
-      </w:pPr>
-    </w:p>
-    <w:p>
-      <w:pPr>
+          <w:cs/>
+        </w:rPr>
+        <w:t xml:space="preserve">. </w:t>
+      </w:r>
+      <w:r>
         <w:rPr>
           <w:rFonts w:asciiTheme="minorBidi" w:hAnsiTheme="minorBidi" w:hint="cs"/>
           <w:sz w:val="32"/>
           <w:szCs w:val="32"/>
-        </w:rPr>
-      </w:pPr>
-    </w:p>
-    <w:p>
-      <w:pPr>
-        <w:rPr>
-          <w:rFonts w:asciiTheme="minorBidi" w:hAnsiTheme="minorBidi" w:hint="cs"/>
-          <w:sz w:val="32"/>
-          <w:szCs w:val="32"/>
-        </w:rPr>
-      </w:pPr>
-    </w:p>
-    <w:p>
-      <w:pPr>
-        <w:rPr>
-          <w:rFonts w:asciiTheme="minorBidi" w:hAnsiTheme="minorBidi" w:hint="cs"/>
-          <w:sz w:val="32"/>
-          <w:szCs w:val="32"/>
-        </w:rPr>
-      </w:pPr>
-    </w:p>
-    <w:p>
-      <w:pPr>
-        <w:rPr>
-          <w:rFonts w:asciiTheme="minorBidi" w:hAnsiTheme="minorBidi" w:hint="cs"/>
-          <w:sz w:val="32"/>
-          <w:szCs w:val="32"/>
-        </w:rPr>
-      </w:pPr>
-    </w:p>
-    <w:p>
-      <w:pPr>
-        <w:rPr>
-          <w:rFonts w:asciiTheme="minorBidi" w:hAnsiTheme="minorBidi"/>
-          <w:sz w:val="32"/>
-          <w:szCs w:val="32"/>
-        </w:rPr>
-      </w:pPr>
+          <w:cs/>
+        </w:rPr>
+        <w:t>ตั้งค่ายอดยอกมา</w:t>
+      </w:r>
       <w:bookmarkStart w:id="0" w:name="_GoBack"/>
       <w:bookmarkEnd w:id="0"/>
+    </w:p>
+    <w:p>
+      <w:pPr>
+        <w:rPr>
+          <w:rFonts w:asciiTheme="minorBidi" w:hAnsiTheme="minorBidi"/>
+          <w:sz w:val="32"/>
+          <w:szCs w:val="32"/>
+          <w:cs/>
+        </w:rPr>
+      </w:pPr>
+      <w:r>
+        <w:rPr>
+          <w:rFonts w:asciiTheme="minorBidi" w:hAnsiTheme="minorBidi"/>
+          <w:sz w:val="32"/>
+          <w:szCs w:val="32"/>
+        </w:rPr>
+        <w:tab/>
+      </w:r>
       <w:r>
         <w:rPr>
           <w:rFonts w:asciiTheme="minorBidi" w:hAnsiTheme="minorBidi" w:hint="cs"/>
@@ -4807,53 +4800,7 @@
           <w:szCs w:val="32"/>
           <w:cs/>
         </w:rPr>
-        <w:lastRenderedPageBreak/>
-        <w:t>3. จัดการบัญชี</w:t>
-      </w:r>
-    </w:p>
-    <w:p>
-      <w:pPr>
-        <w:rPr>
-          <w:rFonts w:asciiTheme="minorBidi" w:hAnsiTheme="minorBidi" w:hint="cs"/>
-          <w:sz w:val="32"/>
-          <w:szCs w:val="32"/>
-          <w:cs/>
-        </w:rPr>
-      </w:pPr>
-      <w:r>
-        <w:rPr>
-          <w:rFonts w:asciiTheme="minorBidi" w:hAnsiTheme="minorBidi"/>
-          <w:sz w:val="32"/>
-          <w:szCs w:val="32"/>
-        </w:rPr>
-        <w:tab/>
-      </w:r>
-      <w:r>
-        <w:rPr>
-          <w:rFonts w:asciiTheme="minorBidi" w:hAnsiTheme="minorBidi" w:hint="cs"/>
-          <w:sz w:val="32"/>
-          <w:szCs w:val="32"/>
-          <w:cs/>
-        </w:rPr>
-        <w:t xml:space="preserve">ในการตั้งค่ายอดยกมาในอดีต </w:t>
-      </w:r>
-      <w:r>
-        <w:rPr>
-          <w:rFonts w:asciiTheme="minorBidi" w:hAnsiTheme="minorBidi" w:hint="cs"/>
-          <w:sz w:val="32"/>
-          <w:szCs w:val="32"/>
-          <w:cs/>
-        </w:rPr>
-        <w:t>ตำแหน่งที่มีหน้าที่รับผิดชอบในการกำหนดชื่อบัญชีคือ หัวหน้าพนักงานบัญชี</w:t>
-      </w:r>
-      <w:r>
-        <w:rPr>
-          <w:rFonts w:asciiTheme="minorBidi" w:hAnsiTheme="minorBidi" w:hint="cs"/>
-          <w:sz w:val="32"/>
-          <w:szCs w:val="32"/>
-          <w:cs/>
-        </w:rPr>
-        <w:t xml:space="preserve"> ซึ่งการทำงานโดยทั่วไปจะเหมือนกับ การทำรายการประจำวัน </w:t>
+        <w:t xml:space="preserve">ในการตั้งค่ายอดยกมาในอดีต ตำแหน่งที่มีหน้าที่รับผิดชอบในการกำหนดชื่อบัญชีคือ หัวหน้าพนักงานบัญชี ซึ่งการทำงานโดยทั่วไปจะเหมือนกับ การทำรายการประจำวัน </w:t>
       </w:r>
       <w:r>
         <w:rPr>

--- a/คู่มือการใช้งาน.docx
+++ b/คู่มือการใช้งาน.docx
@@ -1,12 +1,12 @@
 
 <file path=word/document.xml><?xml version="1.0" encoding="utf-8"?>
-<w:document xmlns:wpc="http://schemas.microsoft.com/office/word/2010/wordprocessingCanvas" xmlns:mc="http://schemas.openxmlformats.org/markup-compatibility/2006" xmlns:o="urn:schemas-microsoft-com:office:office" xmlns:r="http://schemas.openxmlformats.org/officeDocument/2006/relationships" xmlns:m="http://schemas.openxmlformats.org/officeDocument/2006/math" xmlns:v="urn:schemas-microsoft-com:vml" xmlns:wp14="http://schemas.microsoft.com/office/word/2010/wordprocessingDrawing" xmlns:wp="http://schemas.openxmlformats.org/drawingml/2006/wordprocessingDrawing" xmlns:w10="urn:schemas-microsoft-com:office:word" xmlns:w="http://schemas.openxmlformats.org/wordprocessingml/2006/main" xmlns:w14="http://schemas.microsoft.com/office/word/2010/wordml" xmlns:wpg="http://schemas.microsoft.com/office/word/2010/wordprocessingGroup" xmlns:wpi="http://schemas.microsoft.com/office/word/2010/wordprocessingInk" xmlns:wne="http://schemas.microsoft.com/office/word/2006/wordml" xmlns:wps="http://schemas.microsoft.com/office/word/2010/wordprocessingShape" mc:Ignorable="w14 wp14">
+<w:document xmlns:wpc="http://schemas.microsoft.com/office/word/2010/wordprocessingCanvas" xmlns:mc="http://schemas.openxmlformats.org/markup-compatibility/2006" xmlns:o="urn:schemas-microsoft-com:office:office" xmlns:r="http://schemas.openxmlformats.org/officeDocument/2006/relationships" xmlns:m="http://schemas.openxmlformats.org/officeDocument/2006/math" xmlns:v="urn:schemas-microsoft-com:vml" xmlns:wp14="http://schemas.microsoft.com/office/word/2010/wordprocessingDrawing" xmlns:wp="http://schemas.openxmlformats.org/drawingml/2006/wordprocessingDrawing" xmlns:w10="urn:schemas-microsoft-com:office:word" xmlns:w="http://schemas.openxmlformats.org/wordprocessingml/2006/main" xmlns:w14="http://schemas.microsoft.com/office/word/2010/wordml" xmlns:w15="http://schemas.microsoft.com/office/word/2012/wordml" xmlns:wpg="http://schemas.microsoft.com/office/word/2010/wordprocessingGroup" xmlns:wpi="http://schemas.microsoft.com/office/word/2010/wordprocessingInk" xmlns:wne="http://schemas.microsoft.com/office/word/2006/wordml" xmlns:wps="http://schemas.microsoft.com/office/word/2010/wordprocessingShape" mc:Ignorable="w14 w15 wp14">
   <w:body>
     <w:p>
       <w:pPr>
         <w:jc w:val="center"/>
         <w:rPr>
-          <w:rFonts w:asciiTheme="minorBidi" w:hAnsiTheme="minorBidi"/>
+          <w:rFonts w:ascii="TH Sarabun New" w:hAnsi="TH Sarabun New" w:cs="TH Sarabun New"/>
           <w:sz w:val="32"/>
           <w:szCs w:val="32"/>
           <w:u w:val="single"/>
@@ -15,7 +15,7 @@
       </w:pPr>
       <w:r>
         <w:rPr>
-          <w:rFonts w:asciiTheme="minorBidi" w:hAnsiTheme="minorBidi"/>
+          <w:rFonts w:ascii="TH Sarabun New" w:hAnsi="TH Sarabun New" w:cs="TH Sarabun New"/>
           <w:sz w:val="32"/>
           <w:szCs w:val="32"/>
           <w:u w:val="single"/>
@@ -29,7 +29,7 @@
         <w:ind w:firstLine="720"/>
         <w:jc w:val="thaiDistribute"/>
         <w:rPr>
-          <w:rFonts w:asciiTheme="minorBidi" w:hAnsiTheme="minorBidi"/>
+          <w:rFonts w:ascii="TH Sarabun New" w:hAnsi="TH Sarabun New" w:cs="TH Sarabun New"/>
           <w:sz w:val="32"/>
           <w:szCs w:val="32"/>
           <w:cs/>
@@ -37,55 +37,35 @@
       </w:pPr>
       <w:r>
         <w:rPr>
-          <w:rFonts w:asciiTheme="minorBidi" w:hAnsiTheme="minorBidi"/>
+          <w:rFonts w:ascii="TH Sarabun New" w:hAnsi="TH Sarabun New" w:cs="TH Sarabun New"/>
           <w:sz w:val="32"/>
           <w:szCs w:val="32"/>
           <w:cs/>
         </w:rPr>
-        <w:t xml:space="preserve">โปรแกรมบัญชีของวิทยาลัยนวัตกรรม </w:t>
-      </w:r>
-      <w:proofErr w:type="spellStart"/>
-      <w:r>
-        <w:rPr>
-          <w:rFonts w:asciiTheme="minorBidi" w:hAnsiTheme="minorBidi"/>
+        <w:t>โปรแกรมบัญชีของวิทยาลัยนวัตกรรม มทร. รัตนโกสินทร์</w:t>
+      </w:r>
+      <w:r>
+        <w:rPr>
+          <w:rFonts w:ascii="TH Sarabun New" w:hAnsi="TH Sarabun New" w:cs="TH Sarabun New"/>
           <w:sz w:val="32"/>
           <w:szCs w:val="32"/>
           <w:cs/>
         </w:rPr>
-        <w:t>มทร</w:t>
-      </w:r>
-      <w:proofErr w:type="spellEnd"/>
-      <w:r>
-        <w:rPr>
-          <w:rFonts w:asciiTheme="minorBidi" w:hAnsiTheme="minorBidi"/>
-          <w:sz w:val="32"/>
-          <w:szCs w:val="32"/>
-          <w:cs/>
-        </w:rPr>
-        <w:t>. รัตนโกสินทร์</w:t>
-      </w:r>
-      <w:r>
-        <w:rPr>
-          <w:rFonts w:asciiTheme="minorBidi" w:hAnsiTheme="minorBidi" w:hint="cs"/>
-          <w:sz w:val="32"/>
-          <w:szCs w:val="32"/>
-          <w:cs/>
-        </w:rPr>
         <w:t xml:space="preserve"> </w:t>
       </w:r>
       <w:r>
         <w:rPr>
-          <w:rFonts w:asciiTheme="minorBidi" w:hAnsiTheme="minorBidi"/>
+          <w:rFonts w:ascii="TH Sarabun New" w:hAnsi="TH Sarabun New" w:cs="TH Sarabun New"/>
           <w:sz w:val="32"/>
           <w:szCs w:val="32"/>
         </w:rPr>
         <w:t>(</w:t>
       </w:r>
-      <w:hyperlink r:id="rId6" w:history="1">
+      <w:hyperlink r:id="rId5" w:history="1">
         <w:r>
           <w:rPr>
-            <w:rStyle w:val="a6"/>
-            <w:rFonts w:asciiTheme="minorBidi" w:hAnsiTheme="minorBidi"/>
+            <w:rStyle w:val="Hyperlink"/>
+            <w:rFonts w:ascii="TH Sarabun New" w:hAnsi="TH Sarabun New" w:cs="TH Sarabun New"/>
             <w:sz w:val="32"/>
             <w:szCs w:val="32"/>
           </w:rPr>
@@ -94,7 +74,7 @@
       </w:hyperlink>
       <w:r>
         <w:rPr>
-          <w:rFonts w:asciiTheme="minorBidi" w:hAnsiTheme="minorBidi"/>
+          <w:rFonts w:ascii="TH Sarabun New" w:hAnsi="TH Sarabun New" w:cs="TH Sarabun New"/>
           <w:sz w:val="32"/>
           <w:szCs w:val="32"/>
         </w:rPr>
@@ -102,7 +82,7 @@
       </w:r>
       <w:r>
         <w:rPr>
-          <w:rFonts w:asciiTheme="minorBidi" w:hAnsiTheme="minorBidi"/>
+          <w:rFonts w:ascii="TH Sarabun New" w:hAnsi="TH Sarabun New" w:cs="TH Sarabun New"/>
           <w:sz w:val="32"/>
           <w:szCs w:val="32"/>
           <w:cs/>
@@ -111,7 +91,7 @@
       </w:r>
       <w:r>
         <w:rPr>
-          <w:rFonts w:asciiTheme="minorBidi" w:hAnsiTheme="minorBidi"/>
+          <w:rFonts w:ascii="TH Sarabun New" w:hAnsi="TH Sarabun New" w:cs="TH Sarabun New"/>
           <w:sz w:val="32"/>
           <w:szCs w:val="32"/>
         </w:rPr>
@@ -119,7 +99,7 @@
       </w:r>
       <w:r>
         <w:rPr>
-          <w:rFonts w:asciiTheme="minorBidi" w:hAnsiTheme="minorBidi"/>
+          <w:rFonts w:ascii="TH Sarabun New" w:hAnsi="TH Sarabun New" w:cs="TH Sarabun New"/>
           <w:sz w:val="32"/>
           <w:szCs w:val="32"/>
           <w:cs/>
@@ -128,7 +108,7 @@
       </w:r>
       <w:r>
         <w:rPr>
-          <w:rFonts w:asciiTheme="minorBidi" w:hAnsiTheme="minorBidi"/>
+          <w:rFonts w:ascii="TH Sarabun New" w:hAnsi="TH Sarabun New" w:cs="TH Sarabun New"/>
           <w:sz w:val="32"/>
           <w:szCs w:val="32"/>
         </w:rPr>
@@ -136,7 +116,7 @@
       </w:r>
       <w:r>
         <w:rPr>
-          <w:rFonts w:asciiTheme="minorBidi" w:hAnsiTheme="minorBidi"/>
+          <w:rFonts w:ascii="TH Sarabun New" w:hAnsi="TH Sarabun New" w:cs="TH Sarabun New"/>
           <w:sz w:val="32"/>
           <w:szCs w:val="32"/>
           <w:cs/>
@@ -145,7 +125,7 @@
       </w:r>
       <w:r>
         <w:rPr>
-          <w:rFonts w:asciiTheme="minorBidi" w:hAnsiTheme="minorBidi"/>
+          <w:rFonts w:ascii="TH Sarabun New" w:hAnsi="TH Sarabun New" w:cs="TH Sarabun New"/>
           <w:sz w:val="32"/>
           <w:szCs w:val="32"/>
         </w:rPr>
@@ -153,7 +133,7 @@
       </w:r>
       <w:r>
         <w:rPr>
-          <w:rFonts w:asciiTheme="minorBidi" w:hAnsiTheme="minorBidi"/>
+          <w:rFonts w:ascii="TH Sarabun New" w:hAnsi="TH Sarabun New" w:cs="TH Sarabun New"/>
           <w:sz w:val="32"/>
           <w:szCs w:val="32"/>
           <w:cs/>
@@ -162,7 +142,7 @@
       </w:r>
       <w:r>
         <w:rPr>
-          <w:rFonts w:asciiTheme="minorBidi" w:hAnsiTheme="minorBidi"/>
+          <w:rFonts w:ascii="TH Sarabun New" w:hAnsi="TH Sarabun New" w:cs="TH Sarabun New"/>
           <w:sz w:val="32"/>
           <w:szCs w:val="32"/>
         </w:rPr>
@@ -170,7 +150,7 @@
       </w:r>
       <w:r>
         <w:rPr>
-          <w:rFonts w:asciiTheme="minorBidi" w:hAnsiTheme="minorBidi"/>
+          <w:rFonts w:ascii="TH Sarabun New" w:hAnsi="TH Sarabun New" w:cs="TH Sarabun New"/>
           <w:sz w:val="32"/>
           <w:szCs w:val="32"/>
           <w:cs/>
@@ -179,7 +159,7 @@
       </w:r>
       <w:r>
         <w:rPr>
-          <w:rFonts w:asciiTheme="minorBidi" w:hAnsiTheme="minorBidi"/>
+          <w:rFonts w:ascii="TH Sarabun New" w:hAnsi="TH Sarabun New" w:cs="TH Sarabun New"/>
           <w:sz w:val="32"/>
           <w:szCs w:val="32"/>
           <w:cs/>
@@ -188,7 +168,7 @@
       </w:r>
       <w:r>
         <w:rPr>
-          <w:rFonts w:asciiTheme="minorBidi" w:hAnsiTheme="minorBidi"/>
+          <w:rFonts w:ascii="TH Sarabun New" w:hAnsi="TH Sarabun New" w:cs="TH Sarabun New"/>
           <w:sz w:val="32"/>
           <w:szCs w:val="32"/>
           <w:cs/>
@@ -197,7 +177,7 @@
       </w:r>
       <w:r>
         <w:rPr>
-          <w:rFonts w:asciiTheme="minorBidi" w:hAnsiTheme="minorBidi"/>
+          <w:rFonts w:ascii="TH Sarabun New" w:hAnsi="TH Sarabun New" w:cs="TH Sarabun New"/>
           <w:sz w:val="32"/>
           <w:szCs w:val="32"/>
           <w:cs/>
@@ -207,7 +187,7 @@
     </w:p>
     <w:tbl>
       <w:tblPr>
-        <w:tblStyle w:val="a8"/>
+        <w:tblStyle w:val="TableGrid"/>
         <w:tblW w:w="9465" w:type="dxa"/>
         <w:tblLook w:val="04A0" w:firstRow="1" w:lastRow="0" w:firstColumn="1" w:lastColumn="0" w:noHBand="0" w:noVBand="1"/>
       </w:tblPr>
@@ -228,14 +208,14 @@
             <w:pPr>
               <w:jc w:val="center"/>
               <w:rPr>
-                <w:rFonts w:asciiTheme="minorBidi" w:hAnsiTheme="minorBidi"/>
+                <w:rFonts w:ascii="TH Sarabun New" w:hAnsi="TH Sarabun New" w:cs="TH Sarabun New"/>
                 <w:sz w:val="32"/>
                 <w:szCs w:val="32"/>
               </w:rPr>
             </w:pPr>
             <w:r>
               <w:rPr>
-                <w:rFonts w:asciiTheme="minorBidi" w:hAnsiTheme="minorBidi"/>
+                <w:rFonts w:ascii="TH Sarabun New" w:hAnsi="TH Sarabun New" w:cs="TH Sarabun New"/>
                 <w:sz w:val="32"/>
                 <w:szCs w:val="32"/>
                 <w:cs/>
@@ -244,7 +224,7 @@
             </w:r>
             <w:r>
               <w:rPr>
-                <w:rFonts w:asciiTheme="minorBidi" w:hAnsiTheme="minorBidi" w:hint="cs"/>
+                <w:rFonts w:ascii="TH Sarabun New" w:hAnsi="TH Sarabun New" w:cs="TH Sarabun New"/>
                 <w:sz w:val="32"/>
                 <w:szCs w:val="32"/>
                 <w:cs/>
@@ -253,7 +233,7 @@
             </w:r>
             <w:r>
               <w:rPr>
-                <w:rFonts w:asciiTheme="minorBidi" w:hAnsiTheme="minorBidi"/>
+                <w:rFonts w:ascii="TH Sarabun New" w:hAnsi="TH Sarabun New" w:cs="TH Sarabun New"/>
                 <w:sz w:val="32"/>
                 <w:szCs w:val="32"/>
               </w:rPr>
@@ -261,7 +241,7 @@
             </w:r>
             <w:r>
               <w:rPr>
-                <w:rFonts w:asciiTheme="minorBidi" w:hAnsiTheme="minorBidi"/>
+                <w:rFonts w:ascii="TH Sarabun New" w:hAnsi="TH Sarabun New" w:cs="TH Sarabun New"/>
                 <w:sz w:val="32"/>
                 <w:szCs w:val="32"/>
                 <w:cs/>
@@ -279,14 +259,14 @@
             <w:pPr>
               <w:jc w:val="center"/>
               <w:rPr>
-                <w:rFonts w:asciiTheme="minorBidi" w:hAnsiTheme="minorBidi"/>
+                <w:rFonts w:ascii="TH Sarabun New" w:hAnsi="TH Sarabun New" w:cs="TH Sarabun New"/>
                 <w:sz w:val="32"/>
                 <w:szCs w:val="32"/>
               </w:rPr>
             </w:pPr>
             <w:r>
               <w:rPr>
-                <w:rFonts w:asciiTheme="minorBidi" w:hAnsiTheme="minorBidi"/>
+                <w:rFonts w:ascii="TH Sarabun New" w:hAnsi="TH Sarabun New" w:cs="TH Sarabun New"/>
                 <w:sz w:val="32"/>
                 <w:szCs w:val="32"/>
                 <w:cs/>
@@ -304,14 +284,14 @@
             <w:pPr>
               <w:jc w:val="center"/>
               <w:rPr>
-                <w:rFonts w:asciiTheme="minorBidi" w:hAnsiTheme="minorBidi"/>
+                <w:rFonts w:ascii="TH Sarabun New" w:hAnsi="TH Sarabun New" w:cs="TH Sarabun New"/>
                 <w:sz w:val="32"/>
                 <w:szCs w:val="32"/>
               </w:rPr>
             </w:pPr>
             <w:r>
               <w:rPr>
-                <w:rFonts w:asciiTheme="minorBidi" w:hAnsiTheme="minorBidi"/>
+                <w:rFonts w:ascii="TH Sarabun New" w:hAnsi="TH Sarabun New" w:cs="TH Sarabun New"/>
                 <w:sz w:val="32"/>
                 <w:szCs w:val="32"/>
                 <w:cs/>
@@ -329,14 +309,14 @@
             <w:pPr>
               <w:jc w:val="center"/>
               <w:rPr>
-                <w:rFonts w:asciiTheme="minorBidi" w:hAnsiTheme="minorBidi"/>
+                <w:rFonts w:ascii="TH Sarabun New" w:hAnsi="TH Sarabun New" w:cs="TH Sarabun New"/>
                 <w:sz w:val="32"/>
                 <w:szCs w:val="32"/>
               </w:rPr>
             </w:pPr>
             <w:r>
               <w:rPr>
-                <w:rFonts w:asciiTheme="minorBidi" w:hAnsiTheme="minorBidi"/>
+                <w:rFonts w:ascii="TH Sarabun New" w:hAnsi="TH Sarabun New" w:cs="TH Sarabun New"/>
                 <w:sz w:val="32"/>
                 <w:szCs w:val="32"/>
                 <w:cs/>
@@ -354,14 +334,14 @@
             <w:pPr>
               <w:jc w:val="center"/>
               <w:rPr>
-                <w:rFonts w:asciiTheme="minorBidi" w:hAnsiTheme="minorBidi"/>
+                <w:rFonts w:ascii="TH Sarabun New" w:hAnsi="TH Sarabun New" w:cs="TH Sarabun New"/>
                 <w:sz w:val="32"/>
                 <w:szCs w:val="32"/>
               </w:rPr>
             </w:pPr>
             <w:r>
               <w:rPr>
-                <w:rFonts w:asciiTheme="minorBidi" w:hAnsiTheme="minorBidi"/>
+                <w:rFonts w:ascii="TH Sarabun New" w:hAnsi="TH Sarabun New" w:cs="TH Sarabun New"/>
                 <w:sz w:val="32"/>
                 <w:szCs w:val="32"/>
                 <w:cs/>
@@ -380,14 +360,14 @@
             <w:pPr>
               <w:jc w:val="thaiDistribute"/>
               <w:rPr>
-                <w:rFonts w:asciiTheme="minorBidi" w:hAnsiTheme="minorBidi"/>
+                <w:rFonts w:ascii="TH Sarabun New" w:hAnsi="TH Sarabun New" w:cs="TH Sarabun New"/>
                 <w:sz w:val="32"/>
                 <w:szCs w:val="32"/>
               </w:rPr>
             </w:pPr>
             <w:r>
               <w:rPr>
-                <w:rFonts w:asciiTheme="minorBidi" w:hAnsiTheme="minorBidi"/>
+                <w:rFonts w:ascii="TH Sarabun New" w:hAnsi="TH Sarabun New" w:cs="TH Sarabun New"/>
                 <w:sz w:val="32"/>
                 <w:szCs w:val="32"/>
                 <w:cs/>
@@ -409,7 +389,7 @@
               <w:textAlignment w:val="baseline"/>
               <w:outlineLvl w:val="2"/>
               <w:rPr>
-                <w:rFonts w:ascii="Arial" w:eastAsia="Times New Roman" w:hAnsi="Arial" w:cs="Arial"/>
+                <w:rFonts w:ascii="TH Sarabun New" w:eastAsia="Times New Roman" w:hAnsi="TH Sarabun New" w:cs="TH Sarabun New"/>
                 <w:b/>
                 <w:bCs/>
                 <w:color w:val="333333"/>
@@ -419,7 +399,7 @@
             </w:pPr>
             <w:r>
               <w:rPr>
-                <w:rFonts w:ascii="MS Gothic" w:eastAsia="MS Gothic" w:hAnsi="MS Gothic" w:cs="MS Gothic"/>
+                <w:rFonts w:ascii="Segoe UI Symbol" w:eastAsia="MS Gothic" w:hAnsi="Segoe UI Symbol" w:cs="Segoe UI Symbol"/>
                 <w:b/>
                 <w:bCs/>
                 <w:color w:val="333333"/>
@@ -439,14 +419,14 @@
             <w:pPr>
               <w:jc w:val="center"/>
               <w:rPr>
-                <w:rFonts w:asciiTheme="minorBidi" w:hAnsiTheme="minorBidi"/>
+                <w:rFonts w:ascii="TH Sarabun New" w:hAnsi="TH Sarabun New" w:cs="TH Sarabun New"/>
                 <w:sz w:val="32"/>
                 <w:szCs w:val="32"/>
               </w:rPr>
             </w:pPr>
             <w:r>
               <w:rPr>
-                <w:rFonts w:ascii="MS Gothic" w:eastAsia="MS Gothic" w:hAnsi="MS Gothic" w:cs="MS Gothic"/>
+                <w:rFonts w:ascii="Segoe UI Symbol" w:eastAsia="MS Gothic" w:hAnsi="Segoe UI Symbol" w:cs="Segoe UI Symbol"/>
                 <w:b/>
                 <w:bCs/>
                 <w:color w:val="333333"/>
@@ -466,14 +446,14 @@
             <w:pPr>
               <w:jc w:val="center"/>
               <w:rPr>
-                <w:rFonts w:asciiTheme="minorBidi" w:hAnsiTheme="minorBidi"/>
+                <w:rFonts w:ascii="TH Sarabun New" w:hAnsi="TH Sarabun New" w:cs="TH Sarabun New"/>
                 <w:sz w:val="32"/>
                 <w:szCs w:val="32"/>
               </w:rPr>
             </w:pPr>
             <w:r>
               <w:rPr>
-                <w:rFonts w:ascii="MS Gothic" w:eastAsia="MS Gothic" w:hAnsi="MS Gothic" w:cs="MS Gothic"/>
+                <w:rFonts w:ascii="Segoe UI Symbol" w:eastAsia="MS Gothic" w:hAnsi="Segoe UI Symbol" w:cs="Segoe UI Symbol"/>
                 <w:b/>
                 <w:bCs/>
                 <w:color w:val="333333"/>
@@ -493,14 +473,14 @@
             <w:pPr>
               <w:jc w:val="center"/>
               <w:rPr>
-                <w:rFonts w:asciiTheme="minorBidi" w:hAnsiTheme="minorBidi"/>
+                <w:rFonts w:ascii="TH Sarabun New" w:hAnsi="TH Sarabun New" w:cs="TH Sarabun New"/>
                 <w:sz w:val="32"/>
                 <w:szCs w:val="32"/>
               </w:rPr>
             </w:pPr>
             <w:r>
               <w:rPr>
-                <w:rFonts w:ascii="MS Gothic" w:eastAsia="MS Gothic" w:hAnsi="MS Gothic" w:cs="MS Gothic"/>
+                <w:rFonts w:ascii="Segoe UI Symbol" w:eastAsia="MS Gothic" w:hAnsi="Segoe UI Symbol" w:cs="Segoe UI Symbol"/>
                 <w:b/>
                 <w:bCs/>
                 <w:color w:val="333333"/>
@@ -521,14 +501,14 @@
             <w:pPr>
               <w:jc w:val="thaiDistribute"/>
               <w:rPr>
-                <w:rFonts w:asciiTheme="minorBidi" w:hAnsiTheme="minorBidi"/>
+                <w:rFonts w:ascii="TH Sarabun New" w:hAnsi="TH Sarabun New" w:cs="TH Sarabun New"/>
                 <w:sz w:val="32"/>
                 <w:szCs w:val="32"/>
               </w:rPr>
             </w:pPr>
             <w:r>
               <w:rPr>
-                <w:rFonts w:asciiTheme="minorBidi" w:hAnsiTheme="minorBidi" w:hint="cs"/>
+                <w:rFonts w:ascii="TH Sarabun New" w:hAnsi="TH Sarabun New" w:cs="TH Sarabun New"/>
                 <w:sz w:val="32"/>
                 <w:szCs w:val="32"/>
                 <w:cs/>
@@ -546,14 +526,14 @@
             <w:pPr>
               <w:jc w:val="center"/>
               <w:rPr>
-                <w:rFonts w:asciiTheme="minorBidi" w:hAnsiTheme="minorBidi"/>
+                <w:rFonts w:ascii="TH Sarabun New" w:hAnsi="TH Sarabun New" w:cs="TH Sarabun New"/>
                 <w:sz w:val="32"/>
                 <w:szCs w:val="32"/>
               </w:rPr>
             </w:pPr>
             <w:r>
               <w:rPr>
-                <w:rFonts w:ascii="MS Gothic" w:eastAsia="MS Gothic" w:hAnsi="MS Gothic" w:cs="MS Gothic"/>
+                <w:rFonts w:ascii="Segoe UI Symbol" w:eastAsia="MS Gothic" w:hAnsi="Segoe UI Symbol" w:cs="Segoe UI Symbol"/>
                 <w:b/>
                 <w:bCs/>
                 <w:color w:val="333333"/>
@@ -573,14 +553,14 @@
             <w:pPr>
               <w:jc w:val="center"/>
               <w:rPr>
-                <w:rFonts w:asciiTheme="minorBidi" w:hAnsiTheme="minorBidi"/>
+                <w:rFonts w:ascii="TH Sarabun New" w:hAnsi="TH Sarabun New" w:cs="TH Sarabun New"/>
                 <w:sz w:val="32"/>
                 <w:szCs w:val="32"/>
               </w:rPr>
             </w:pPr>
             <w:r>
               <w:rPr>
-                <w:rFonts w:ascii="MS Gothic" w:eastAsia="MS Gothic" w:hAnsi="MS Gothic" w:cs="MS Gothic"/>
+                <w:rFonts w:ascii="Segoe UI Symbol" w:eastAsia="MS Gothic" w:hAnsi="Segoe UI Symbol" w:cs="Segoe UI Symbol"/>
                 <w:b/>
                 <w:bCs/>
                 <w:color w:val="333333"/>
@@ -600,14 +580,14 @@
             <w:pPr>
               <w:jc w:val="center"/>
               <w:rPr>
-                <w:rFonts w:asciiTheme="minorBidi" w:hAnsiTheme="minorBidi"/>
+                <w:rFonts w:ascii="TH Sarabun New" w:hAnsi="TH Sarabun New" w:cs="TH Sarabun New"/>
                 <w:sz w:val="32"/>
                 <w:szCs w:val="32"/>
               </w:rPr>
             </w:pPr>
             <w:r>
               <w:rPr>
-                <w:rFonts w:ascii="MS Gothic" w:eastAsia="MS Gothic" w:hAnsi="MS Gothic" w:cs="MS Gothic"/>
+                <w:rFonts w:ascii="Segoe UI Symbol" w:eastAsia="MS Gothic" w:hAnsi="Segoe UI Symbol" w:cs="Segoe UI Symbol"/>
                 <w:b/>
                 <w:bCs/>
                 <w:color w:val="333333"/>
@@ -627,14 +607,14 @@
             <w:pPr>
               <w:jc w:val="center"/>
               <w:rPr>
-                <w:rFonts w:asciiTheme="minorBidi" w:hAnsiTheme="minorBidi"/>
+                <w:rFonts w:ascii="TH Sarabun New" w:hAnsi="TH Sarabun New" w:cs="TH Sarabun New"/>
                 <w:sz w:val="32"/>
                 <w:szCs w:val="32"/>
               </w:rPr>
             </w:pPr>
             <w:r>
               <w:rPr>
-                <w:rFonts w:ascii="MS Gothic" w:eastAsia="MS Gothic" w:hAnsi="MS Gothic" w:cs="MS Gothic"/>
+                <w:rFonts w:ascii="Segoe UI Symbol" w:eastAsia="MS Gothic" w:hAnsi="Segoe UI Symbol" w:cs="Segoe UI Symbol"/>
                 <w:b/>
                 <w:bCs/>
                 <w:color w:val="333333"/>
@@ -655,14 +635,14 @@
             <w:pPr>
               <w:jc w:val="thaiDistribute"/>
               <w:rPr>
-                <w:rFonts w:asciiTheme="minorBidi" w:hAnsiTheme="minorBidi"/>
+                <w:rFonts w:ascii="TH Sarabun New" w:hAnsi="TH Sarabun New" w:cs="TH Sarabun New"/>
                 <w:sz w:val="32"/>
                 <w:szCs w:val="32"/>
               </w:rPr>
             </w:pPr>
             <w:r>
               <w:rPr>
-                <w:rFonts w:asciiTheme="minorBidi" w:hAnsiTheme="minorBidi" w:hint="cs"/>
+                <w:rFonts w:ascii="TH Sarabun New" w:hAnsi="TH Sarabun New" w:cs="TH Sarabun New"/>
                 <w:sz w:val="32"/>
                 <w:szCs w:val="32"/>
                 <w:cs/>
@@ -684,7 +664,7 @@
               <w:textAlignment w:val="baseline"/>
               <w:outlineLvl w:val="2"/>
               <w:rPr>
-                <w:rFonts w:ascii="Arial" w:eastAsia="Times New Roman" w:hAnsi="Arial" w:cs="Arial"/>
+                <w:rFonts w:ascii="TH Sarabun New" w:eastAsia="Times New Roman" w:hAnsi="TH Sarabun New" w:cs="TH Sarabun New"/>
                 <w:b/>
                 <w:bCs/>
                 <w:color w:val="333333"/>
@@ -694,7 +674,7 @@
             </w:pPr>
             <w:r>
               <w:rPr>
-                <w:rFonts w:ascii="MS Gothic" w:eastAsia="MS Gothic" w:hAnsi="MS Gothic" w:cs="MS Gothic"/>
+                <w:rFonts w:ascii="Segoe UI Symbol" w:eastAsia="MS Gothic" w:hAnsi="Segoe UI Symbol" w:cs="Segoe UI Symbol"/>
                 <w:b/>
                 <w:bCs/>
                 <w:color w:val="333333"/>
@@ -714,7 +694,7 @@
             <w:pPr>
               <w:jc w:val="center"/>
               <w:rPr>
-                <w:rFonts w:asciiTheme="minorBidi" w:hAnsiTheme="minorBidi"/>
+                <w:rFonts w:ascii="TH Sarabun New" w:hAnsi="TH Sarabun New" w:cs="TH Sarabun New"/>
                 <w:sz w:val="32"/>
                 <w:szCs w:val="32"/>
               </w:rPr>
@@ -730,7 +710,7 @@
             <w:pPr>
               <w:jc w:val="center"/>
               <w:rPr>
-                <w:rFonts w:asciiTheme="minorBidi" w:hAnsiTheme="minorBidi"/>
+                <w:rFonts w:ascii="TH Sarabun New" w:hAnsi="TH Sarabun New" w:cs="TH Sarabun New"/>
                 <w:sz w:val="32"/>
                 <w:szCs w:val="32"/>
               </w:rPr>
@@ -746,14 +726,14 @@
             <w:pPr>
               <w:jc w:val="center"/>
               <w:rPr>
-                <w:rFonts w:asciiTheme="minorBidi" w:hAnsiTheme="minorBidi"/>
+                <w:rFonts w:ascii="TH Sarabun New" w:hAnsi="TH Sarabun New" w:cs="TH Sarabun New"/>
                 <w:sz w:val="32"/>
                 <w:szCs w:val="32"/>
               </w:rPr>
             </w:pPr>
             <w:r>
               <w:rPr>
-                <w:rFonts w:ascii="MS Gothic" w:eastAsia="MS Gothic" w:hAnsi="MS Gothic" w:cs="MS Gothic"/>
+                <w:rFonts w:ascii="Segoe UI Symbol" w:eastAsia="MS Gothic" w:hAnsi="Segoe UI Symbol" w:cs="Segoe UI Symbol"/>
                 <w:b/>
                 <w:bCs/>
                 <w:color w:val="333333"/>
@@ -774,14 +754,14 @@
             <w:pPr>
               <w:jc w:val="thaiDistribute"/>
               <w:rPr>
-                <w:rFonts w:asciiTheme="minorBidi" w:hAnsiTheme="minorBidi"/>
+                <w:rFonts w:ascii="TH Sarabun New" w:hAnsi="TH Sarabun New" w:cs="TH Sarabun New"/>
                 <w:sz w:val="32"/>
                 <w:szCs w:val="32"/>
               </w:rPr>
             </w:pPr>
             <w:r>
               <w:rPr>
-                <w:rFonts w:asciiTheme="minorBidi" w:hAnsiTheme="minorBidi" w:hint="cs"/>
+                <w:rFonts w:ascii="TH Sarabun New" w:hAnsi="TH Sarabun New" w:cs="TH Sarabun New"/>
                 <w:sz w:val="32"/>
                 <w:szCs w:val="32"/>
                 <w:cs/>
@@ -799,7 +779,7 @@
             <w:pPr>
               <w:jc w:val="center"/>
               <w:rPr>
-                <w:rFonts w:asciiTheme="minorBidi" w:hAnsiTheme="minorBidi"/>
+                <w:rFonts w:ascii="TH Sarabun New" w:hAnsi="TH Sarabun New" w:cs="TH Sarabun New"/>
                 <w:sz w:val="32"/>
                 <w:szCs w:val="32"/>
               </w:rPr>
@@ -815,14 +795,14 @@
             <w:pPr>
               <w:jc w:val="center"/>
               <w:rPr>
-                <w:rFonts w:asciiTheme="minorBidi" w:hAnsiTheme="minorBidi"/>
+                <w:rFonts w:ascii="TH Sarabun New" w:hAnsi="TH Sarabun New" w:cs="TH Sarabun New"/>
                 <w:sz w:val="32"/>
                 <w:szCs w:val="32"/>
               </w:rPr>
             </w:pPr>
             <w:r>
               <w:rPr>
-                <w:rFonts w:ascii="MS Gothic" w:eastAsia="MS Gothic" w:hAnsi="MS Gothic" w:cs="MS Gothic"/>
+                <w:rFonts w:ascii="Segoe UI Symbol" w:eastAsia="MS Gothic" w:hAnsi="Segoe UI Symbol" w:cs="Segoe UI Symbol"/>
                 <w:b/>
                 <w:bCs/>
                 <w:color w:val="333333"/>
@@ -842,7 +822,7 @@
             <w:pPr>
               <w:jc w:val="center"/>
               <w:rPr>
-                <w:rFonts w:asciiTheme="minorBidi" w:hAnsiTheme="minorBidi"/>
+                <w:rFonts w:ascii="TH Sarabun New" w:hAnsi="TH Sarabun New" w:cs="TH Sarabun New"/>
                 <w:sz w:val="32"/>
                 <w:szCs w:val="32"/>
               </w:rPr>
@@ -858,14 +838,14 @@
             <w:pPr>
               <w:jc w:val="center"/>
               <w:rPr>
-                <w:rFonts w:asciiTheme="minorBidi" w:hAnsiTheme="minorBidi"/>
+                <w:rFonts w:ascii="TH Sarabun New" w:hAnsi="TH Sarabun New" w:cs="TH Sarabun New"/>
                 <w:sz w:val="32"/>
                 <w:szCs w:val="32"/>
               </w:rPr>
             </w:pPr>
             <w:r>
               <w:rPr>
-                <w:rFonts w:ascii="MS Gothic" w:eastAsia="MS Gothic" w:hAnsi="MS Gothic" w:cs="MS Gothic"/>
+                <w:rFonts w:ascii="Segoe UI Symbol" w:eastAsia="MS Gothic" w:hAnsi="Segoe UI Symbol" w:cs="Segoe UI Symbol"/>
                 <w:b/>
                 <w:bCs/>
                 <w:color w:val="333333"/>
@@ -886,14 +866,14 @@
             <w:pPr>
               <w:jc w:val="thaiDistribute"/>
               <w:rPr>
-                <w:rFonts w:asciiTheme="minorBidi" w:hAnsiTheme="minorBidi"/>
+                <w:rFonts w:ascii="TH Sarabun New" w:hAnsi="TH Sarabun New" w:cs="TH Sarabun New"/>
                 <w:sz w:val="32"/>
                 <w:szCs w:val="32"/>
               </w:rPr>
             </w:pPr>
             <w:r>
               <w:rPr>
-                <w:rFonts w:asciiTheme="minorBidi" w:hAnsiTheme="minorBidi" w:hint="cs"/>
+                <w:rFonts w:ascii="TH Sarabun New" w:hAnsi="TH Sarabun New" w:cs="TH Sarabun New"/>
                 <w:sz w:val="32"/>
                 <w:szCs w:val="32"/>
                 <w:cs/>
@@ -915,7 +895,7 @@
               <w:textAlignment w:val="baseline"/>
               <w:outlineLvl w:val="2"/>
               <w:rPr>
-                <w:rFonts w:ascii="Arial" w:eastAsia="Times New Roman" w:hAnsi="Arial" w:cs="Arial"/>
+                <w:rFonts w:ascii="TH Sarabun New" w:eastAsia="Times New Roman" w:hAnsi="TH Sarabun New" w:cs="TH Sarabun New"/>
                 <w:b/>
                 <w:bCs/>
                 <w:color w:val="333333"/>
@@ -925,7 +905,7 @@
             </w:pPr>
             <w:r>
               <w:rPr>
-                <w:rFonts w:ascii="MS Gothic" w:eastAsia="MS Gothic" w:hAnsi="MS Gothic" w:cs="MS Gothic"/>
+                <w:rFonts w:ascii="Segoe UI Symbol" w:eastAsia="MS Gothic" w:hAnsi="Segoe UI Symbol" w:cs="Segoe UI Symbol"/>
                 <w:b/>
                 <w:bCs/>
                 <w:color w:val="333333"/>
@@ -945,14 +925,14 @@
             <w:pPr>
               <w:jc w:val="center"/>
               <w:rPr>
-                <w:rFonts w:asciiTheme="minorBidi" w:hAnsiTheme="minorBidi"/>
+                <w:rFonts w:ascii="TH Sarabun New" w:hAnsi="TH Sarabun New" w:cs="TH Sarabun New"/>
                 <w:sz w:val="32"/>
                 <w:szCs w:val="32"/>
               </w:rPr>
             </w:pPr>
             <w:r>
               <w:rPr>
-                <w:rFonts w:ascii="MS Gothic" w:eastAsia="MS Gothic" w:hAnsi="MS Gothic" w:cs="MS Gothic"/>
+                <w:rFonts w:ascii="Segoe UI Symbol" w:eastAsia="MS Gothic" w:hAnsi="Segoe UI Symbol" w:cs="Segoe UI Symbol"/>
                 <w:b/>
                 <w:bCs/>
                 <w:color w:val="333333"/>
@@ -972,14 +952,14 @@
             <w:pPr>
               <w:jc w:val="center"/>
               <w:rPr>
-                <w:rFonts w:asciiTheme="minorBidi" w:hAnsiTheme="minorBidi"/>
+                <w:rFonts w:ascii="TH Sarabun New" w:hAnsi="TH Sarabun New" w:cs="TH Sarabun New"/>
                 <w:sz w:val="32"/>
                 <w:szCs w:val="32"/>
               </w:rPr>
             </w:pPr>
             <w:r>
               <w:rPr>
-                <w:rFonts w:ascii="MS Gothic" w:eastAsia="MS Gothic" w:hAnsi="MS Gothic" w:cs="MS Gothic"/>
+                <w:rFonts w:ascii="Segoe UI Symbol" w:eastAsia="MS Gothic" w:hAnsi="Segoe UI Symbol" w:cs="Segoe UI Symbol"/>
                 <w:b/>
                 <w:bCs/>
                 <w:color w:val="333333"/>
@@ -999,14 +979,14 @@
             <w:pPr>
               <w:jc w:val="center"/>
               <w:rPr>
-                <w:rFonts w:asciiTheme="minorBidi" w:hAnsiTheme="minorBidi"/>
+                <w:rFonts w:ascii="TH Sarabun New" w:hAnsi="TH Sarabun New" w:cs="TH Sarabun New"/>
                 <w:sz w:val="32"/>
                 <w:szCs w:val="32"/>
               </w:rPr>
             </w:pPr>
             <w:r>
               <w:rPr>
-                <w:rFonts w:ascii="MS Gothic" w:eastAsia="MS Gothic" w:hAnsi="MS Gothic" w:cs="MS Gothic"/>
+                <w:rFonts w:ascii="Segoe UI Symbol" w:eastAsia="MS Gothic" w:hAnsi="Segoe UI Symbol" w:cs="Segoe UI Symbol"/>
                 <w:b/>
                 <w:bCs/>
                 <w:color w:val="333333"/>
@@ -1027,14 +1007,14 @@
             <w:pPr>
               <w:jc w:val="thaiDistribute"/>
               <w:rPr>
-                <w:rFonts w:asciiTheme="minorBidi" w:hAnsiTheme="minorBidi"/>
+                <w:rFonts w:ascii="TH Sarabun New" w:hAnsi="TH Sarabun New" w:cs="TH Sarabun New"/>
                 <w:sz w:val="32"/>
                 <w:szCs w:val="32"/>
               </w:rPr>
             </w:pPr>
             <w:r>
               <w:rPr>
-                <w:rFonts w:asciiTheme="minorBidi" w:hAnsiTheme="minorBidi" w:hint="cs"/>
+                <w:rFonts w:ascii="TH Sarabun New" w:hAnsi="TH Sarabun New" w:cs="TH Sarabun New"/>
                 <w:sz w:val="32"/>
                 <w:szCs w:val="32"/>
                 <w:cs/>
@@ -1052,14 +1032,14 @@
             <w:pPr>
               <w:jc w:val="center"/>
               <w:rPr>
-                <w:rFonts w:asciiTheme="minorBidi" w:hAnsiTheme="minorBidi"/>
+                <w:rFonts w:ascii="TH Sarabun New" w:hAnsi="TH Sarabun New" w:cs="TH Sarabun New"/>
                 <w:sz w:val="32"/>
                 <w:szCs w:val="32"/>
               </w:rPr>
             </w:pPr>
             <w:r>
               <w:rPr>
-                <w:rFonts w:ascii="MS Gothic" w:eastAsia="MS Gothic" w:hAnsi="MS Gothic" w:cs="MS Gothic"/>
+                <w:rFonts w:ascii="Segoe UI Symbol" w:eastAsia="MS Gothic" w:hAnsi="Segoe UI Symbol" w:cs="Segoe UI Symbol"/>
                 <w:b/>
                 <w:bCs/>
                 <w:color w:val="333333"/>
@@ -1079,14 +1059,14 @@
             <w:pPr>
               <w:jc w:val="center"/>
               <w:rPr>
-                <w:rFonts w:asciiTheme="minorBidi" w:hAnsiTheme="minorBidi"/>
+                <w:rFonts w:ascii="TH Sarabun New" w:hAnsi="TH Sarabun New" w:cs="TH Sarabun New"/>
                 <w:sz w:val="32"/>
                 <w:szCs w:val="32"/>
               </w:rPr>
             </w:pPr>
             <w:r>
               <w:rPr>
-                <w:rFonts w:ascii="MS Gothic" w:eastAsia="MS Gothic" w:hAnsi="MS Gothic" w:cs="MS Gothic"/>
+                <w:rFonts w:ascii="Segoe UI Symbol" w:eastAsia="MS Gothic" w:hAnsi="Segoe UI Symbol" w:cs="Segoe UI Symbol"/>
                 <w:b/>
                 <w:bCs/>
                 <w:color w:val="333333"/>
@@ -1106,14 +1086,14 @@
             <w:pPr>
               <w:jc w:val="center"/>
               <w:rPr>
-                <w:rFonts w:asciiTheme="minorBidi" w:hAnsiTheme="minorBidi"/>
+                <w:rFonts w:ascii="TH Sarabun New" w:hAnsi="TH Sarabun New" w:cs="TH Sarabun New"/>
                 <w:sz w:val="32"/>
                 <w:szCs w:val="32"/>
               </w:rPr>
             </w:pPr>
             <w:r>
               <w:rPr>
-                <w:rFonts w:ascii="MS Gothic" w:eastAsia="MS Gothic" w:hAnsi="MS Gothic" w:cs="MS Gothic"/>
+                <w:rFonts w:ascii="Segoe UI Symbol" w:eastAsia="MS Gothic" w:hAnsi="Segoe UI Symbol" w:cs="Segoe UI Symbol"/>
                 <w:b/>
                 <w:bCs/>
                 <w:color w:val="333333"/>
@@ -1133,14 +1113,14 @@
             <w:pPr>
               <w:jc w:val="center"/>
               <w:rPr>
-                <w:rFonts w:asciiTheme="minorBidi" w:hAnsiTheme="minorBidi"/>
+                <w:rFonts w:ascii="TH Sarabun New" w:hAnsi="TH Sarabun New" w:cs="TH Sarabun New"/>
                 <w:sz w:val="32"/>
                 <w:szCs w:val="32"/>
               </w:rPr>
             </w:pPr>
             <w:r>
               <w:rPr>
-                <w:rFonts w:ascii="MS Gothic" w:eastAsia="MS Gothic" w:hAnsi="MS Gothic" w:cs="MS Gothic"/>
+                <w:rFonts w:ascii="Segoe UI Symbol" w:eastAsia="MS Gothic" w:hAnsi="Segoe UI Symbol" w:cs="Segoe UI Symbol"/>
                 <w:b/>
                 <w:bCs/>
                 <w:color w:val="333333"/>
@@ -1161,14 +1141,14 @@
             <w:pPr>
               <w:jc w:val="thaiDistribute"/>
               <w:rPr>
-                <w:rFonts w:asciiTheme="minorBidi" w:hAnsiTheme="minorBidi"/>
+                <w:rFonts w:ascii="TH Sarabun New" w:hAnsi="TH Sarabun New" w:cs="TH Sarabun New"/>
                 <w:sz w:val="32"/>
                 <w:szCs w:val="32"/>
               </w:rPr>
             </w:pPr>
             <w:r>
               <w:rPr>
-                <w:rFonts w:asciiTheme="minorBidi" w:hAnsiTheme="minorBidi" w:hint="cs"/>
+                <w:rFonts w:ascii="TH Sarabun New" w:hAnsi="TH Sarabun New" w:cs="TH Sarabun New"/>
                 <w:sz w:val="32"/>
                 <w:szCs w:val="32"/>
                 <w:cs/>
@@ -1190,7 +1170,7 @@
               <w:textAlignment w:val="baseline"/>
               <w:outlineLvl w:val="2"/>
               <w:rPr>
-                <w:rFonts w:ascii="Arial" w:eastAsia="Times New Roman" w:hAnsi="Arial" w:cs="Arial"/>
+                <w:rFonts w:ascii="TH Sarabun New" w:eastAsia="Times New Roman" w:hAnsi="TH Sarabun New" w:cs="TH Sarabun New"/>
                 <w:b/>
                 <w:bCs/>
                 <w:color w:val="333333"/>
@@ -1200,7 +1180,7 @@
             </w:pPr>
             <w:r>
               <w:rPr>
-                <w:rFonts w:ascii="MS Gothic" w:eastAsia="MS Gothic" w:hAnsi="MS Gothic" w:cs="MS Gothic"/>
+                <w:rFonts w:ascii="Segoe UI Symbol" w:eastAsia="MS Gothic" w:hAnsi="Segoe UI Symbol" w:cs="Segoe UI Symbol"/>
                 <w:b/>
                 <w:bCs/>
                 <w:color w:val="333333"/>
@@ -1220,14 +1200,14 @@
             <w:pPr>
               <w:jc w:val="center"/>
               <w:rPr>
-                <w:rFonts w:asciiTheme="minorBidi" w:hAnsiTheme="minorBidi"/>
+                <w:rFonts w:ascii="TH Sarabun New" w:hAnsi="TH Sarabun New" w:cs="TH Sarabun New"/>
                 <w:sz w:val="32"/>
                 <w:szCs w:val="32"/>
               </w:rPr>
             </w:pPr>
             <w:r>
               <w:rPr>
-                <w:rFonts w:ascii="MS Gothic" w:eastAsia="MS Gothic" w:hAnsi="MS Gothic" w:cs="MS Gothic"/>
+                <w:rFonts w:ascii="Segoe UI Symbol" w:eastAsia="MS Gothic" w:hAnsi="Segoe UI Symbol" w:cs="Segoe UI Symbol"/>
                 <w:b/>
                 <w:bCs/>
                 <w:color w:val="333333"/>
@@ -1247,14 +1227,14 @@
             <w:pPr>
               <w:jc w:val="center"/>
               <w:rPr>
-                <w:rFonts w:asciiTheme="minorBidi" w:hAnsiTheme="minorBidi"/>
+                <w:rFonts w:ascii="TH Sarabun New" w:hAnsi="TH Sarabun New" w:cs="TH Sarabun New"/>
                 <w:sz w:val="32"/>
                 <w:szCs w:val="32"/>
               </w:rPr>
             </w:pPr>
             <w:r>
               <w:rPr>
-                <w:rFonts w:ascii="MS Gothic" w:eastAsia="MS Gothic" w:hAnsi="MS Gothic" w:cs="MS Gothic"/>
+                <w:rFonts w:ascii="Segoe UI Symbol" w:eastAsia="MS Gothic" w:hAnsi="Segoe UI Symbol" w:cs="Segoe UI Symbol"/>
                 <w:b/>
                 <w:bCs/>
                 <w:color w:val="333333"/>
@@ -1274,14 +1254,14 @@
             <w:pPr>
               <w:jc w:val="center"/>
               <w:rPr>
-                <w:rFonts w:asciiTheme="minorBidi" w:hAnsiTheme="minorBidi"/>
+                <w:rFonts w:ascii="TH Sarabun New" w:hAnsi="TH Sarabun New" w:cs="TH Sarabun New"/>
                 <w:sz w:val="32"/>
                 <w:szCs w:val="32"/>
               </w:rPr>
             </w:pPr>
             <w:r>
               <w:rPr>
-                <w:rFonts w:ascii="MS Gothic" w:eastAsia="MS Gothic" w:hAnsi="MS Gothic" w:cs="MS Gothic"/>
+                <w:rFonts w:ascii="Segoe UI Symbol" w:eastAsia="MS Gothic" w:hAnsi="Segoe UI Symbol" w:cs="Segoe UI Symbol"/>
                 <w:b/>
                 <w:bCs/>
                 <w:color w:val="333333"/>
@@ -1302,14 +1282,14 @@
             <w:pPr>
               <w:jc w:val="thaiDistribute"/>
               <w:rPr>
-                <w:rFonts w:asciiTheme="minorBidi" w:hAnsiTheme="minorBidi"/>
+                <w:rFonts w:ascii="TH Sarabun New" w:hAnsi="TH Sarabun New" w:cs="TH Sarabun New"/>
                 <w:sz w:val="32"/>
                 <w:szCs w:val="32"/>
               </w:rPr>
             </w:pPr>
             <w:r>
               <w:rPr>
-                <w:rFonts w:asciiTheme="minorBidi" w:hAnsiTheme="minorBidi" w:hint="cs"/>
+                <w:rFonts w:ascii="TH Sarabun New" w:hAnsi="TH Sarabun New" w:cs="TH Sarabun New"/>
                 <w:sz w:val="32"/>
                 <w:szCs w:val="32"/>
                 <w:cs/>
@@ -1327,14 +1307,14 @@
             <w:pPr>
               <w:jc w:val="center"/>
               <w:rPr>
-                <w:rFonts w:asciiTheme="minorBidi" w:hAnsiTheme="minorBidi"/>
+                <w:rFonts w:ascii="TH Sarabun New" w:hAnsi="TH Sarabun New" w:cs="TH Sarabun New"/>
                 <w:sz w:val="32"/>
                 <w:szCs w:val="32"/>
               </w:rPr>
             </w:pPr>
             <w:r>
               <w:rPr>
-                <w:rFonts w:ascii="MS Gothic" w:eastAsia="MS Gothic" w:hAnsi="MS Gothic" w:cs="MS Gothic"/>
+                <w:rFonts w:ascii="Segoe UI Symbol" w:eastAsia="MS Gothic" w:hAnsi="Segoe UI Symbol" w:cs="Segoe UI Symbol"/>
                 <w:b/>
                 <w:bCs/>
                 <w:color w:val="333333"/>
@@ -1354,14 +1334,14 @@
             <w:pPr>
               <w:jc w:val="center"/>
               <w:rPr>
-                <w:rFonts w:asciiTheme="minorBidi" w:hAnsiTheme="minorBidi"/>
+                <w:rFonts w:ascii="TH Sarabun New" w:hAnsi="TH Sarabun New" w:cs="TH Sarabun New"/>
                 <w:sz w:val="32"/>
                 <w:szCs w:val="32"/>
               </w:rPr>
             </w:pPr>
             <w:r>
               <w:rPr>
-                <w:rFonts w:ascii="MS Gothic" w:eastAsia="MS Gothic" w:hAnsi="MS Gothic" w:cs="MS Gothic"/>
+                <w:rFonts w:ascii="Segoe UI Symbol" w:eastAsia="MS Gothic" w:hAnsi="Segoe UI Symbol" w:cs="Segoe UI Symbol"/>
                 <w:b/>
                 <w:bCs/>
                 <w:color w:val="333333"/>
@@ -1381,14 +1361,14 @@
             <w:pPr>
               <w:jc w:val="center"/>
               <w:rPr>
-                <w:rFonts w:asciiTheme="minorBidi" w:hAnsiTheme="minorBidi"/>
+                <w:rFonts w:ascii="TH Sarabun New" w:hAnsi="TH Sarabun New" w:cs="TH Sarabun New"/>
                 <w:sz w:val="32"/>
                 <w:szCs w:val="32"/>
               </w:rPr>
             </w:pPr>
             <w:r>
               <w:rPr>
-                <w:rFonts w:ascii="MS Gothic" w:eastAsia="MS Gothic" w:hAnsi="MS Gothic" w:cs="MS Gothic"/>
+                <w:rFonts w:ascii="Segoe UI Symbol" w:eastAsia="MS Gothic" w:hAnsi="Segoe UI Symbol" w:cs="Segoe UI Symbol"/>
                 <w:b/>
                 <w:bCs/>
                 <w:color w:val="333333"/>
@@ -1408,14 +1388,14 @@
             <w:pPr>
               <w:jc w:val="center"/>
               <w:rPr>
-                <w:rFonts w:asciiTheme="minorBidi" w:hAnsiTheme="minorBidi"/>
+                <w:rFonts w:ascii="TH Sarabun New" w:hAnsi="TH Sarabun New" w:cs="TH Sarabun New"/>
                 <w:sz w:val="32"/>
                 <w:szCs w:val="32"/>
               </w:rPr>
             </w:pPr>
             <w:r>
               <w:rPr>
-                <w:rFonts w:ascii="MS Gothic" w:eastAsia="MS Gothic" w:hAnsi="MS Gothic" w:cs="MS Gothic"/>
+                <w:rFonts w:ascii="Segoe UI Symbol" w:eastAsia="MS Gothic" w:hAnsi="Segoe UI Symbol" w:cs="Segoe UI Symbol"/>
                 <w:b/>
                 <w:bCs/>
                 <w:color w:val="333333"/>
@@ -1436,14 +1416,14 @@
             <w:pPr>
               <w:jc w:val="thaiDistribute"/>
               <w:rPr>
-                <w:rFonts w:asciiTheme="minorBidi" w:hAnsiTheme="minorBidi"/>
+                <w:rFonts w:ascii="TH Sarabun New" w:hAnsi="TH Sarabun New" w:cs="TH Sarabun New"/>
                 <w:sz w:val="32"/>
                 <w:szCs w:val="32"/>
               </w:rPr>
             </w:pPr>
             <w:r>
               <w:rPr>
-                <w:rFonts w:asciiTheme="minorBidi" w:hAnsiTheme="minorBidi" w:hint="cs"/>
+                <w:rFonts w:ascii="TH Sarabun New" w:hAnsi="TH Sarabun New" w:cs="TH Sarabun New"/>
                 <w:sz w:val="32"/>
                 <w:szCs w:val="32"/>
                 <w:cs/>
@@ -1465,7 +1445,7 @@
               <w:textAlignment w:val="baseline"/>
               <w:outlineLvl w:val="2"/>
               <w:rPr>
-                <w:rFonts w:ascii="Arial" w:eastAsia="Times New Roman" w:hAnsi="Arial" w:cs="Arial"/>
+                <w:rFonts w:ascii="TH Sarabun New" w:eastAsia="Times New Roman" w:hAnsi="TH Sarabun New" w:cs="TH Sarabun New"/>
                 <w:b/>
                 <w:bCs/>
                 <w:color w:val="333333"/>
@@ -1484,14 +1464,14 @@
             <w:pPr>
               <w:jc w:val="center"/>
               <w:rPr>
-                <w:rFonts w:asciiTheme="minorBidi" w:hAnsiTheme="minorBidi"/>
+                <w:rFonts w:ascii="TH Sarabun New" w:hAnsi="TH Sarabun New" w:cs="TH Sarabun New"/>
                 <w:sz w:val="32"/>
                 <w:szCs w:val="32"/>
               </w:rPr>
             </w:pPr>
             <w:r>
               <w:rPr>
-                <w:rFonts w:ascii="MS Gothic" w:eastAsia="MS Gothic" w:hAnsi="MS Gothic" w:cs="MS Gothic"/>
+                <w:rFonts w:ascii="Segoe UI Symbol" w:eastAsia="MS Gothic" w:hAnsi="Segoe UI Symbol" w:cs="Segoe UI Symbol"/>
                 <w:b/>
                 <w:bCs/>
                 <w:color w:val="333333"/>
@@ -1511,7 +1491,7 @@
             <w:pPr>
               <w:jc w:val="center"/>
               <w:rPr>
-                <w:rFonts w:asciiTheme="minorBidi" w:hAnsiTheme="minorBidi"/>
+                <w:rFonts w:ascii="TH Sarabun New" w:hAnsi="TH Sarabun New" w:cs="TH Sarabun New"/>
                 <w:sz w:val="32"/>
                 <w:szCs w:val="32"/>
               </w:rPr>
@@ -1527,14 +1507,14 @@
             <w:pPr>
               <w:jc w:val="center"/>
               <w:rPr>
-                <w:rFonts w:asciiTheme="minorBidi" w:hAnsiTheme="minorBidi"/>
+                <w:rFonts w:ascii="TH Sarabun New" w:hAnsi="TH Sarabun New" w:cs="TH Sarabun New"/>
                 <w:sz w:val="32"/>
                 <w:szCs w:val="32"/>
               </w:rPr>
             </w:pPr>
             <w:r>
               <w:rPr>
-                <w:rFonts w:ascii="MS Gothic" w:eastAsia="MS Gothic" w:hAnsi="MS Gothic" w:cs="MS Gothic"/>
+                <w:rFonts w:ascii="Segoe UI Symbol" w:eastAsia="MS Gothic" w:hAnsi="Segoe UI Symbol" w:cs="Segoe UI Symbol"/>
                 <w:b/>
                 <w:bCs/>
                 <w:color w:val="333333"/>
@@ -1555,14 +1535,14 @@
             <w:pPr>
               <w:jc w:val="thaiDistribute"/>
               <w:rPr>
-                <w:rFonts w:asciiTheme="minorBidi" w:hAnsiTheme="minorBidi"/>
+                <w:rFonts w:ascii="TH Sarabun New" w:hAnsi="TH Sarabun New" w:cs="TH Sarabun New"/>
                 <w:sz w:val="32"/>
                 <w:szCs w:val="32"/>
               </w:rPr>
             </w:pPr>
             <w:r>
               <w:rPr>
-                <w:rFonts w:asciiTheme="minorBidi" w:hAnsiTheme="minorBidi" w:hint="cs"/>
+                <w:rFonts w:ascii="TH Sarabun New" w:hAnsi="TH Sarabun New" w:cs="TH Sarabun New"/>
                 <w:sz w:val="32"/>
                 <w:szCs w:val="32"/>
                 <w:cs/>
@@ -1580,7 +1560,7 @@
             <w:pPr>
               <w:jc w:val="center"/>
               <w:rPr>
-                <w:rFonts w:asciiTheme="minorBidi" w:hAnsiTheme="minorBidi"/>
+                <w:rFonts w:ascii="TH Sarabun New" w:hAnsi="TH Sarabun New" w:cs="TH Sarabun New"/>
                 <w:sz w:val="32"/>
                 <w:szCs w:val="32"/>
               </w:rPr>
@@ -1596,7 +1576,7 @@
             <w:pPr>
               <w:jc w:val="center"/>
               <w:rPr>
-                <w:rFonts w:asciiTheme="minorBidi" w:hAnsiTheme="minorBidi"/>
+                <w:rFonts w:ascii="TH Sarabun New" w:hAnsi="TH Sarabun New" w:cs="TH Sarabun New"/>
                 <w:sz w:val="32"/>
                 <w:szCs w:val="32"/>
               </w:rPr>
@@ -1612,7 +1592,7 @@
             <w:pPr>
               <w:jc w:val="center"/>
               <w:rPr>
-                <w:rFonts w:asciiTheme="minorBidi" w:hAnsiTheme="minorBidi"/>
+                <w:rFonts w:ascii="TH Sarabun New" w:hAnsi="TH Sarabun New" w:cs="TH Sarabun New"/>
                 <w:sz w:val="32"/>
                 <w:szCs w:val="32"/>
               </w:rPr>
@@ -1628,14 +1608,14 @@
             <w:pPr>
               <w:jc w:val="center"/>
               <w:rPr>
-                <w:rFonts w:asciiTheme="minorBidi" w:hAnsiTheme="minorBidi"/>
+                <w:rFonts w:ascii="TH Sarabun New" w:hAnsi="TH Sarabun New" w:cs="TH Sarabun New"/>
                 <w:sz w:val="32"/>
                 <w:szCs w:val="32"/>
               </w:rPr>
             </w:pPr>
             <w:r>
               <w:rPr>
-                <w:rFonts w:ascii="MS Gothic" w:eastAsia="MS Gothic" w:hAnsi="MS Gothic" w:cs="MS Gothic"/>
+                <w:rFonts w:ascii="Segoe UI Symbol" w:eastAsia="MS Gothic" w:hAnsi="Segoe UI Symbol" w:cs="Segoe UI Symbol"/>
                 <w:b/>
                 <w:bCs/>
                 <w:color w:val="333333"/>
@@ -1656,7 +1636,7 @@
             <w:pPr>
               <w:jc w:val="thaiDistribute"/>
               <w:rPr>
-                <w:rFonts w:asciiTheme="minorBidi" w:hAnsiTheme="minorBidi"/>
+                <w:rFonts w:ascii="TH Sarabun New" w:hAnsi="TH Sarabun New" w:cs="TH Sarabun New"/>
                 <w:sz w:val="32"/>
                 <w:szCs w:val="32"/>
                 <w:cs/>
@@ -1664,7 +1644,7 @@
             </w:pPr>
             <w:r>
               <w:rPr>
-                <w:rFonts w:asciiTheme="minorBidi" w:hAnsiTheme="minorBidi" w:hint="cs"/>
+                <w:rFonts w:ascii="TH Sarabun New" w:hAnsi="TH Sarabun New" w:cs="TH Sarabun New"/>
                 <w:sz w:val="32"/>
                 <w:szCs w:val="32"/>
                 <w:cs/>
@@ -1686,7 +1666,7 @@
               <w:textAlignment w:val="baseline"/>
               <w:outlineLvl w:val="2"/>
               <w:rPr>
-                <w:rFonts w:ascii="Arial" w:eastAsia="Times New Roman" w:hAnsi="Arial" w:cs="Arial"/>
+                <w:rFonts w:ascii="TH Sarabun New" w:eastAsia="Times New Roman" w:hAnsi="TH Sarabun New" w:cs="TH Sarabun New"/>
                 <w:b/>
                 <w:bCs/>
                 <w:color w:val="333333"/>
@@ -1705,14 +1685,14 @@
             <w:pPr>
               <w:jc w:val="center"/>
               <w:rPr>
-                <w:rFonts w:asciiTheme="minorBidi" w:hAnsiTheme="minorBidi"/>
+                <w:rFonts w:ascii="TH Sarabun New" w:hAnsi="TH Sarabun New" w:cs="TH Sarabun New"/>
                 <w:sz w:val="32"/>
                 <w:szCs w:val="32"/>
               </w:rPr>
             </w:pPr>
             <w:r>
               <w:rPr>
-                <w:rFonts w:ascii="MS Gothic" w:eastAsia="MS Gothic" w:hAnsi="MS Gothic" w:cs="MS Gothic"/>
+                <w:rFonts w:ascii="Segoe UI Symbol" w:eastAsia="MS Gothic" w:hAnsi="Segoe UI Symbol" w:cs="Segoe UI Symbol"/>
                 <w:b/>
                 <w:bCs/>
                 <w:color w:val="333333"/>
@@ -1732,7 +1712,7 @@
             <w:pPr>
               <w:jc w:val="center"/>
               <w:rPr>
-                <w:rFonts w:asciiTheme="minorBidi" w:hAnsiTheme="minorBidi"/>
+                <w:rFonts w:ascii="TH Sarabun New" w:hAnsi="TH Sarabun New" w:cs="TH Sarabun New"/>
                 <w:sz w:val="32"/>
                 <w:szCs w:val="32"/>
               </w:rPr>
@@ -1748,14 +1728,14 @@
             <w:pPr>
               <w:jc w:val="center"/>
               <w:rPr>
-                <w:rFonts w:asciiTheme="minorBidi" w:hAnsiTheme="minorBidi"/>
+                <w:rFonts w:ascii="TH Sarabun New" w:hAnsi="TH Sarabun New" w:cs="TH Sarabun New"/>
                 <w:sz w:val="32"/>
                 <w:szCs w:val="32"/>
               </w:rPr>
             </w:pPr>
             <w:r>
               <w:rPr>
-                <w:rFonts w:ascii="MS Gothic" w:eastAsia="MS Gothic" w:hAnsi="MS Gothic" w:cs="MS Gothic"/>
+                <w:rFonts w:ascii="Segoe UI Symbol" w:eastAsia="MS Gothic" w:hAnsi="Segoe UI Symbol" w:cs="Segoe UI Symbol"/>
                 <w:b/>
                 <w:bCs/>
                 <w:color w:val="333333"/>
@@ -1776,7 +1756,7 @@
             <w:pPr>
               <w:jc w:val="thaiDistribute"/>
               <w:rPr>
-                <w:rFonts w:asciiTheme="minorBidi" w:hAnsiTheme="minorBidi"/>
+                <w:rFonts w:ascii="TH Sarabun New" w:hAnsi="TH Sarabun New" w:cs="TH Sarabun New"/>
                 <w:sz w:val="32"/>
                 <w:szCs w:val="32"/>
                 <w:cs/>
@@ -1784,7 +1764,7 @@
             </w:pPr>
             <w:r>
               <w:rPr>
-                <w:rFonts w:asciiTheme="minorBidi" w:hAnsiTheme="minorBidi" w:hint="cs"/>
+                <w:rFonts w:ascii="TH Sarabun New" w:hAnsi="TH Sarabun New" w:cs="TH Sarabun New"/>
                 <w:sz w:val="32"/>
                 <w:szCs w:val="32"/>
                 <w:cs/>
@@ -1806,7 +1786,7 @@
               <w:textAlignment w:val="baseline"/>
               <w:outlineLvl w:val="2"/>
               <w:rPr>
-                <w:rFonts w:ascii="Arial" w:eastAsia="Times New Roman" w:hAnsi="Arial" w:cs="Arial"/>
+                <w:rFonts w:ascii="TH Sarabun New" w:eastAsia="Times New Roman" w:hAnsi="TH Sarabun New" w:cs="TH Sarabun New"/>
                 <w:b/>
                 <w:bCs/>
                 <w:color w:val="333333"/>
@@ -1825,14 +1805,14 @@
             <w:pPr>
               <w:jc w:val="center"/>
               <w:rPr>
-                <w:rFonts w:asciiTheme="minorBidi" w:hAnsiTheme="minorBidi"/>
+                <w:rFonts w:ascii="TH Sarabun New" w:hAnsi="TH Sarabun New" w:cs="TH Sarabun New"/>
                 <w:sz w:val="32"/>
                 <w:szCs w:val="32"/>
               </w:rPr>
             </w:pPr>
             <w:r>
               <w:rPr>
-                <w:rFonts w:ascii="MS Gothic" w:eastAsia="MS Gothic" w:hAnsi="MS Gothic" w:cs="MS Gothic"/>
+                <w:rFonts w:ascii="Segoe UI Symbol" w:eastAsia="MS Gothic" w:hAnsi="Segoe UI Symbol" w:cs="Segoe UI Symbol"/>
                 <w:b/>
                 <w:bCs/>
                 <w:color w:val="333333"/>
@@ -1852,7 +1832,7 @@
             <w:pPr>
               <w:jc w:val="center"/>
               <w:rPr>
-                <w:rFonts w:asciiTheme="minorBidi" w:hAnsiTheme="minorBidi"/>
+                <w:rFonts w:ascii="TH Sarabun New" w:hAnsi="TH Sarabun New" w:cs="TH Sarabun New"/>
                 <w:sz w:val="32"/>
                 <w:szCs w:val="32"/>
               </w:rPr>
@@ -1868,14 +1848,14 @@
             <w:pPr>
               <w:jc w:val="center"/>
               <w:rPr>
-                <w:rFonts w:asciiTheme="minorBidi" w:hAnsiTheme="minorBidi"/>
+                <w:rFonts w:ascii="TH Sarabun New" w:hAnsi="TH Sarabun New" w:cs="TH Sarabun New"/>
                 <w:sz w:val="32"/>
                 <w:szCs w:val="32"/>
               </w:rPr>
             </w:pPr>
             <w:r>
               <w:rPr>
-                <w:rFonts w:ascii="MS Gothic" w:eastAsia="MS Gothic" w:hAnsi="MS Gothic" w:cs="MS Gothic"/>
+                <w:rFonts w:ascii="Segoe UI Symbol" w:eastAsia="MS Gothic" w:hAnsi="Segoe UI Symbol" w:cs="Segoe UI Symbol"/>
                 <w:b/>
                 <w:bCs/>
                 <w:color w:val="333333"/>
@@ -1896,14 +1876,14 @@
             <w:pPr>
               <w:jc w:val="thaiDistribute"/>
               <w:rPr>
-                <w:rFonts w:asciiTheme="minorBidi" w:hAnsiTheme="minorBidi"/>
+                <w:rFonts w:ascii="TH Sarabun New" w:hAnsi="TH Sarabun New" w:cs="TH Sarabun New"/>
                 <w:sz w:val="32"/>
                 <w:szCs w:val="32"/>
               </w:rPr>
             </w:pPr>
             <w:r>
               <w:rPr>
-                <w:rFonts w:asciiTheme="minorBidi" w:hAnsiTheme="minorBidi" w:hint="cs"/>
+                <w:rFonts w:ascii="TH Sarabun New" w:hAnsi="TH Sarabun New" w:cs="TH Sarabun New"/>
                 <w:sz w:val="32"/>
                 <w:szCs w:val="32"/>
                 <w:cs/>
@@ -1921,7 +1901,7 @@
             <w:pPr>
               <w:jc w:val="center"/>
               <w:rPr>
-                <w:rFonts w:asciiTheme="minorBidi" w:hAnsiTheme="minorBidi"/>
+                <w:rFonts w:ascii="TH Sarabun New" w:hAnsi="TH Sarabun New" w:cs="TH Sarabun New"/>
                 <w:sz w:val="32"/>
                 <w:szCs w:val="32"/>
               </w:rPr>
@@ -1937,14 +1917,14 @@
             <w:pPr>
               <w:jc w:val="center"/>
               <w:rPr>
-                <w:rFonts w:asciiTheme="minorBidi" w:hAnsiTheme="minorBidi"/>
+                <w:rFonts w:ascii="TH Sarabun New" w:hAnsi="TH Sarabun New" w:cs="TH Sarabun New"/>
                 <w:sz w:val="32"/>
                 <w:szCs w:val="32"/>
               </w:rPr>
             </w:pPr>
             <w:r>
               <w:rPr>
-                <w:rFonts w:ascii="MS Gothic" w:eastAsia="MS Gothic" w:hAnsi="MS Gothic" w:cs="MS Gothic"/>
+                <w:rFonts w:ascii="Segoe UI Symbol" w:eastAsia="MS Gothic" w:hAnsi="Segoe UI Symbol" w:cs="Segoe UI Symbol"/>
                 <w:b/>
                 <w:bCs/>
                 <w:color w:val="333333"/>
@@ -1964,7 +1944,7 @@
             <w:pPr>
               <w:jc w:val="center"/>
               <w:rPr>
-                <w:rFonts w:asciiTheme="minorBidi" w:hAnsiTheme="minorBidi"/>
+                <w:rFonts w:ascii="TH Sarabun New" w:hAnsi="TH Sarabun New" w:cs="TH Sarabun New"/>
                 <w:sz w:val="32"/>
                 <w:szCs w:val="32"/>
               </w:rPr>
@@ -1980,14 +1960,14 @@
             <w:pPr>
               <w:jc w:val="center"/>
               <w:rPr>
-                <w:rFonts w:asciiTheme="minorBidi" w:hAnsiTheme="minorBidi"/>
+                <w:rFonts w:ascii="TH Sarabun New" w:hAnsi="TH Sarabun New" w:cs="TH Sarabun New"/>
                 <w:sz w:val="32"/>
                 <w:szCs w:val="32"/>
               </w:rPr>
             </w:pPr>
             <w:r>
               <w:rPr>
-                <w:rFonts w:ascii="MS Gothic" w:eastAsia="MS Gothic" w:hAnsi="MS Gothic" w:cs="MS Gothic"/>
+                <w:rFonts w:ascii="Segoe UI Symbol" w:eastAsia="MS Gothic" w:hAnsi="Segoe UI Symbol" w:cs="Segoe UI Symbol"/>
                 <w:b/>
                 <w:bCs/>
                 <w:color w:val="333333"/>
@@ -2005,7 +1985,7 @@
         <w:ind w:firstLine="720"/>
         <w:jc w:val="thaiDistribute"/>
         <w:rPr>
-          <w:rFonts w:asciiTheme="minorBidi" w:hAnsiTheme="minorBidi"/>
+          <w:rFonts w:ascii="TH Sarabun New" w:hAnsi="TH Sarabun New" w:cs="TH Sarabun New"/>
           <w:sz w:val="32"/>
           <w:szCs w:val="32"/>
         </w:rPr>
@@ -2015,14 +1995,14 @@
       <w:pPr>
         <w:jc w:val="thaiDistribute"/>
         <w:rPr>
-          <w:rFonts w:asciiTheme="minorBidi" w:hAnsiTheme="minorBidi"/>
-          <w:sz w:val="32"/>
-          <w:szCs w:val="32"/>
-        </w:rPr>
-      </w:pPr>
-      <w:r>
-        <w:rPr>
-          <w:rFonts w:asciiTheme="minorBidi" w:hAnsiTheme="minorBidi" w:hint="cs"/>
+          <w:rFonts w:ascii="TH Sarabun New" w:hAnsi="TH Sarabun New" w:cs="TH Sarabun New"/>
+          <w:sz w:val="32"/>
+          <w:szCs w:val="32"/>
+        </w:rPr>
+      </w:pPr>
+      <w:r>
+        <w:rPr>
+          <w:rFonts w:ascii="TH Sarabun New" w:hAnsi="TH Sarabun New" w:cs="TH Sarabun New"/>
           <w:sz w:val="32"/>
           <w:szCs w:val="32"/>
           <w:cs/>
@@ -2031,7 +2011,7 @@
       </w:r>
       <w:r>
         <w:rPr>
-          <w:rFonts w:asciiTheme="minorBidi" w:hAnsiTheme="minorBidi"/>
+          <w:rFonts w:ascii="TH Sarabun New" w:hAnsi="TH Sarabun New" w:cs="TH Sarabun New"/>
           <w:sz w:val="32"/>
           <w:szCs w:val="32"/>
         </w:rPr>
@@ -2039,7 +2019,7 @@
       </w:r>
       <w:r>
         <w:rPr>
-          <w:rFonts w:asciiTheme="minorBidi" w:hAnsiTheme="minorBidi" w:hint="cs"/>
+          <w:rFonts w:ascii="TH Sarabun New" w:hAnsi="TH Sarabun New" w:cs="TH Sarabun New"/>
           <w:sz w:val="32"/>
           <w:szCs w:val="32"/>
           <w:cs/>
@@ -2048,7 +2028,7 @@
       </w:r>
       <w:r>
         <w:rPr>
-          <w:rFonts w:asciiTheme="minorBidi" w:hAnsiTheme="minorBidi"/>
+          <w:rFonts w:ascii="TH Sarabun New" w:hAnsi="TH Sarabun New" w:cs="TH Sarabun New"/>
           <w:sz w:val="32"/>
           <w:szCs w:val="32"/>
         </w:rPr>
@@ -2056,7 +2036,7 @@
       </w:r>
       <w:r>
         <w:rPr>
-          <w:rFonts w:asciiTheme="minorBidi" w:hAnsiTheme="minorBidi" w:hint="cs"/>
+          <w:rFonts w:ascii="TH Sarabun New" w:hAnsi="TH Sarabun New" w:cs="TH Sarabun New"/>
           <w:sz w:val="32"/>
           <w:szCs w:val="32"/>
           <w:cs/>
@@ -2068,13 +2048,14 @@
       <w:pPr>
         <w:jc w:val="center"/>
         <w:rPr>
-          <w:rFonts w:asciiTheme="minorBidi" w:hAnsiTheme="minorBidi"/>
-          <w:sz w:val="32"/>
-          <w:szCs w:val="32"/>
-        </w:rPr>
-      </w:pPr>
-      <w:r>
-        <w:rPr>
+          <w:rFonts w:ascii="TH Sarabun New" w:hAnsi="TH Sarabun New" w:cs="TH Sarabun New"/>
+          <w:sz w:val="32"/>
+          <w:szCs w:val="32"/>
+        </w:rPr>
+      </w:pPr>
+      <w:r>
+        <w:rPr>
+          <w:rFonts w:ascii="TH Sarabun New" w:hAnsi="TH Sarabun New" w:cs="TH Sarabun New"/>
           <w:noProof/>
         </w:rPr>
         <w:drawing>
@@ -2082,6 +2063,86 @@
             <wp:extent cx="2628900" cy="1100935"/>
             <wp:effectExtent l="0" t="0" r="0" b="4445"/>
             <wp:docPr id="1" name="รูปภาพ 1"/>
+            <wp:cNvGraphicFramePr>
+              <a:graphicFrameLocks xmlns:a="http://schemas.openxmlformats.org/drawingml/2006/main" noChangeAspect="1"/>
+            </wp:cNvGraphicFramePr>
+            <a:graphic xmlns:a="http://schemas.openxmlformats.org/drawingml/2006/main">
+              <a:graphicData uri="http://schemas.openxmlformats.org/drawingml/2006/picture">
+                <pic:pic xmlns:pic="http://schemas.openxmlformats.org/drawingml/2006/picture">
+                  <pic:nvPicPr>
+                    <pic:cNvPr id="0" name=""/>
+                    <pic:cNvPicPr/>
+                  </pic:nvPicPr>
+                  <pic:blipFill>
+                    <a:blip r:embed="rId6"/>
+                    <a:stretch>
+                      <a:fillRect/>
+                    </a:stretch>
+                  </pic:blipFill>
+                  <pic:spPr>
+                    <a:xfrm>
+                      <a:off x="0" y="0"/>
+                      <a:ext cx="2628900" cy="1100935"/>
+                    </a:xfrm>
+                    <a:prstGeom prst="rect">
+                      <a:avLst/>
+                    </a:prstGeom>
+                  </pic:spPr>
+                </pic:pic>
+              </a:graphicData>
+            </a:graphic>
+          </wp:inline>
+        </w:drawing>
+      </w:r>
+    </w:p>
+    <w:p>
+      <w:pPr>
+        <w:rPr>
+          <w:rFonts w:ascii="TH Sarabun New" w:hAnsi="TH Sarabun New" w:cs="TH Sarabun New"/>
+          <w:sz w:val="32"/>
+          <w:szCs w:val="32"/>
+        </w:rPr>
+      </w:pPr>
+      <w:r>
+        <w:rPr>
+          <w:rFonts w:ascii="TH Sarabun New" w:hAnsi="TH Sarabun New" w:cs="TH Sarabun New"/>
+          <w:sz w:val="32"/>
+          <w:szCs w:val="32"/>
+          <w:cs/>
+        </w:rPr>
+        <w:lastRenderedPageBreak/>
+        <w:t xml:space="preserve">หน้าจอ </w:t>
+      </w:r>
+      <w:r>
+        <w:rPr>
+          <w:rFonts w:ascii="TH Sarabun New" w:hAnsi="TH Sarabun New" w:cs="TH Sarabun New"/>
+          <w:sz w:val="32"/>
+          <w:szCs w:val="32"/>
+        </w:rPr>
+        <w:t>Login</w:t>
+      </w:r>
+    </w:p>
+    <w:p>
+      <w:pPr>
+        <w:jc w:val="thaiDistribute"/>
+        <w:rPr>
+          <w:rFonts w:ascii="TH Sarabun New" w:hAnsi="TH Sarabun New" w:cs="TH Sarabun New"/>
+          <w:sz w:val="32"/>
+          <w:szCs w:val="32"/>
+        </w:rPr>
+      </w:pPr>
+      <w:r>
+        <w:rPr>
+          <w:rFonts w:ascii="TH Sarabun New" w:hAnsi="TH Sarabun New" w:cs="TH Sarabun New"/>
+          <w:noProof/>
+          <w:sz w:val="32"/>
+          <w:szCs w:val="32"/>
+        </w:rPr>
+        <w:drawing>
+          <wp:inline distT="0" distB="0" distL="0" distR="0" wp14:anchorId="4D2462D4" wp14:editId="07F045BF">
+            <wp:extent cx="5731510" cy="3916045"/>
+            <wp:effectExtent l="0" t="0" r="2540" b="8255"/>
+            <wp:docPr id="11" name="รูปภาพ 11"/>
             <wp:cNvGraphicFramePr>
               <a:graphicFrameLocks xmlns:a="http://schemas.openxmlformats.org/drawingml/2006/main" noChangeAspect="1"/>
             </wp:cNvGraphicFramePr>
@@ -2101,7 +2162,7 @@
                   <pic:spPr>
                     <a:xfrm>
                       <a:off x="0" y="0"/>
-                      <a:ext cx="2628900" cy="1100935"/>
+                      <a:ext cx="5731510" cy="3916045"/>
                     </a:xfrm>
                     <a:prstGeom prst="rect">
                       <a:avLst/>
@@ -2116,52 +2177,78 @@
     </w:p>
     <w:p>
       <w:pPr>
-        <w:rPr>
-          <w:rFonts w:asciiTheme="minorBidi" w:hAnsiTheme="minorBidi"/>
-          <w:sz w:val="32"/>
-          <w:szCs w:val="32"/>
-        </w:rPr>
-      </w:pPr>
-      <w:r>
-        <w:rPr>
-          <w:rFonts w:asciiTheme="minorBidi" w:hAnsiTheme="minorBidi" w:hint="cs"/>
+        <w:jc w:val="thaiDistribute"/>
+        <w:rPr>
+          <w:rFonts w:ascii="TH Sarabun New" w:hAnsi="TH Sarabun New" w:cs="TH Sarabun New"/>
           <w:sz w:val="32"/>
           <w:szCs w:val="32"/>
           <w:cs/>
         </w:rPr>
-        <w:lastRenderedPageBreak/>
-        <w:t xml:space="preserve">หน้าจอ </w:t>
-      </w:r>
-      <w:r>
-        <w:rPr>
-          <w:rFonts w:asciiTheme="minorBidi" w:hAnsiTheme="minorBidi"/>
-          <w:sz w:val="32"/>
-          <w:szCs w:val="32"/>
-        </w:rPr>
-        <w:t>Login</w:t>
+      </w:pPr>
+      <w:r>
+        <w:rPr>
+          <w:rFonts w:ascii="TH Sarabun New" w:hAnsi="TH Sarabun New" w:cs="TH Sarabun New"/>
+          <w:sz w:val="32"/>
+          <w:szCs w:val="32"/>
+          <w:cs/>
+        </w:rPr>
+        <w:t>เมื่อเข้าสู่ระบบได้สำเร็จแล้วจะพบกับหน้าแรกของระบบ และแถบเมนูด้านขวา</w:t>
+      </w:r>
+      <w:r>
+        <w:rPr>
+          <w:rFonts w:ascii="TH Sarabun New" w:hAnsi="TH Sarabun New" w:cs="TH Sarabun New"/>
+          <w:sz w:val="32"/>
+          <w:szCs w:val="32"/>
+        </w:rPr>
+        <w:t xml:space="preserve"> </w:t>
+      </w:r>
+      <w:r>
+        <w:rPr>
+          <w:rFonts w:ascii="TH Sarabun New" w:hAnsi="TH Sarabun New" w:cs="TH Sarabun New"/>
+          <w:sz w:val="32"/>
+          <w:szCs w:val="32"/>
+          <w:cs/>
+        </w:rPr>
+        <w:t>ซึ่งจะแบ่งตามฟังค์ชั่น</w:t>
+      </w:r>
+      <w:r>
+        <w:rPr>
+          <w:rFonts w:ascii="TH Sarabun New" w:hAnsi="TH Sarabun New" w:cs="TH Sarabun New"/>
+          <w:sz w:val="32"/>
+          <w:szCs w:val="32"/>
+          <w:cs/>
+        </w:rPr>
+        <w:t>การทำงาน</w:t>
+      </w:r>
+      <w:r>
+        <w:rPr>
+          <w:rFonts w:ascii="TH Sarabun New" w:hAnsi="TH Sarabun New" w:cs="TH Sarabun New"/>
+          <w:sz w:val="32"/>
+          <w:szCs w:val="32"/>
+          <w:cs/>
+        </w:rPr>
+        <w:t>ต่างๆ ในระบบ</w:t>
       </w:r>
     </w:p>
     <w:p>
       <w:pPr>
         <w:jc w:val="thaiDistribute"/>
         <w:rPr>
-          <w:rFonts w:asciiTheme="minorBidi" w:hAnsiTheme="minorBidi"/>
-          <w:sz w:val="32"/>
-          <w:szCs w:val="32"/>
-        </w:rPr>
-      </w:pPr>
-      <w:r>
-        <w:rPr>
-          <w:rFonts w:asciiTheme="minorBidi" w:hAnsiTheme="minorBidi"/>
+          <w:rFonts w:ascii="TH Sarabun New" w:hAnsi="TH Sarabun New" w:cs="TH Sarabun New"/>
+          <w:sz w:val="32"/>
+          <w:szCs w:val="32"/>
+        </w:rPr>
+      </w:pPr>
+      <w:r>
+        <w:rPr>
+          <w:rFonts w:ascii="TH Sarabun New" w:hAnsi="TH Sarabun New" w:cs="TH Sarabun New"/>
           <w:noProof/>
-          <w:sz w:val="32"/>
-          <w:szCs w:val="32"/>
         </w:rPr>
         <w:drawing>
-          <wp:inline distT="0" distB="0" distL="0" distR="0" wp14:anchorId="4D2462D4" wp14:editId="07F045BF">
-            <wp:extent cx="5731510" cy="3916045"/>
-            <wp:effectExtent l="0" t="0" r="2540" b="8255"/>
-            <wp:docPr id="11" name="รูปภาพ 11"/>
+          <wp:inline distT="0" distB="0" distL="0" distR="0" wp14:anchorId="5439287F" wp14:editId="2FD3730B">
+            <wp:extent cx="5731510" cy="3160291"/>
+            <wp:effectExtent l="0" t="0" r="2540" b="2540"/>
+            <wp:docPr id="6" name="รูปภาพ 6"/>
             <wp:cNvGraphicFramePr>
               <a:graphicFrameLocks xmlns:a="http://schemas.openxmlformats.org/drawingml/2006/main" noChangeAspect="1"/>
             </wp:cNvGraphicFramePr>
@@ -2181,7 +2268,7 @@
                   <pic:spPr>
                     <a:xfrm>
                       <a:off x="0" y="0"/>
-                      <a:ext cx="5731510" cy="3916045"/>
+                      <a:ext cx="5731510" cy="3160291"/>
                     </a:xfrm>
                     <a:prstGeom prst="rect">
                       <a:avLst/>
@@ -2198,75 +2285,112 @@
       <w:pPr>
         <w:jc w:val="thaiDistribute"/>
         <w:rPr>
-          <w:rFonts w:asciiTheme="minorBidi" w:hAnsiTheme="minorBidi"/>
-          <w:sz w:val="32"/>
-          <w:szCs w:val="32"/>
+          <w:rFonts w:ascii="TH Sarabun New" w:hAnsi="TH Sarabun New" w:cs="TH Sarabun New"/>
+          <w:sz w:val="32"/>
+          <w:szCs w:val="32"/>
+          <w:u w:val="single"/>
+        </w:rPr>
+      </w:pPr>
+    </w:p>
+    <w:p>
+      <w:pPr>
+        <w:jc w:val="thaiDistribute"/>
+        <w:rPr>
+          <w:rFonts w:ascii="TH Sarabun New" w:hAnsi="TH Sarabun New" w:cs="TH Sarabun New"/>
+          <w:sz w:val="32"/>
+          <w:szCs w:val="32"/>
+          <w:u w:val="single"/>
           <w:cs/>
         </w:rPr>
       </w:pPr>
       <w:r>
         <w:rPr>
-          <w:rFonts w:asciiTheme="minorBidi" w:hAnsiTheme="minorBidi" w:hint="cs"/>
-          <w:sz w:val="32"/>
-          <w:szCs w:val="32"/>
+          <w:rFonts w:ascii="TH Sarabun New" w:hAnsi="TH Sarabun New" w:cs="TH Sarabun New"/>
+          <w:sz w:val="32"/>
+          <w:szCs w:val="32"/>
+          <w:u w:val="single"/>
           <w:cs/>
         </w:rPr>
-        <w:t>เมื่อเข้าสู่ระบบได้สำเร็จแล้วจะพบกับหน้าแรกของระบบ และแถบเมนูด้านขวา</w:t>
-      </w:r>
-      <w:r>
-        <w:rPr>
-          <w:rFonts w:asciiTheme="minorBidi" w:hAnsiTheme="minorBidi"/>
-          <w:sz w:val="32"/>
-          <w:szCs w:val="32"/>
-        </w:rPr>
-        <w:t xml:space="preserve"> </w:t>
-      </w:r>
-      <w:r>
-        <w:rPr>
-          <w:rFonts w:asciiTheme="minorBidi" w:hAnsiTheme="minorBidi" w:hint="cs"/>
-          <w:sz w:val="32"/>
-          <w:szCs w:val="32"/>
+        <w:lastRenderedPageBreak/>
+        <w:t>ฟังค์ชั่น</w:t>
+      </w:r>
+      <w:r>
+        <w:rPr>
+          <w:rFonts w:ascii="TH Sarabun New" w:hAnsi="TH Sarabun New" w:cs="TH Sarabun New"/>
+          <w:sz w:val="32"/>
+          <w:szCs w:val="32"/>
+          <w:u w:val="single"/>
           <w:cs/>
         </w:rPr>
-        <w:t>ซึ่งจะแบ่งตามฟังค์ชั่น</w:t>
-      </w:r>
-      <w:r>
-        <w:rPr>
-          <w:rFonts w:asciiTheme="minorBidi" w:hAnsiTheme="minorBidi" w:hint="cs"/>
+        <w:t>เกี่ยวกับสมุดรายวันทั่วไป</w:t>
+      </w:r>
+    </w:p>
+    <w:p>
+      <w:pPr>
+        <w:jc w:val="thaiDistribute"/>
+        <w:rPr>
+          <w:rFonts w:ascii="TH Sarabun New" w:hAnsi="TH Sarabun New" w:cs="TH Sarabun New"/>
+          <w:sz w:val="32"/>
+          <w:szCs w:val="32"/>
+        </w:rPr>
+      </w:pPr>
+      <w:r>
+        <w:rPr>
+          <w:rFonts w:ascii="TH Sarabun New" w:hAnsi="TH Sarabun New" w:cs="TH Sarabun New"/>
           <w:sz w:val="32"/>
           <w:szCs w:val="32"/>
           <w:cs/>
         </w:rPr>
-        <w:t>การทำงาน</w:t>
-      </w:r>
-      <w:r>
-        <w:rPr>
-          <w:rFonts w:asciiTheme="minorBidi" w:hAnsiTheme="minorBidi" w:hint="cs"/>
+        <w:t>1. ค้นหารายการประจำวัน</w:t>
+      </w:r>
+    </w:p>
+    <w:p>
+      <w:pPr>
+        <w:jc w:val="thaiDistribute"/>
+        <w:rPr>
+          <w:rFonts w:ascii="TH Sarabun New" w:hAnsi="TH Sarabun New" w:cs="TH Sarabun New"/>
           <w:sz w:val="32"/>
           <w:szCs w:val="32"/>
           <w:cs/>
         </w:rPr>
-        <w:t>ต่างๆ ในระบบ</w:t>
-      </w:r>
-    </w:p>
-    <w:p>
-      <w:pPr>
-        <w:jc w:val="thaiDistribute"/>
-        <w:rPr>
-          <w:rFonts w:asciiTheme="minorBidi" w:hAnsiTheme="minorBidi"/>
-          <w:sz w:val="32"/>
-          <w:szCs w:val="32"/>
-        </w:rPr>
-      </w:pPr>
-      <w:r>
-        <w:rPr>
+      </w:pPr>
+      <w:r>
+        <w:rPr>
+          <w:rFonts w:ascii="TH Sarabun New" w:hAnsi="TH Sarabun New" w:cs="TH Sarabun New"/>
+          <w:sz w:val="32"/>
+          <w:szCs w:val="32"/>
+        </w:rPr>
+        <w:tab/>
+      </w:r>
+      <w:r>
+        <w:rPr>
+          <w:rFonts w:ascii="TH Sarabun New" w:hAnsi="TH Sarabun New" w:cs="TH Sarabun New"/>
+          <w:sz w:val="32"/>
+          <w:szCs w:val="32"/>
+          <w:cs/>
+        </w:rPr>
+        <w:t>สามารถค้นหาจากการกำหนดวัน และค้นหาตามเลขที่เอกสารอ้างอิง</w:t>
+      </w:r>
+    </w:p>
+    <w:p>
+      <w:pPr>
+        <w:jc w:val="center"/>
+        <w:rPr>
+          <w:rFonts w:ascii="TH Sarabun New" w:hAnsi="TH Sarabun New" w:cs="TH Sarabun New"/>
+          <w:sz w:val="32"/>
+          <w:szCs w:val="32"/>
+        </w:rPr>
+      </w:pPr>
+      <w:r>
+        <w:rPr>
+          <w:rFonts w:ascii="TH Sarabun New" w:hAnsi="TH Sarabun New" w:cs="TH Sarabun New"/>
           <w:noProof/>
         </w:rPr>
         <w:drawing>
-          <wp:inline distT="0" distB="0" distL="0" distR="0" wp14:anchorId="5439287F" wp14:editId="2FD3730B">
-            <wp:extent cx="5731510" cy="3160291"/>
-            <wp:effectExtent l="0" t="0" r="2540" b="2540"/>
-            <wp:docPr id="6" name="รูปภาพ 6"/>
+          <wp:inline distT="0" distB="0" distL="0" distR="0" wp14:anchorId="5FEF7FAF" wp14:editId="2AE2A730">
+            <wp:extent cx="4890086" cy="1809750"/>
+            <wp:effectExtent l="0" t="0" r="6350" b="0"/>
+            <wp:docPr id="5" name="รูปภาพ 5"/>
             <wp:cNvGraphicFramePr>
               <a:graphicFrameLocks xmlns:a="http://schemas.openxmlformats.org/drawingml/2006/main" noChangeAspect="1"/>
             </wp:cNvGraphicFramePr>
@@ -2286,7 +2410,7 @@
                   <pic:spPr>
                     <a:xfrm>
                       <a:off x="0" y="0"/>
-                      <a:ext cx="5731510" cy="3160291"/>
+                      <a:ext cx="4902404" cy="1814309"/>
                     </a:xfrm>
                     <a:prstGeom prst="rect">
                       <a:avLst/>
@@ -2301,113 +2425,23 @@
     </w:p>
     <w:p>
       <w:pPr>
-        <w:jc w:val="thaiDistribute"/>
-        <w:rPr>
-          <w:rFonts w:asciiTheme="minorBidi" w:hAnsiTheme="minorBidi"/>
-          <w:sz w:val="32"/>
-          <w:szCs w:val="32"/>
-          <w:u w:val="single"/>
-        </w:rPr>
-      </w:pPr>
-    </w:p>
-    <w:p>
-      <w:pPr>
-        <w:jc w:val="thaiDistribute"/>
-        <w:rPr>
-          <w:rFonts w:asciiTheme="minorBidi" w:hAnsiTheme="minorBidi"/>
-          <w:sz w:val="32"/>
-          <w:szCs w:val="32"/>
-          <w:u w:val="single"/>
-          <w:cs/>
-        </w:rPr>
-      </w:pPr>
-      <w:r>
-        <w:rPr>
-          <w:rFonts w:asciiTheme="minorBidi" w:hAnsiTheme="minorBidi" w:hint="cs"/>
-          <w:sz w:val="32"/>
-          <w:szCs w:val="32"/>
-          <w:u w:val="single"/>
-          <w:cs/>
-        </w:rPr>
-        <w:lastRenderedPageBreak/>
-        <w:t>ฟังค์ชั่น</w:t>
-      </w:r>
-      <w:r>
-        <w:rPr>
-          <w:rFonts w:asciiTheme="minorBidi" w:hAnsiTheme="minorBidi" w:hint="cs"/>
-          <w:sz w:val="32"/>
-          <w:szCs w:val="32"/>
-          <w:u w:val="single"/>
-          <w:cs/>
-        </w:rPr>
-        <w:t>เกี่ยวกับสมุดรายวันทั่วไป</w:t>
-      </w:r>
-    </w:p>
-    <w:p>
-      <w:pPr>
-        <w:jc w:val="thaiDistribute"/>
-        <w:rPr>
-          <w:rFonts w:asciiTheme="minorBidi" w:hAnsiTheme="minorBidi"/>
-          <w:sz w:val="32"/>
-          <w:szCs w:val="32"/>
-        </w:rPr>
-      </w:pPr>
-      <w:r>
-        <w:rPr>
-          <w:rFonts w:asciiTheme="minorBidi" w:hAnsiTheme="minorBidi" w:hint="cs"/>
-          <w:sz w:val="32"/>
-          <w:szCs w:val="32"/>
-          <w:cs/>
-        </w:rPr>
-        <w:t>1. ค้นหารายการประจำวัน</w:t>
-      </w:r>
-    </w:p>
-    <w:p>
-      <w:pPr>
-        <w:jc w:val="thaiDistribute"/>
-        <w:rPr>
-          <w:rFonts w:asciiTheme="minorBidi" w:hAnsiTheme="minorBidi"/>
-          <w:sz w:val="32"/>
-          <w:szCs w:val="32"/>
-          <w:cs/>
-        </w:rPr>
-      </w:pPr>
-      <w:r>
-        <w:rPr>
-          <w:rFonts w:asciiTheme="minorBidi" w:hAnsiTheme="minorBidi"/>
-          <w:sz w:val="32"/>
-          <w:szCs w:val="32"/>
-        </w:rPr>
-        <w:tab/>
-      </w:r>
-      <w:r>
-        <w:rPr>
-          <w:rFonts w:asciiTheme="minorBidi" w:hAnsiTheme="minorBidi" w:hint="cs"/>
-          <w:sz w:val="32"/>
-          <w:szCs w:val="32"/>
-          <w:cs/>
-        </w:rPr>
-        <w:t>สามารถค้นหาจากการกำหนดวัน และค้นหาตามเลขที่เอกสารอ้างอิง</w:t>
-      </w:r>
-    </w:p>
-    <w:p>
-      <w:pPr>
         <w:jc w:val="center"/>
         <w:rPr>
-          <w:rFonts w:asciiTheme="minorBidi" w:hAnsiTheme="minorBidi"/>
-          <w:sz w:val="32"/>
-          <w:szCs w:val="32"/>
-        </w:rPr>
-      </w:pPr>
-      <w:r>
-        <w:rPr>
+          <w:rFonts w:ascii="TH Sarabun New" w:hAnsi="TH Sarabun New" w:cs="TH Sarabun New"/>
+          <w:sz w:val="32"/>
+          <w:szCs w:val="32"/>
+        </w:rPr>
+      </w:pPr>
+      <w:r>
+        <w:rPr>
+          <w:rFonts w:ascii="TH Sarabun New" w:hAnsi="TH Sarabun New" w:cs="TH Sarabun New"/>
           <w:noProof/>
         </w:rPr>
         <w:drawing>
-          <wp:inline distT="0" distB="0" distL="0" distR="0" wp14:anchorId="5FEF7FAF" wp14:editId="2AE2A730">
-            <wp:extent cx="4890086" cy="1809750"/>
-            <wp:effectExtent l="0" t="0" r="6350" b="0"/>
-            <wp:docPr id="5" name="รูปภาพ 5"/>
+          <wp:inline distT="0" distB="0" distL="0" distR="0" wp14:anchorId="0564C09D" wp14:editId="35672946">
+            <wp:extent cx="4871330" cy="5109692"/>
+            <wp:effectExtent l="0" t="0" r="5715" b="0"/>
+            <wp:docPr id="4" name="รูปภาพ 4"/>
             <wp:cNvGraphicFramePr>
               <a:graphicFrameLocks xmlns:a="http://schemas.openxmlformats.org/drawingml/2006/main" noChangeAspect="1"/>
             </wp:cNvGraphicFramePr>
@@ -2427,7 +2461,7 @@
                   <pic:spPr>
                     <a:xfrm>
                       <a:off x="0" y="0"/>
-                      <a:ext cx="4902404" cy="1814309"/>
+                      <a:ext cx="4877246" cy="5115898"/>
                     </a:xfrm>
                     <a:prstGeom prst="rect">
                       <a:avLst/>
@@ -2444,20 +2478,52 @@
       <w:pPr>
         <w:jc w:val="center"/>
         <w:rPr>
-          <w:rFonts w:asciiTheme="minorBidi" w:hAnsiTheme="minorBidi"/>
-          <w:sz w:val="32"/>
-          <w:szCs w:val="32"/>
-        </w:rPr>
-      </w:pPr>
-      <w:r>
-        <w:rPr>
+          <w:rFonts w:ascii="TH Sarabun New" w:hAnsi="TH Sarabun New" w:cs="TH Sarabun New"/>
+          <w:sz w:val="32"/>
+          <w:szCs w:val="32"/>
+        </w:rPr>
+      </w:pPr>
+    </w:p>
+    <w:p>
+      <w:pPr>
+        <w:jc w:val="thaiDistribute"/>
+        <w:rPr>
+          <w:rFonts w:ascii="TH Sarabun New" w:hAnsi="TH Sarabun New" w:cs="TH Sarabun New"/>
+          <w:sz w:val="32"/>
+          <w:szCs w:val="32"/>
+          <w:cs/>
+        </w:rPr>
+      </w:pPr>
+      <w:r>
+        <w:rPr>
+          <w:rFonts w:ascii="TH Sarabun New" w:hAnsi="TH Sarabun New" w:cs="TH Sarabun New"/>
+          <w:sz w:val="32"/>
+          <w:szCs w:val="32"/>
+          <w:cs/>
+        </w:rPr>
+        <w:lastRenderedPageBreak/>
+        <w:t>ค้นหาจากเลขที่เอกสารอ้างอิง</w:t>
+      </w:r>
+    </w:p>
+    <w:p>
+      <w:pPr>
+        <w:jc w:val="center"/>
+        <w:rPr>
+          <w:rFonts w:ascii="TH Sarabun New" w:hAnsi="TH Sarabun New" w:cs="TH Sarabun New"/>
+          <w:sz w:val="32"/>
+          <w:szCs w:val="32"/>
+        </w:rPr>
+      </w:pPr>
+      <w:r>
+        <w:rPr>
+          <w:rFonts w:ascii="TH Sarabun New" w:hAnsi="TH Sarabun New" w:cs="TH Sarabun New"/>
           <w:noProof/>
         </w:rPr>
         <w:drawing>
-          <wp:inline distT="0" distB="0" distL="0" distR="0" wp14:anchorId="0564C09D" wp14:editId="35672946">
-            <wp:extent cx="4871330" cy="5109692"/>
-            <wp:effectExtent l="0" t="0" r="5715" b="0"/>
-            <wp:docPr id="4" name="รูปภาพ 4"/>
+          <wp:inline distT="0" distB="0" distL="0" distR="0" wp14:anchorId="4E97F255" wp14:editId="322D3351">
+            <wp:extent cx="3505200" cy="1116346"/>
+            <wp:effectExtent l="0" t="0" r="0" b="7620"/>
+            <wp:docPr id="2" name="รูปภาพ 2"/>
             <wp:cNvGraphicFramePr>
               <a:graphicFrameLocks xmlns:a="http://schemas.openxmlformats.org/drawingml/2006/main" noChangeAspect="1"/>
             </wp:cNvGraphicFramePr>
@@ -2477,7 +2543,7 @@
                   <pic:spPr>
                     <a:xfrm>
                       <a:off x="0" y="0"/>
-                      <a:ext cx="4877246" cy="5115898"/>
+                      <a:ext cx="3503648" cy="1115852"/>
                     </a:xfrm>
                     <a:prstGeom prst="rect">
                       <a:avLst/>
@@ -2494,51 +2560,21 @@
       <w:pPr>
         <w:jc w:val="center"/>
         <w:rPr>
-          <w:rFonts w:asciiTheme="minorBidi" w:hAnsiTheme="minorBidi"/>
-          <w:sz w:val="32"/>
-          <w:szCs w:val="32"/>
-        </w:rPr>
-      </w:pPr>
-    </w:p>
-    <w:p>
-      <w:pPr>
-        <w:jc w:val="thaiDistribute"/>
-        <w:rPr>
-          <w:rFonts w:asciiTheme="minorBidi" w:hAnsiTheme="minorBidi"/>
-          <w:sz w:val="32"/>
-          <w:szCs w:val="32"/>
-          <w:cs/>
-        </w:rPr>
-      </w:pPr>
-      <w:r>
-        <w:rPr>
-          <w:rFonts w:asciiTheme="minorBidi" w:hAnsiTheme="minorBidi" w:hint="cs"/>
-          <w:sz w:val="32"/>
-          <w:szCs w:val="32"/>
-          <w:cs/>
-        </w:rPr>
-        <w:lastRenderedPageBreak/>
-        <w:t>ค้นหาจากเลขที่เอกสารอ้างอิง</w:t>
-      </w:r>
-    </w:p>
-    <w:p>
-      <w:pPr>
-        <w:jc w:val="center"/>
-        <w:rPr>
-          <w:rFonts w:asciiTheme="minorBidi" w:hAnsiTheme="minorBidi"/>
-          <w:sz w:val="32"/>
-          <w:szCs w:val="32"/>
-        </w:rPr>
-      </w:pPr>
-      <w:r>
-        <w:rPr>
+          <w:rFonts w:ascii="TH Sarabun New" w:hAnsi="TH Sarabun New" w:cs="TH Sarabun New"/>
+          <w:sz w:val="32"/>
+          <w:szCs w:val="32"/>
+        </w:rPr>
+      </w:pPr>
+      <w:r>
+        <w:rPr>
+          <w:rFonts w:ascii="TH Sarabun New" w:hAnsi="TH Sarabun New" w:cs="TH Sarabun New"/>
           <w:noProof/>
         </w:rPr>
         <w:drawing>
-          <wp:inline distT="0" distB="0" distL="0" distR="0" wp14:anchorId="4E97F255" wp14:editId="322D3351">
-            <wp:extent cx="3505200" cy="1116346"/>
-            <wp:effectExtent l="0" t="0" r="0" b="7620"/>
-            <wp:docPr id="2" name="รูปภาพ 2"/>
+          <wp:inline distT="0" distB="0" distL="0" distR="0" wp14:anchorId="07CF609F" wp14:editId="41000AD9">
+            <wp:extent cx="4846259" cy="2162175"/>
+            <wp:effectExtent l="0" t="0" r="0" b="0"/>
+            <wp:docPr id="8" name="รูปภาพ 8"/>
             <wp:cNvGraphicFramePr>
               <a:graphicFrameLocks xmlns:a="http://schemas.openxmlformats.org/drawingml/2006/main" noChangeAspect="1"/>
             </wp:cNvGraphicFramePr>
@@ -2558,7 +2594,7 @@
                   <pic:spPr>
                     <a:xfrm>
                       <a:off x="0" y="0"/>
-                      <a:ext cx="3503648" cy="1115852"/>
+                      <a:ext cx="4858169" cy="2167488"/>
                     </a:xfrm>
                     <a:prstGeom prst="rect">
                       <a:avLst/>
@@ -2573,22 +2609,148 @@
     </w:p>
     <w:p>
       <w:pPr>
+        <w:jc w:val="thaiDistribute"/>
+        <w:rPr>
+          <w:rFonts w:ascii="TH Sarabun New" w:hAnsi="TH Sarabun New" w:cs="TH Sarabun New"/>
+          <w:sz w:val="32"/>
+          <w:szCs w:val="32"/>
+        </w:rPr>
+      </w:pPr>
+      <w:r>
+        <w:rPr>
+          <w:rFonts w:ascii="TH Sarabun New" w:hAnsi="TH Sarabun New" w:cs="TH Sarabun New"/>
+          <w:sz w:val="32"/>
+          <w:szCs w:val="32"/>
+          <w:cs/>
+        </w:rPr>
+        <w:t>2. ทำรายการประจำวัน</w:t>
+      </w:r>
+    </w:p>
+    <w:p>
+      <w:pPr>
+        <w:jc w:val="thaiDistribute"/>
+        <w:rPr>
+          <w:rFonts w:ascii="TH Sarabun New" w:hAnsi="TH Sarabun New" w:cs="TH Sarabun New"/>
+          <w:sz w:val="32"/>
+          <w:szCs w:val="32"/>
+          <w:cs/>
+        </w:rPr>
+      </w:pPr>
+      <w:r>
+        <w:rPr>
+          <w:rFonts w:ascii="TH Sarabun New" w:hAnsi="TH Sarabun New" w:cs="TH Sarabun New"/>
+          <w:sz w:val="32"/>
+          <w:szCs w:val="32"/>
+          <w:cs/>
+        </w:rPr>
+        <w:tab/>
+        <w:t>ในการทำรายการประจำวันนั้น ผู้ที่มีหน้าที่รับผิดชอบในการทำรายการประจำวันได้แก่พนักงานบัญชี</w:t>
+      </w:r>
+      <w:r>
+        <w:rPr>
+          <w:rFonts w:ascii="TH Sarabun New" w:hAnsi="TH Sarabun New" w:cs="TH Sarabun New"/>
+          <w:sz w:val="32"/>
+          <w:szCs w:val="32"/>
+        </w:rPr>
+        <w:t xml:space="preserve"> </w:t>
+      </w:r>
+      <w:r>
+        <w:rPr>
+          <w:rFonts w:ascii="TH Sarabun New" w:hAnsi="TH Sarabun New" w:cs="TH Sarabun New"/>
+          <w:sz w:val="32"/>
+          <w:szCs w:val="32"/>
+          <w:cs/>
+        </w:rPr>
+        <w:t xml:space="preserve">ซึ่งในการทำรายการประจำวันนั้น จำเป็นต้องกรอกข้อมูลให้ครบถ้วน เช่น ระบุวันที่ทำรายการ </w:t>
+      </w:r>
+      <w:r>
+        <w:rPr>
+          <w:rFonts w:ascii="TH Sarabun New" w:hAnsi="TH Sarabun New" w:cs="TH Sarabun New"/>
+          <w:sz w:val="32"/>
+          <w:szCs w:val="32"/>
+        </w:rPr>
+        <w:t>,</w:t>
+      </w:r>
+      <w:r>
+        <w:rPr>
+          <w:rFonts w:ascii="TH Sarabun New" w:hAnsi="TH Sarabun New" w:cs="TH Sarabun New"/>
+          <w:sz w:val="32"/>
+          <w:szCs w:val="32"/>
+          <w:cs/>
+        </w:rPr>
+        <w:t xml:space="preserve"> ใส่เลขที่เอกสารอ้างอิง </w:t>
+      </w:r>
+      <w:r>
+        <w:rPr>
+          <w:rFonts w:ascii="TH Sarabun New" w:hAnsi="TH Sarabun New" w:cs="TH Sarabun New"/>
+          <w:sz w:val="32"/>
+          <w:szCs w:val="32"/>
+        </w:rPr>
+        <w:t>,</w:t>
+      </w:r>
+      <w:r>
+        <w:rPr>
+          <w:rFonts w:ascii="TH Sarabun New" w:hAnsi="TH Sarabun New" w:cs="TH Sarabun New"/>
+          <w:sz w:val="32"/>
+          <w:szCs w:val="32"/>
+          <w:cs/>
+        </w:rPr>
+        <w:t xml:space="preserve"> เลือกชื่อบัญชี </w:t>
+      </w:r>
+      <w:r>
+        <w:rPr>
+          <w:rFonts w:ascii="TH Sarabun New" w:hAnsi="TH Sarabun New" w:cs="TH Sarabun New"/>
+          <w:sz w:val="32"/>
+          <w:szCs w:val="32"/>
+        </w:rPr>
+        <w:t>,</w:t>
+      </w:r>
+      <w:r>
+        <w:rPr>
+          <w:rFonts w:ascii="TH Sarabun New" w:hAnsi="TH Sarabun New" w:cs="TH Sarabun New"/>
+          <w:sz w:val="32"/>
+          <w:szCs w:val="32"/>
+          <w:cs/>
+        </w:rPr>
+        <w:t xml:space="preserve"> ใส่คำอธิบายรายการ</w:t>
+      </w:r>
+      <w:r>
+        <w:rPr>
+          <w:rFonts w:ascii="TH Sarabun New" w:hAnsi="TH Sarabun New" w:cs="TH Sarabun New"/>
+          <w:sz w:val="32"/>
+          <w:szCs w:val="32"/>
+        </w:rPr>
+        <w:t xml:space="preserve"> , </w:t>
+      </w:r>
+      <w:r>
+        <w:rPr>
+          <w:rFonts w:ascii="TH Sarabun New" w:hAnsi="TH Sarabun New" w:cs="TH Sarabun New"/>
+          <w:sz w:val="32"/>
+          <w:szCs w:val="32"/>
+          <w:cs/>
+        </w:rPr>
+        <w:t>ใส่รายการ เดบิต เครดิต</w:t>
+      </w:r>
+    </w:p>
+    <w:p>
+      <w:pPr>
         <w:jc w:val="center"/>
         <w:rPr>
-          <w:rFonts w:asciiTheme="minorBidi" w:hAnsiTheme="minorBidi"/>
-          <w:sz w:val="32"/>
-          <w:szCs w:val="32"/>
-        </w:rPr>
-      </w:pPr>
-      <w:r>
-        <w:rPr>
+          <w:rFonts w:ascii="TH Sarabun New" w:hAnsi="TH Sarabun New" w:cs="TH Sarabun New"/>
+          <w:sz w:val="32"/>
+          <w:szCs w:val="32"/>
+        </w:rPr>
+      </w:pPr>
+      <w:r>
+        <w:rPr>
+          <w:rFonts w:ascii="TH Sarabun New" w:hAnsi="TH Sarabun New" w:cs="TH Sarabun New"/>
           <w:noProof/>
         </w:rPr>
         <w:drawing>
-          <wp:inline distT="0" distB="0" distL="0" distR="0" wp14:anchorId="07CF609F" wp14:editId="41000AD9">
-            <wp:extent cx="4846259" cy="2162175"/>
+          <wp:inline distT="0" distB="0" distL="0" distR="0" wp14:anchorId="606301E7" wp14:editId="0F705B47">
+            <wp:extent cx="5295900" cy="3429323"/>
             <wp:effectExtent l="0" t="0" r="0" b="0"/>
-            <wp:docPr id="8" name="รูปภาพ 8"/>
+            <wp:docPr id="3" name="รูปภาพ 3"/>
             <wp:cNvGraphicFramePr>
               <a:graphicFrameLocks xmlns:a="http://schemas.openxmlformats.org/drawingml/2006/main" noChangeAspect="1"/>
             </wp:cNvGraphicFramePr>
@@ -2608,7 +2770,7 @@
                   <pic:spPr>
                     <a:xfrm>
                       <a:off x="0" y="0"/>
-                      <a:ext cx="4858169" cy="2167488"/>
+                      <a:ext cx="5293554" cy="3427804"/>
                     </a:xfrm>
                     <a:prstGeom prst="rect">
                       <a:avLst/>
@@ -2625,145 +2787,61 @@
       <w:pPr>
         <w:jc w:val="thaiDistribute"/>
         <w:rPr>
-          <w:rFonts w:asciiTheme="minorBidi" w:hAnsiTheme="minorBidi"/>
-          <w:sz w:val="32"/>
-          <w:szCs w:val="32"/>
-        </w:rPr>
-      </w:pPr>
-      <w:r>
-        <w:rPr>
-          <w:rFonts w:asciiTheme="minorBidi" w:hAnsiTheme="minorBidi" w:hint="cs"/>
+          <w:rFonts w:ascii="TH Sarabun New" w:hAnsi="TH Sarabun New" w:cs="TH Sarabun New"/>
+          <w:sz w:val="32"/>
+          <w:szCs w:val="32"/>
+        </w:rPr>
+      </w:pPr>
+      <w:r>
+        <w:rPr>
+          <w:rFonts w:ascii="TH Sarabun New" w:hAnsi="TH Sarabun New" w:cs="TH Sarabun New"/>
           <w:sz w:val="32"/>
           <w:szCs w:val="32"/>
           <w:cs/>
         </w:rPr>
-        <w:t>2. ทำรายการประจำวัน</w:t>
+        <w:lastRenderedPageBreak/>
+        <w:t>3. แก้ไขรายการประจำวัน</w:t>
       </w:r>
     </w:p>
     <w:p>
       <w:pPr>
         <w:jc w:val="thaiDistribute"/>
         <w:rPr>
-          <w:rFonts w:asciiTheme="minorBidi" w:hAnsiTheme="minorBidi"/>
+          <w:rFonts w:ascii="TH Sarabun New" w:hAnsi="TH Sarabun New" w:cs="TH Sarabun New"/>
+          <w:sz w:val="32"/>
+          <w:szCs w:val="32"/>
+        </w:rPr>
+      </w:pPr>
+      <w:r>
+        <w:rPr>
+          <w:rFonts w:ascii="TH Sarabun New" w:hAnsi="TH Sarabun New" w:cs="TH Sarabun New"/>
           <w:sz w:val="32"/>
           <w:szCs w:val="32"/>
           <w:cs/>
         </w:rPr>
-      </w:pPr>
-      <w:r>
-        <w:rPr>
-          <w:rFonts w:asciiTheme="minorBidi" w:hAnsiTheme="minorBidi" w:hint="cs"/>
-          <w:sz w:val="32"/>
-          <w:szCs w:val="32"/>
-          <w:cs/>
-        </w:rPr>
         <w:tab/>
-        <w:t>ในการทำรายการประจำวันนั้น ผู้ที่มีหน้าที่รับผิดชอบในการทำรายการประจำวันได้แก่พนักงานบัญชี</w:t>
-      </w:r>
-      <w:r>
-        <w:rPr>
-          <w:rFonts w:asciiTheme="minorBidi" w:hAnsiTheme="minorBidi"/>
-          <w:sz w:val="32"/>
-          <w:szCs w:val="32"/>
-        </w:rPr>
-        <w:t xml:space="preserve"> </w:t>
-      </w:r>
-      <w:r>
-        <w:rPr>
-          <w:rFonts w:asciiTheme="minorBidi" w:hAnsiTheme="minorBidi" w:hint="cs"/>
-          <w:sz w:val="32"/>
-          <w:szCs w:val="32"/>
-          <w:cs/>
-        </w:rPr>
-        <w:t xml:space="preserve">ซึ่งในการทำรายการประจำวันนั้น จำเป็นต้องกรอกข้อมูลให้ครบถ้วน เช่น ระบุวันที่ทำรายการ </w:t>
-      </w:r>
-      <w:r>
-        <w:rPr>
-          <w:rFonts w:asciiTheme="minorBidi" w:hAnsiTheme="minorBidi"/>
-          <w:sz w:val="32"/>
-          <w:szCs w:val="32"/>
-        </w:rPr>
-        <w:t>,</w:t>
-      </w:r>
-      <w:r>
-        <w:rPr>
-          <w:rFonts w:asciiTheme="minorBidi" w:hAnsiTheme="minorBidi" w:hint="cs"/>
-          <w:sz w:val="32"/>
-          <w:szCs w:val="32"/>
-          <w:cs/>
-        </w:rPr>
-        <w:t xml:space="preserve"> ใส่เลขที่เอกสารอ้างอิง </w:t>
-      </w:r>
-      <w:r>
-        <w:rPr>
-          <w:rFonts w:asciiTheme="minorBidi" w:hAnsiTheme="minorBidi"/>
-          <w:sz w:val="32"/>
-          <w:szCs w:val="32"/>
-        </w:rPr>
-        <w:t>,</w:t>
-      </w:r>
-      <w:r>
-        <w:rPr>
-          <w:rFonts w:asciiTheme="minorBidi" w:hAnsiTheme="minorBidi" w:hint="cs"/>
-          <w:sz w:val="32"/>
-          <w:szCs w:val="32"/>
-          <w:cs/>
-        </w:rPr>
-        <w:t xml:space="preserve"> เลือกชื่อบัญชี </w:t>
-      </w:r>
-      <w:r>
-        <w:rPr>
-          <w:rFonts w:asciiTheme="minorBidi" w:hAnsiTheme="minorBidi"/>
-          <w:sz w:val="32"/>
-          <w:szCs w:val="32"/>
-        </w:rPr>
-        <w:t>,</w:t>
-      </w:r>
-      <w:r>
-        <w:rPr>
-          <w:rFonts w:asciiTheme="minorBidi" w:hAnsiTheme="minorBidi" w:hint="cs"/>
-          <w:sz w:val="32"/>
-          <w:szCs w:val="32"/>
-          <w:cs/>
-        </w:rPr>
-        <w:t xml:space="preserve"> ใส่คำอธิบายรายการ</w:t>
-      </w:r>
-      <w:r>
-        <w:rPr>
-          <w:rFonts w:asciiTheme="minorBidi" w:hAnsiTheme="minorBidi"/>
-          <w:sz w:val="32"/>
-          <w:szCs w:val="32"/>
-        </w:rPr>
-        <w:t xml:space="preserve"> , </w:t>
-      </w:r>
-      <w:r>
-        <w:rPr>
-          <w:rFonts w:asciiTheme="minorBidi" w:hAnsiTheme="minorBidi" w:hint="cs"/>
-          <w:sz w:val="32"/>
-          <w:szCs w:val="32"/>
-          <w:cs/>
-        </w:rPr>
-        <w:t>ใส่รายการ เดบิต เครดิต</w:t>
+        <w:t>ตำแหน่งที่มีสิทธิ์ในการแก้ไขรายการประจำวันนั้นคือ หัวหน้าพนักงาน ซึ่งสามารถแก้ไขรายการประจำวันที่พนักงานลงผิดพลาดได้</w:t>
       </w:r>
     </w:p>
     <w:p>
       <w:pPr>
         <w:jc w:val="center"/>
         <w:rPr>
-          <w:rFonts w:asciiTheme="minorBidi" w:hAnsiTheme="minorBidi"/>
-          <w:sz w:val="32"/>
-          <w:szCs w:val="32"/>
-        </w:rPr>
-      </w:pPr>
-      <w:r>
-        <w:rPr>
+          <w:rFonts w:ascii="TH Sarabun New" w:hAnsi="TH Sarabun New" w:cs="TH Sarabun New"/>
+          <w:sz w:val="32"/>
+          <w:szCs w:val="32"/>
+        </w:rPr>
+      </w:pPr>
+      <w:r>
+        <w:rPr>
+          <w:rFonts w:ascii="TH Sarabun New" w:hAnsi="TH Sarabun New" w:cs="TH Sarabun New"/>
           <w:noProof/>
         </w:rPr>
         <w:drawing>
-          <wp:inline distT="0" distB="0" distL="0" distR="0" wp14:anchorId="606301E7" wp14:editId="0F705B47">
-            <wp:extent cx="5295900" cy="3429323"/>
-            <wp:effectExtent l="0" t="0" r="0" b="0"/>
-            <wp:docPr id="3" name="รูปภาพ 3"/>
+          <wp:inline distT="0" distB="0" distL="0" distR="0" wp14:anchorId="57FF4D69" wp14:editId="6CB3F52D">
+            <wp:extent cx="5638800" cy="4297778"/>
+            <wp:effectExtent l="0" t="0" r="0" b="7620"/>
+            <wp:docPr id="9" name="รูปภาพ 9"/>
             <wp:cNvGraphicFramePr>
               <a:graphicFrameLocks xmlns:a="http://schemas.openxmlformats.org/drawingml/2006/main" noChangeAspect="1"/>
             </wp:cNvGraphicFramePr>
@@ -2783,7 +2861,7 @@
                   <pic:spPr>
                     <a:xfrm>
                       <a:off x="0" y="0"/>
-                      <a:ext cx="5293554" cy="3427804"/>
+                      <a:ext cx="5641372" cy="4299739"/>
                     </a:xfrm>
                     <a:prstGeom prst="rect">
                       <a:avLst/>
@@ -2798,62 +2876,134 @@
     </w:p>
     <w:p>
       <w:pPr>
-        <w:jc w:val="thaiDistribute"/>
-        <w:rPr>
-          <w:rFonts w:asciiTheme="minorBidi" w:hAnsiTheme="minorBidi"/>
-          <w:sz w:val="32"/>
-          <w:szCs w:val="32"/>
-        </w:rPr>
-      </w:pPr>
-      <w:r>
-        <w:rPr>
-          <w:rFonts w:asciiTheme="minorBidi" w:hAnsiTheme="minorBidi" w:hint="cs"/>
-          <w:sz w:val="32"/>
-          <w:szCs w:val="32"/>
+        <w:rPr>
+          <w:rFonts w:ascii="TH Sarabun New" w:hAnsi="TH Sarabun New" w:cs="TH Sarabun New"/>
+          <w:sz w:val="32"/>
+          <w:szCs w:val="32"/>
+        </w:rPr>
+      </w:pPr>
+    </w:p>
+    <w:p>
+      <w:pPr>
+        <w:rPr>
+          <w:rFonts w:ascii="TH Sarabun New" w:hAnsi="TH Sarabun New" w:cs="TH Sarabun New"/>
+          <w:sz w:val="32"/>
+          <w:szCs w:val="32"/>
+        </w:rPr>
+      </w:pPr>
+    </w:p>
+    <w:p>
+      <w:pPr>
+        <w:rPr>
+          <w:rFonts w:ascii="TH Sarabun New" w:hAnsi="TH Sarabun New" w:cs="TH Sarabun New"/>
+          <w:sz w:val="32"/>
+          <w:szCs w:val="32"/>
+        </w:rPr>
+      </w:pPr>
+    </w:p>
+    <w:p>
+      <w:pPr>
+        <w:rPr>
+          <w:rFonts w:ascii="TH Sarabun New" w:hAnsi="TH Sarabun New" w:cs="TH Sarabun New"/>
+          <w:sz w:val="32"/>
+          <w:szCs w:val="32"/>
+        </w:rPr>
+      </w:pPr>
+    </w:p>
+    <w:p>
+      <w:pPr>
+        <w:rPr>
+          <w:rFonts w:ascii="TH Sarabun New" w:hAnsi="TH Sarabun New" w:cs="TH Sarabun New"/>
+          <w:sz w:val="32"/>
+          <w:szCs w:val="32"/>
+        </w:rPr>
+      </w:pPr>
+    </w:p>
+    <w:p>
+      <w:pPr>
+        <w:rPr>
+          <w:rFonts w:ascii="TH Sarabun New" w:hAnsi="TH Sarabun New" w:cs="TH Sarabun New"/>
+          <w:sz w:val="32"/>
+          <w:szCs w:val="32"/>
+        </w:rPr>
+      </w:pPr>
+    </w:p>
+    <w:p>
+      <w:pPr>
+        <w:rPr>
+          <w:rFonts w:ascii="TH Sarabun New" w:hAnsi="TH Sarabun New" w:cs="TH Sarabun New"/>
+          <w:sz w:val="32"/>
+          <w:szCs w:val="32"/>
+        </w:rPr>
+      </w:pPr>
+    </w:p>
+    <w:p>
+      <w:pPr>
+        <w:rPr>
+          <w:rFonts w:ascii="TH Sarabun New" w:hAnsi="TH Sarabun New" w:cs="TH Sarabun New"/>
+          <w:sz w:val="32"/>
+          <w:szCs w:val="32"/>
+        </w:rPr>
+      </w:pPr>
+    </w:p>
+    <w:p>
+      <w:pPr>
+        <w:rPr>
+          <w:rFonts w:ascii="TH Sarabun New" w:hAnsi="TH Sarabun New" w:cs="TH Sarabun New"/>
+          <w:sz w:val="32"/>
+          <w:szCs w:val="32"/>
+          <w:u w:val="single"/>
+        </w:rPr>
+      </w:pPr>
+      <w:r>
+        <w:rPr>
+          <w:rFonts w:ascii="TH Sarabun New" w:hAnsi="TH Sarabun New" w:cs="TH Sarabun New"/>
+          <w:sz w:val="32"/>
+          <w:szCs w:val="32"/>
+          <w:u w:val="single"/>
           <w:cs/>
         </w:rPr>
         <w:lastRenderedPageBreak/>
-        <w:t>3. แก้ไขรายการประจำวัน</w:t>
-      </w:r>
-    </w:p>
-    <w:p>
-      <w:pPr>
-        <w:jc w:val="thaiDistribute"/>
-        <w:rPr>
-          <w:rFonts w:asciiTheme="minorBidi" w:hAnsiTheme="minorBidi"/>
-          <w:sz w:val="32"/>
-          <w:szCs w:val="32"/>
-        </w:rPr>
-      </w:pPr>
-      <w:r>
-        <w:rPr>
-          <w:rFonts w:asciiTheme="minorBidi" w:hAnsiTheme="minorBidi" w:hint="cs"/>
+        <w:t>ฟังค์ชั่นเกี่ยวกับสมุดบัญชีแยกประเภท</w:t>
+      </w:r>
+    </w:p>
+    <w:p>
+      <w:pPr>
+        <w:rPr>
+          <w:rFonts w:ascii="TH Sarabun New" w:hAnsi="TH Sarabun New" w:cs="TH Sarabun New"/>
+          <w:sz w:val="32"/>
+          <w:szCs w:val="32"/>
+        </w:rPr>
+      </w:pPr>
+      <w:r>
+        <w:rPr>
+          <w:rFonts w:ascii="TH Sarabun New" w:hAnsi="TH Sarabun New" w:cs="TH Sarabun New"/>
           <w:sz w:val="32"/>
           <w:szCs w:val="32"/>
           <w:cs/>
         </w:rPr>
-        <w:tab/>
-        <w:t>ตำแหน่งที่มีสิทธิ์ในการแก้ไขรายการประจำวันนั้นคือ หัวหน้าพนักงาน ซึ่งสามารถแก้ไขรายการประจำวันที่พนักงานลงผิดพลาดได้</w:t>
+        <w:t>1. ค้นหารายการแยกประเภท</w:t>
       </w:r>
     </w:p>
     <w:p>
       <w:pPr>
         <w:jc w:val="center"/>
         <w:rPr>
-          <w:rFonts w:asciiTheme="minorBidi" w:hAnsiTheme="minorBidi"/>
-          <w:sz w:val="32"/>
-          <w:szCs w:val="32"/>
-        </w:rPr>
-      </w:pPr>
-      <w:r>
-        <w:rPr>
+          <w:rFonts w:ascii="TH Sarabun New" w:hAnsi="TH Sarabun New" w:cs="TH Sarabun New"/>
+          <w:sz w:val="32"/>
+          <w:szCs w:val="32"/>
+        </w:rPr>
+      </w:pPr>
+      <w:r>
+        <w:rPr>
+          <w:rFonts w:ascii="TH Sarabun New" w:hAnsi="TH Sarabun New" w:cs="TH Sarabun New"/>
           <w:noProof/>
         </w:rPr>
         <w:drawing>
-          <wp:inline distT="0" distB="0" distL="0" distR="0" wp14:anchorId="57FF4D69" wp14:editId="6CB3F52D">
-            <wp:extent cx="5638800" cy="4297778"/>
-            <wp:effectExtent l="0" t="0" r="0" b="7620"/>
-            <wp:docPr id="9" name="รูปภาพ 9"/>
+          <wp:inline distT="0" distB="0" distL="0" distR="0" wp14:anchorId="3A78CACF" wp14:editId="7C20EAC2">
+            <wp:extent cx="5731510" cy="2222185"/>
+            <wp:effectExtent l="0" t="0" r="2540" b="6985"/>
+            <wp:docPr id="10" name="รูปภาพ 10"/>
             <wp:cNvGraphicFramePr>
               <a:graphicFrameLocks xmlns:a="http://schemas.openxmlformats.org/drawingml/2006/main" noChangeAspect="1"/>
             </wp:cNvGraphicFramePr>
@@ -2873,7 +3023,7 @@
                   <pic:spPr>
                     <a:xfrm>
                       <a:off x="0" y="0"/>
-                      <a:ext cx="5641372" cy="4299739"/>
+                      <a:ext cx="5731510" cy="2222185"/>
                     </a:xfrm>
                     <a:prstGeom prst="rect">
                       <a:avLst/>
@@ -2888,124 +3038,23 @@
     </w:p>
     <w:p>
       <w:pPr>
-        <w:rPr>
-          <w:rFonts w:asciiTheme="minorBidi" w:hAnsiTheme="minorBidi"/>
-          <w:sz w:val="32"/>
-          <w:szCs w:val="32"/>
-        </w:rPr>
-      </w:pPr>
-    </w:p>
-    <w:p>
-      <w:pPr>
-        <w:rPr>
-          <w:rFonts w:asciiTheme="minorBidi" w:hAnsiTheme="minorBidi"/>
-          <w:sz w:val="32"/>
-          <w:szCs w:val="32"/>
-        </w:rPr>
-      </w:pPr>
-    </w:p>
-    <w:p>
-      <w:pPr>
-        <w:rPr>
-          <w:rFonts w:asciiTheme="minorBidi" w:hAnsiTheme="minorBidi"/>
-          <w:sz w:val="32"/>
-          <w:szCs w:val="32"/>
-        </w:rPr>
-      </w:pPr>
-    </w:p>
-    <w:p>
-      <w:pPr>
-        <w:rPr>
-          <w:rFonts w:asciiTheme="minorBidi" w:hAnsiTheme="minorBidi"/>
-          <w:sz w:val="32"/>
-          <w:szCs w:val="32"/>
-        </w:rPr>
-      </w:pPr>
-    </w:p>
-    <w:p>
-      <w:pPr>
-        <w:rPr>
-          <w:rFonts w:asciiTheme="minorBidi" w:hAnsiTheme="minorBidi"/>
-          <w:sz w:val="32"/>
-          <w:szCs w:val="32"/>
-        </w:rPr>
-      </w:pPr>
-    </w:p>
-    <w:p>
-      <w:pPr>
-        <w:rPr>
-          <w:rFonts w:asciiTheme="minorBidi" w:hAnsiTheme="minorBidi"/>
-          <w:sz w:val="32"/>
-          <w:szCs w:val="32"/>
-        </w:rPr>
-      </w:pPr>
-    </w:p>
-    <w:p>
-      <w:pPr>
-        <w:rPr>
-          <w:rFonts w:asciiTheme="minorBidi" w:hAnsiTheme="minorBidi"/>
-          <w:sz w:val="32"/>
-          <w:szCs w:val="32"/>
-        </w:rPr>
-      </w:pPr>
-    </w:p>
-    <w:p>
-      <w:pPr>
-        <w:rPr>
-          <w:rFonts w:asciiTheme="minorBidi" w:hAnsiTheme="minorBidi"/>
-          <w:sz w:val="32"/>
-          <w:szCs w:val="32"/>
-          <w:u w:val="single"/>
-        </w:rPr>
-      </w:pPr>
-      <w:r>
-        <w:rPr>
-          <w:rFonts w:asciiTheme="minorBidi" w:hAnsiTheme="minorBidi" w:hint="cs"/>
-          <w:sz w:val="32"/>
-          <w:szCs w:val="32"/>
-          <w:u w:val="single"/>
-          <w:cs/>
-        </w:rPr>
-        <w:lastRenderedPageBreak/>
-        <w:t>ฟังค์ชั่นเกี่ยวกับสมุดบัญชีแยกประเภท</w:t>
-      </w:r>
-    </w:p>
-    <w:p>
-      <w:pPr>
-        <w:rPr>
-          <w:rFonts w:asciiTheme="minorBidi" w:hAnsiTheme="minorBidi"/>
-          <w:sz w:val="32"/>
-          <w:szCs w:val="32"/>
-        </w:rPr>
-      </w:pPr>
-      <w:r>
-        <w:rPr>
-          <w:rFonts w:asciiTheme="minorBidi" w:hAnsiTheme="minorBidi" w:hint="cs"/>
-          <w:sz w:val="32"/>
-          <w:szCs w:val="32"/>
-          <w:cs/>
-        </w:rPr>
-        <w:t>1. ค้นหารายการแยกประเภท</w:t>
-      </w:r>
-    </w:p>
-    <w:p>
-      <w:pPr>
         <w:jc w:val="center"/>
         <w:rPr>
-          <w:rFonts w:asciiTheme="minorBidi" w:hAnsiTheme="minorBidi"/>
-          <w:sz w:val="32"/>
-          <w:szCs w:val="32"/>
-        </w:rPr>
-      </w:pPr>
-      <w:r>
-        <w:rPr>
+          <w:rFonts w:ascii="TH Sarabun New" w:hAnsi="TH Sarabun New" w:cs="TH Sarabun New"/>
+          <w:sz w:val="32"/>
+          <w:szCs w:val="32"/>
+        </w:rPr>
+      </w:pPr>
+      <w:r>
+        <w:rPr>
+          <w:rFonts w:ascii="TH Sarabun New" w:hAnsi="TH Sarabun New" w:cs="TH Sarabun New"/>
           <w:noProof/>
         </w:rPr>
         <w:drawing>
-          <wp:inline distT="0" distB="0" distL="0" distR="0" wp14:anchorId="3A78CACF" wp14:editId="7C20EAC2">
-            <wp:extent cx="5731510" cy="2222185"/>
-            <wp:effectExtent l="0" t="0" r="2540" b="6985"/>
-            <wp:docPr id="10" name="รูปภาพ 10"/>
+          <wp:inline distT="0" distB="0" distL="0" distR="0" wp14:anchorId="2BF6E2AC" wp14:editId="36630B5B">
+            <wp:extent cx="5534025" cy="5441199"/>
+            <wp:effectExtent l="0" t="0" r="0" b="7620"/>
+            <wp:docPr id="12" name="รูปภาพ 12"/>
             <wp:cNvGraphicFramePr>
               <a:graphicFrameLocks xmlns:a="http://schemas.openxmlformats.org/drawingml/2006/main" noChangeAspect="1"/>
             </wp:cNvGraphicFramePr>
@@ -3025,7 +3074,7 @@
                   <pic:spPr>
                     <a:xfrm>
                       <a:off x="0" y="0"/>
-                      <a:ext cx="5731510" cy="2222185"/>
+                      <a:ext cx="5531574" cy="5438789"/>
                     </a:xfrm>
                     <a:prstGeom prst="rect">
                       <a:avLst/>
@@ -3040,22 +3089,62 @@
     </w:p>
     <w:p>
       <w:pPr>
+        <w:rPr>
+          <w:rFonts w:ascii="TH Sarabun New" w:hAnsi="TH Sarabun New" w:cs="TH Sarabun New"/>
+          <w:sz w:val="32"/>
+          <w:szCs w:val="32"/>
+          <w:u w:val="single"/>
+        </w:rPr>
+      </w:pPr>
+      <w:r>
+        <w:rPr>
+          <w:rFonts w:ascii="TH Sarabun New" w:hAnsi="TH Sarabun New" w:cs="TH Sarabun New"/>
+          <w:sz w:val="32"/>
+          <w:szCs w:val="32"/>
+          <w:u w:val="single"/>
+          <w:cs/>
+        </w:rPr>
+        <w:lastRenderedPageBreak/>
+        <w:t>ฟังค์ชั่นเกี่ยวกับงบทดลอง</w:t>
+      </w:r>
+    </w:p>
+    <w:p>
+      <w:pPr>
+        <w:rPr>
+          <w:rFonts w:ascii="TH Sarabun New" w:hAnsi="TH Sarabun New" w:cs="TH Sarabun New"/>
+          <w:sz w:val="32"/>
+          <w:szCs w:val="32"/>
+        </w:rPr>
+      </w:pPr>
+      <w:r>
+        <w:rPr>
+          <w:rFonts w:ascii="TH Sarabun New" w:hAnsi="TH Sarabun New" w:cs="TH Sarabun New"/>
+          <w:sz w:val="32"/>
+          <w:szCs w:val="32"/>
+          <w:cs/>
+        </w:rPr>
+        <w:t>1. ค้นหางบทดลอง</w:t>
+      </w:r>
+    </w:p>
+    <w:p>
+      <w:pPr>
         <w:jc w:val="center"/>
         <w:rPr>
-          <w:rFonts w:asciiTheme="minorBidi" w:hAnsiTheme="minorBidi"/>
-          <w:sz w:val="32"/>
-          <w:szCs w:val="32"/>
-        </w:rPr>
-      </w:pPr>
-      <w:r>
-        <w:rPr>
+          <w:rFonts w:ascii="TH Sarabun New" w:hAnsi="TH Sarabun New" w:cs="TH Sarabun New"/>
+          <w:sz w:val="32"/>
+          <w:szCs w:val="32"/>
+        </w:rPr>
+      </w:pPr>
+      <w:r>
+        <w:rPr>
+          <w:rFonts w:ascii="TH Sarabun New" w:hAnsi="TH Sarabun New" w:cs="TH Sarabun New"/>
           <w:noProof/>
         </w:rPr>
         <w:drawing>
-          <wp:inline distT="0" distB="0" distL="0" distR="0" wp14:anchorId="2BF6E2AC" wp14:editId="36630B5B">
-            <wp:extent cx="5534025" cy="5441199"/>
-            <wp:effectExtent l="0" t="0" r="0" b="7620"/>
-            <wp:docPr id="12" name="รูปภาพ 12"/>
+          <wp:inline distT="0" distB="0" distL="0" distR="0" wp14:anchorId="6E787831" wp14:editId="2A44F868">
+            <wp:extent cx="5731510" cy="2244841"/>
+            <wp:effectExtent l="0" t="0" r="2540" b="3175"/>
+            <wp:docPr id="13" name="รูปภาพ 13"/>
             <wp:cNvGraphicFramePr>
               <a:graphicFrameLocks xmlns:a="http://schemas.openxmlformats.org/drawingml/2006/main" noChangeAspect="1"/>
             </wp:cNvGraphicFramePr>
@@ -3075,7 +3164,7 @@
                   <pic:spPr>
                     <a:xfrm>
                       <a:off x="0" y="0"/>
-                      <a:ext cx="5531574" cy="5438789"/>
+                      <a:ext cx="5731510" cy="2244841"/>
                     </a:xfrm>
                     <a:prstGeom prst="rect">
                       <a:avLst/>
@@ -3090,71 +3179,23 @@
     </w:p>
     <w:p>
       <w:pPr>
-        <w:rPr>
-          <w:rFonts w:asciiTheme="minorBidi" w:hAnsiTheme="minorBidi"/>
-          <w:sz w:val="32"/>
-          <w:szCs w:val="32"/>
-          <w:u w:val="single"/>
-        </w:rPr>
-      </w:pPr>
-      <w:r>
-        <w:rPr>
-          <w:rFonts w:asciiTheme="minorBidi" w:hAnsiTheme="minorBidi" w:hint="cs"/>
-          <w:sz w:val="32"/>
-          <w:szCs w:val="32"/>
-          <w:u w:val="single"/>
-          <w:cs/>
-        </w:rPr>
-        <w:lastRenderedPageBreak/>
-        <w:t>ฟังค์ชั่นเกี่ยวกับ</w:t>
-      </w:r>
-      <w:r>
-        <w:rPr>
-          <w:rFonts w:asciiTheme="minorBidi" w:hAnsiTheme="minorBidi" w:hint="cs"/>
-          <w:sz w:val="32"/>
-          <w:szCs w:val="32"/>
-          <w:u w:val="single"/>
-          <w:cs/>
-        </w:rPr>
-        <w:t>งบทดลอง</w:t>
-      </w:r>
-    </w:p>
-    <w:p>
-      <w:pPr>
-        <w:rPr>
-          <w:rFonts w:asciiTheme="minorBidi" w:hAnsiTheme="minorBidi"/>
-          <w:sz w:val="32"/>
-          <w:szCs w:val="32"/>
-        </w:rPr>
-      </w:pPr>
-      <w:r>
-        <w:rPr>
-          <w:rFonts w:asciiTheme="minorBidi" w:hAnsiTheme="minorBidi" w:hint="cs"/>
-          <w:sz w:val="32"/>
-          <w:szCs w:val="32"/>
-          <w:cs/>
-        </w:rPr>
-        <w:t>1. ค้นหางบทดลอง</w:t>
-      </w:r>
-    </w:p>
-    <w:p>
-      <w:pPr>
         <w:jc w:val="center"/>
         <w:rPr>
-          <w:rFonts w:asciiTheme="minorBidi" w:hAnsiTheme="minorBidi"/>
-          <w:sz w:val="32"/>
-          <w:szCs w:val="32"/>
-        </w:rPr>
-      </w:pPr>
-      <w:r>
-        <w:rPr>
+          <w:rFonts w:ascii="TH Sarabun New" w:hAnsi="TH Sarabun New" w:cs="TH Sarabun New"/>
+          <w:sz w:val="32"/>
+          <w:szCs w:val="32"/>
+        </w:rPr>
+      </w:pPr>
+      <w:r>
+        <w:rPr>
+          <w:rFonts w:ascii="TH Sarabun New" w:hAnsi="TH Sarabun New" w:cs="TH Sarabun New"/>
           <w:noProof/>
         </w:rPr>
         <w:drawing>
-          <wp:inline distT="0" distB="0" distL="0" distR="0" wp14:anchorId="6E787831" wp14:editId="2A44F868">
-            <wp:extent cx="5731510" cy="2244841"/>
-            <wp:effectExtent l="0" t="0" r="2540" b="3175"/>
-            <wp:docPr id="13" name="รูปภาพ 13"/>
+          <wp:inline distT="0" distB="0" distL="0" distR="0" wp14:anchorId="590FCB16" wp14:editId="63A4D054">
+            <wp:extent cx="5731510" cy="4560714"/>
+            <wp:effectExtent l="0" t="0" r="2540" b="0"/>
+            <wp:docPr id="14" name="รูปภาพ 14"/>
             <wp:cNvGraphicFramePr>
               <a:graphicFrameLocks xmlns:a="http://schemas.openxmlformats.org/drawingml/2006/main" noChangeAspect="1"/>
             </wp:cNvGraphicFramePr>
@@ -3174,7 +3215,7 @@
                   <pic:spPr>
                     <a:xfrm>
                       <a:off x="0" y="0"/>
-                      <a:ext cx="5731510" cy="2244841"/>
+                      <a:ext cx="5731510" cy="4560714"/>
                     </a:xfrm>
                     <a:prstGeom prst="rect">
                       <a:avLst/>
@@ -3191,20 +3232,80 @@
       <w:pPr>
         <w:jc w:val="center"/>
         <w:rPr>
-          <w:rFonts w:asciiTheme="minorBidi" w:hAnsiTheme="minorBidi"/>
-          <w:sz w:val="32"/>
-          <w:szCs w:val="32"/>
-        </w:rPr>
-      </w:pPr>
-      <w:r>
-        <w:rPr>
+          <w:rFonts w:ascii="TH Sarabun New" w:hAnsi="TH Sarabun New" w:cs="TH Sarabun New"/>
+          <w:sz w:val="32"/>
+          <w:szCs w:val="32"/>
+        </w:rPr>
+      </w:pPr>
+    </w:p>
+    <w:p>
+      <w:pPr>
+        <w:jc w:val="center"/>
+        <w:rPr>
+          <w:rFonts w:ascii="TH Sarabun New" w:hAnsi="TH Sarabun New" w:cs="TH Sarabun New"/>
+          <w:sz w:val="32"/>
+          <w:szCs w:val="32"/>
+        </w:rPr>
+      </w:pPr>
+    </w:p>
+    <w:p>
+      <w:pPr>
+        <w:rPr>
+          <w:rFonts w:ascii="TH Sarabun New" w:hAnsi="TH Sarabun New" w:cs="TH Sarabun New"/>
+          <w:sz w:val="32"/>
+          <w:szCs w:val="32"/>
+          <w:u w:val="single"/>
+        </w:rPr>
+      </w:pPr>
+      <w:r>
+        <w:rPr>
+          <w:rFonts w:ascii="TH Sarabun New" w:hAnsi="TH Sarabun New" w:cs="TH Sarabun New"/>
+          <w:sz w:val="32"/>
+          <w:szCs w:val="32"/>
+          <w:u w:val="single"/>
+          <w:cs/>
+        </w:rPr>
+        <w:lastRenderedPageBreak/>
+        <w:t>ฟังค์ชั่นเกี่ยวกับงบดุล</w:t>
+      </w:r>
+    </w:p>
+    <w:p>
+      <w:pPr>
+        <w:rPr>
+          <w:rFonts w:ascii="TH Sarabun New" w:hAnsi="TH Sarabun New" w:cs="TH Sarabun New"/>
+          <w:sz w:val="32"/>
+          <w:szCs w:val="32"/>
+        </w:rPr>
+      </w:pPr>
+      <w:r>
+        <w:rPr>
+          <w:rFonts w:ascii="TH Sarabun New" w:hAnsi="TH Sarabun New" w:cs="TH Sarabun New"/>
+          <w:sz w:val="32"/>
+          <w:szCs w:val="32"/>
+          <w:cs/>
+        </w:rPr>
+        <w:t>1. ค้นหางบดุล</w:t>
+      </w:r>
+    </w:p>
+    <w:p>
+      <w:pPr>
+        <w:jc w:val="center"/>
+        <w:rPr>
+          <w:rFonts w:ascii="TH Sarabun New" w:hAnsi="TH Sarabun New" w:cs="TH Sarabun New"/>
+          <w:sz w:val="32"/>
+          <w:szCs w:val="32"/>
+        </w:rPr>
+      </w:pPr>
+      <w:r>
+        <w:rPr>
+          <w:rFonts w:ascii="TH Sarabun New" w:hAnsi="TH Sarabun New" w:cs="TH Sarabun New"/>
           <w:noProof/>
         </w:rPr>
         <w:drawing>
-          <wp:inline distT="0" distB="0" distL="0" distR="0" wp14:anchorId="590FCB16" wp14:editId="63A4D054">
-            <wp:extent cx="5731510" cy="4560714"/>
+          <wp:inline distT="0" distB="0" distL="0" distR="0" wp14:anchorId="4CEB3003" wp14:editId="41CCEC75">
+            <wp:extent cx="5731510" cy="2268110"/>
             <wp:effectExtent l="0" t="0" r="2540" b="0"/>
-            <wp:docPr id="14" name="รูปภาพ 14"/>
+            <wp:docPr id="15" name="รูปภาพ 15"/>
             <wp:cNvGraphicFramePr>
               <a:graphicFrameLocks xmlns:a="http://schemas.openxmlformats.org/drawingml/2006/main" noChangeAspect="1"/>
             </wp:cNvGraphicFramePr>
@@ -3224,7 +3325,7 @@
                   <pic:spPr>
                     <a:xfrm>
                       <a:off x="0" y="0"/>
-                      <a:ext cx="5731510" cy="4560714"/>
+                      <a:ext cx="5731510" cy="2268110"/>
                     </a:xfrm>
                     <a:prstGeom prst="rect">
                       <a:avLst/>
@@ -3241,89 +3342,21 @@
       <w:pPr>
         <w:jc w:val="center"/>
         <w:rPr>
-          <w:rFonts w:asciiTheme="minorBidi" w:hAnsiTheme="minorBidi"/>
-          <w:sz w:val="32"/>
-          <w:szCs w:val="32"/>
-        </w:rPr>
-      </w:pPr>
-    </w:p>
-    <w:p>
-      <w:pPr>
-        <w:jc w:val="center"/>
-        <w:rPr>
-          <w:rFonts w:asciiTheme="minorBidi" w:hAnsiTheme="minorBidi"/>
-          <w:sz w:val="32"/>
-          <w:szCs w:val="32"/>
-        </w:rPr>
-      </w:pPr>
-    </w:p>
-    <w:p>
-      <w:pPr>
-        <w:rPr>
-          <w:rFonts w:asciiTheme="minorBidi" w:hAnsiTheme="minorBidi"/>
-          <w:sz w:val="32"/>
-          <w:szCs w:val="32"/>
-          <w:u w:val="single"/>
-        </w:rPr>
-      </w:pPr>
-      <w:r>
-        <w:rPr>
-          <w:rFonts w:asciiTheme="minorBidi" w:hAnsiTheme="minorBidi" w:hint="cs"/>
-          <w:sz w:val="32"/>
-          <w:szCs w:val="32"/>
-          <w:u w:val="single"/>
-          <w:cs/>
-        </w:rPr>
-        <w:lastRenderedPageBreak/>
-        <w:t>ฟังค์ชั่นเกี่ยวกับ</w:t>
-      </w:r>
-      <w:r>
-        <w:rPr>
-          <w:rFonts w:asciiTheme="minorBidi" w:hAnsiTheme="minorBidi" w:hint="cs"/>
-          <w:sz w:val="32"/>
-          <w:szCs w:val="32"/>
-          <w:u w:val="single"/>
-          <w:cs/>
-        </w:rPr>
-        <w:t>งบดุล</w:t>
-      </w:r>
-    </w:p>
-    <w:p>
-      <w:pPr>
-        <w:rPr>
-          <w:rFonts w:asciiTheme="minorBidi" w:hAnsiTheme="minorBidi"/>
-          <w:sz w:val="32"/>
-          <w:szCs w:val="32"/>
-        </w:rPr>
-      </w:pPr>
-      <w:r>
-        <w:rPr>
-          <w:rFonts w:asciiTheme="minorBidi" w:hAnsiTheme="minorBidi" w:hint="cs"/>
-          <w:sz w:val="32"/>
-          <w:szCs w:val="32"/>
-          <w:cs/>
-        </w:rPr>
-        <w:t>1. ค้นหางบดุล</w:t>
-      </w:r>
-    </w:p>
-    <w:p>
-      <w:pPr>
-        <w:jc w:val="center"/>
-        <w:rPr>
-          <w:rFonts w:asciiTheme="minorBidi" w:hAnsiTheme="minorBidi"/>
-          <w:sz w:val="32"/>
-          <w:szCs w:val="32"/>
-        </w:rPr>
-      </w:pPr>
-      <w:r>
-        <w:rPr>
+          <w:rFonts w:ascii="TH Sarabun New" w:hAnsi="TH Sarabun New" w:cs="TH Sarabun New"/>
+          <w:sz w:val="32"/>
+          <w:szCs w:val="32"/>
+        </w:rPr>
+      </w:pPr>
+      <w:r>
+        <w:rPr>
+          <w:rFonts w:ascii="TH Sarabun New" w:hAnsi="TH Sarabun New" w:cs="TH Sarabun New"/>
           <w:noProof/>
         </w:rPr>
         <w:drawing>
-          <wp:inline distT="0" distB="0" distL="0" distR="0" wp14:anchorId="4CEB3003" wp14:editId="41CCEC75">
-            <wp:extent cx="5731510" cy="2268110"/>
-            <wp:effectExtent l="0" t="0" r="2540" b="0"/>
-            <wp:docPr id="15" name="รูปภาพ 15"/>
+          <wp:inline distT="0" distB="0" distL="0" distR="0" wp14:anchorId="6CA13D85" wp14:editId="2E163D35">
+            <wp:extent cx="5731510" cy="5313894"/>
+            <wp:effectExtent l="0" t="0" r="2540" b="1270"/>
+            <wp:docPr id="16" name="รูปภาพ 16"/>
             <wp:cNvGraphicFramePr>
               <a:graphicFrameLocks xmlns:a="http://schemas.openxmlformats.org/drawingml/2006/main" noChangeAspect="1"/>
             </wp:cNvGraphicFramePr>
@@ -3343,7 +3376,7 @@
                   <pic:spPr>
                     <a:xfrm>
                       <a:off x="0" y="0"/>
-                      <a:ext cx="5731510" cy="2268110"/>
+                      <a:ext cx="5731510" cy="5313894"/>
                     </a:xfrm>
                     <a:prstGeom prst="rect">
                       <a:avLst/>
@@ -3358,22 +3391,61 @@
     </w:p>
     <w:p>
       <w:pPr>
-        <w:jc w:val="center"/>
-        <w:rPr>
-          <w:rFonts w:asciiTheme="minorBidi" w:hAnsiTheme="minorBidi"/>
-          <w:sz w:val="32"/>
-          <w:szCs w:val="32"/>
-        </w:rPr>
-      </w:pPr>
-      <w:r>
-        <w:rPr>
+        <w:rPr>
+          <w:rFonts w:ascii="TH Sarabun New" w:hAnsi="TH Sarabun New" w:cs="TH Sarabun New"/>
+          <w:sz w:val="32"/>
+          <w:szCs w:val="32"/>
+          <w:u w:val="single"/>
+        </w:rPr>
+      </w:pPr>
+      <w:r>
+        <w:rPr>
+          <w:rFonts w:ascii="TH Sarabun New" w:hAnsi="TH Sarabun New" w:cs="TH Sarabun New"/>
+          <w:sz w:val="32"/>
+          <w:szCs w:val="32"/>
+          <w:u w:val="single"/>
+          <w:cs/>
+        </w:rPr>
+        <w:t>ฟังค์ชั่นเกี่ยวกับงบกำไรขาดทุน</w:t>
+      </w:r>
+    </w:p>
+    <w:p>
+      <w:pPr>
+        <w:rPr>
+          <w:rFonts w:ascii="TH Sarabun New" w:hAnsi="TH Sarabun New" w:cs="TH Sarabun New"/>
+          <w:sz w:val="32"/>
+          <w:szCs w:val="32"/>
+        </w:rPr>
+      </w:pPr>
+      <w:r>
+        <w:rPr>
+          <w:rFonts w:ascii="TH Sarabun New" w:hAnsi="TH Sarabun New" w:cs="TH Sarabun New"/>
+          <w:sz w:val="32"/>
+          <w:szCs w:val="32"/>
+          <w:cs/>
+        </w:rPr>
+        <w:lastRenderedPageBreak/>
+        <w:t>1. ค้นหางบกำไรขาดทุน</w:t>
+      </w:r>
+    </w:p>
+    <w:p>
+      <w:pPr>
+        <w:rPr>
+          <w:rFonts w:ascii="TH Sarabun New" w:hAnsi="TH Sarabun New" w:cs="TH Sarabun New"/>
+          <w:sz w:val="32"/>
+          <w:szCs w:val="32"/>
+        </w:rPr>
+      </w:pPr>
+      <w:r>
+        <w:rPr>
+          <w:rFonts w:ascii="TH Sarabun New" w:hAnsi="TH Sarabun New" w:cs="TH Sarabun New"/>
           <w:noProof/>
         </w:rPr>
         <w:drawing>
-          <wp:inline distT="0" distB="0" distL="0" distR="0" wp14:anchorId="6CA13D85" wp14:editId="2E163D35">
-            <wp:extent cx="5731510" cy="5313894"/>
-            <wp:effectExtent l="0" t="0" r="2540" b="1270"/>
-            <wp:docPr id="16" name="รูปภาพ 16"/>
+          <wp:inline distT="0" distB="0" distL="0" distR="0" wp14:anchorId="50C2EB17" wp14:editId="0460B14F">
+            <wp:extent cx="5731510" cy="2040320"/>
+            <wp:effectExtent l="0" t="0" r="2540" b="0"/>
+            <wp:docPr id="17" name="รูปภาพ 17"/>
             <wp:cNvGraphicFramePr>
               <a:graphicFrameLocks xmlns:a="http://schemas.openxmlformats.org/drawingml/2006/main" noChangeAspect="1"/>
             </wp:cNvGraphicFramePr>
@@ -3393,7 +3465,7 @@
                   <pic:spPr>
                     <a:xfrm>
                       <a:off x="0" y="0"/>
-                      <a:ext cx="5731510" cy="5313894"/>
+                      <a:ext cx="5731510" cy="2040320"/>
                     </a:xfrm>
                     <a:prstGeom prst="rect">
                       <a:avLst/>
@@ -3409,69 +3481,21 @@
     <w:p>
       <w:pPr>
         <w:rPr>
-          <w:rFonts w:asciiTheme="minorBidi" w:hAnsiTheme="minorBidi"/>
-          <w:sz w:val="32"/>
-          <w:szCs w:val="32"/>
-          <w:u w:val="single"/>
-        </w:rPr>
-      </w:pPr>
-      <w:r>
-        <w:rPr>
-          <w:rFonts w:asciiTheme="minorBidi" w:hAnsiTheme="minorBidi" w:hint="cs"/>
-          <w:sz w:val="32"/>
-          <w:szCs w:val="32"/>
-          <w:u w:val="single"/>
-          <w:cs/>
-        </w:rPr>
-        <w:lastRenderedPageBreak/>
-        <w:t>ฟังค์ชั่นเกี่ยวกับ</w:t>
-      </w:r>
-      <w:r>
-        <w:rPr>
-          <w:rFonts w:asciiTheme="minorBidi" w:hAnsiTheme="minorBidi" w:hint="cs"/>
-          <w:sz w:val="32"/>
-          <w:szCs w:val="32"/>
-          <w:u w:val="single"/>
-          <w:cs/>
-        </w:rPr>
-        <w:t>งบกำไรขาดทุน</w:t>
-      </w:r>
-    </w:p>
-    <w:p>
-      <w:pPr>
-        <w:rPr>
-          <w:rFonts w:asciiTheme="minorBidi" w:hAnsiTheme="minorBidi"/>
-          <w:sz w:val="32"/>
-          <w:szCs w:val="32"/>
-        </w:rPr>
-      </w:pPr>
-      <w:r>
-        <w:rPr>
-          <w:rFonts w:asciiTheme="minorBidi" w:hAnsiTheme="minorBidi" w:hint="cs"/>
-          <w:sz w:val="32"/>
-          <w:szCs w:val="32"/>
-          <w:cs/>
-        </w:rPr>
-        <w:t>1. ค้นหางบกำไรขาดทุน</w:t>
-      </w:r>
-    </w:p>
-    <w:p>
-      <w:pPr>
-        <w:rPr>
-          <w:rFonts w:asciiTheme="minorBidi" w:hAnsiTheme="minorBidi"/>
-          <w:sz w:val="32"/>
-          <w:szCs w:val="32"/>
-        </w:rPr>
-      </w:pPr>
-      <w:r>
-        <w:rPr>
+          <w:rFonts w:ascii="TH Sarabun New" w:hAnsi="TH Sarabun New" w:cs="TH Sarabun New"/>
+          <w:sz w:val="32"/>
+          <w:szCs w:val="32"/>
+        </w:rPr>
+      </w:pPr>
+      <w:r>
+        <w:rPr>
+          <w:rFonts w:ascii="TH Sarabun New" w:hAnsi="TH Sarabun New" w:cs="TH Sarabun New"/>
           <w:noProof/>
         </w:rPr>
         <w:drawing>
-          <wp:inline distT="0" distB="0" distL="0" distR="0" wp14:anchorId="50C2EB17" wp14:editId="0460B14F">
-            <wp:extent cx="5731510" cy="2040320"/>
-            <wp:effectExtent l="0" t="0" r="2540" b="0"/>
-            <wp:docPr id="17" name="รูปภาพ 17"/>
+          <wp:inline distT="0" distB="0" distL="0" distR="0" wp14:anchorId="551DBB2A" wp14:editId="4D5ED64B">
+            <wp:extent cx="5731510" cy="4678284"/>
+            <wp:effectExtent l="0" t="0" r="2540" b="8255"/>
+            <wp:docPr id="18" name="รูปภาพ 18"/>
             <wp:cNvGraphicFramePr>
               <a:graphicFrameLocks xmlns:a="http://schemas.openxmlformats.org/drawingml/2006/main" noChangeAspect="1"/>
             </wp:cNvGraphicFramePr>
@@ -3491,7 +3515,7 @@
                   <pic:spPr>
                     <a:xfrm>
                       <a:off x="0" y="0"/>
-                      <a:ext cx="5731510" cy="2040320"/>
+                      <a:ext cx="5731510" cy="4678284"/>
                     </a:xfrm>
                     <a:prstGeom prst="rect">
                       <a:avLst/>
@@ -3507,20 +3531,140 @@
     <w:p>
       <w:pPr>
         <w:rPr>
-          <w:rFonts w:asciiTheme="minorBidi" w:hAnsiTheme="minorBidi"/>
-          <w:sz w:val="32"/>
-          <w:szCs w:val="32"/>
-        </w:rPr>
-      </w:pPr>
-      <w:r>
-        <w:rPr>
+          <w:rFonts w:ascii="TH Sarabun New" w:hAnsi="TH Sarabun New" w:cs="TH Sarabun New"/>
+          <w:sz w:val="32"/>
+          <w:szCs w:val="32"/>
+        </w:rPr>
+      </w:pPr>
+    </w:p>
+    <w:p>
+      <w:pPr>
+        <w:rPr>
+          <w:rFonts w:ascii="TH Sarabun New" w:hAnsi="TH Sarabun New" w:cs="TH Sarabun New"/>
+          <w:sz w:val="32"/>
+          <w:szCs w:val="32"/>
+        </w:rPr>
+      </w:pPr>
+    </w:p>
+    <w:p>
+      <w:pPr>
+        <w:rPr>
+          <w:rFonts w:ascii="TH Sarabun New" w:hAnsi="TH Sarabun New" w:cs="TH Sarabun New"/>
+          <w:sz w:val="32"/>
+          <w:szCs w:val="32"/>
+          <w:u w:val="single"/>
+          <w:cs/>
+        </w:rPr>
+      </w:pPr>
+      <w:r>
+        <w:rPr>
+          <w:rFonts w:ascii="TH Sarabun New" w:hAnsi="TH Sarabun New" w:cs="TH Sarabun New"/>
+          <w:sz w:val="32"/>
+          <w:szCs w:val="32"/>
+          <w:u w:val="single"/>
+          <w:cs/>
+        </w:rPr>
+        <w:t>ฟังค์ชั่นเกี่ยวกับการจัดการข้อมูลระบบ</w:t>
+      </w:r>
+    </w:p>
+    <w:p>
+      <w:pPr>
+        <w:rPr>
+          <w:rFonts w:ascii="TH Sarabun New" w:hAnsi="TH Sarabun New" w:cs="TH Sarabun New"/>
+          <w:sz w:val="32"/>
+          <w:szCs w:val="32"/>
+        </w:rPr>
+      </w:pPr>
+      <w:r>
+        <w:rPr>
+          <w:rFonts w:ascii="TH Sarabun New" w:hAnsi="TH Sarabun New" w:cs="TH Sarabun New"/>
+          <w:sz w:val="32"/>
+          <w:szCs w:val="32"/>
+          <w:cs/>
+        </w:rPr>
+        <w:lastRenderedPageBreak/>
+        <w:t>1. จัดการผู้ใช้งานระบบ</w:t>
+      </w:r>
+    </w:p>
+    <w:p>
+      <w:pPr>
+        <w:rPr>
+          <w:rFonts w:ascii="TH Sarabun New" w:hAnsi="TH Sarabun New" w:cs="TH Sarabun New"/>
+          <w:sz w:val="32"/>
+          <w:szCs w:val="32"/>
+          <w:cs/>
+        </w:rPr>
+      </w:pPr>
+      <w:r>
+        <w:rPr>
+          <w:rFonts w:ascii="TH Sarabun New" w:hAnsi="TH Sarabun New" w:cs="TH Sarabun New"/>
+          <w:sz w:val="32"/>
+          <w:szCs w:val="32"/>
+        </w:rPr>
+        <w:tab/>
+      </w:r>
+      <w:r>
+        <w:rPr>
+          <w:rFonts w:ascii="TH Sarabun New" w:hAnsi="TH Sarabun New" w:cs="TH Sarabun New"/>
+          <w:sz w:val="32"/>
+          <w:szCs w:val="32"/>
+          <w:cs/>
+        </w:rPr>
+        <w:t xml:space="preserve">ตำแหน่งที่มีหน้าที่รับผิดชอบในการจัดการผู้ใช้งานระบบคือ ผู้ดูแลระบบ ซึ่งสามารถเพิ่ม </w:t>
+      </w:r>
+      <w:r>
+        <w:rPr>
+          <w:rFonts w:ascii="TH Sarabun New" w:hAnsi="TH Sarabun New" w:cs="TH Sarabun New"/>
+          <w:sz w:val="32"/>
+          <w:szCs w:val="32"/>
+        </w:rPr>
+        <w:t>,</w:t>
+      </w:r>
+      <w:r>
+        <w:rPr>
+          <w:rFonts w:ascii="TH Sarabun New" w:hAnsi="TH Sarabun New" w:cs="TH Sarabun New"/>
+          <w:sz w:val="32"/>
+          <w:szCs w:val="32"/>
+          <w:cs/>
+        </w:rPr>
+        <w:t xml:space="preserve"> ลบ </w:t>
+      </w:r>
+      <w:r>
+        <w:rPr>
+          <w:rFonts w:ascii="TH Sarabun New" w:hAnsi="TH Sarabun New" w:cs="TH Sarabun New"/>
+          <w:sz w:val="32"/>
+          <w:szCs w:val="32"/>
+        </w:rPr>
+        <w:t>,</w:t>
+      </w:r>
+      <w:r>
+        <w:rPr>
+          <w:rFonts w:ascii="TH Sarabun New" w:hAnsi="TH Sarabun New" w:cs="TH Sarabun New"/>
+          <w:sz w:val="32"/>
+          <w:szCs w:val="32"/>
+          <w:cs/>
+        </w:rPr>
+        <w:t xml:space="preserve"> แก้ไขผู้ใช้งานในระบบได้</w:t>
+      </w:r>
+    </w:p>
+    <w:p>
+      <w:pPr>
+        <w:rPr>
+          <w:rFonts w:ascii="TH Sarabun New" w:hAnsi="TH Sarabun New" w:cs="TH Sarabun New"/>
+          <w:sz w:val="32"/>
+          <w:szCs w:val="32"/>
+        </w:rPr>
+      </w:pPr>
+      <w:r>
+        <w:rPr>
+          <w:rFonts w:ascii="TH Sarabun New" w:hAnsi="TH Sarabun New" w:cs="TH Sarabun New"/>
           <w:noProof/>
         </w:rPr>
         <w:drawing>
-          <wp:inline distT="0" distB="0" distL="0" distR="0" wp14:anchorId="551DBB2A" wp14:editId="4D5ED64B">
-            <wp:extent cx="5731510" cy="4678284"/>
-            <wp:effectExtent l="0" t="0" r="2540" b="8255"/>
-            <wp:docPr id="18" name="รูปภาพ 18"/>
+          <wp:inline distT="0" distB="0" distL="0" distR="0" wp14:anchorId="05CE98EF" wp14:editId="2A848141">
+            <wp:extent cx="5731510" cy="2378332"/>
+            <wp:effectExtent l="0" t="0" r="2540" b="3175"/>
+            <wp:docPr id="19" name="รูปภาพ 19"/>
             <wp:cNvGraphicFramePr>
               <a:graphicFrameLocks xmlns:a="http://schemas.openxmlformats.org/drawingml/2006/main" noChangeAspect="1"/>
             </wp:cNvGraphicFramePr>
@@ -3540,7 +3684,7 @@
                   <pic:spPr>
                     <a:xfrm>
                       <a:off x="0" y="0"/>
-                      <a:ext cx="5731510" cy="4678284"/>
+                      <a:ext cx="5731510" cy="2378332"/>
                     </a:xfrm>
                     <a:prstGeom prst="rect">
                       <a:avLst/>
@@ -3555,150 +3699,23 @@
     </w:p>
     <w:p>
       <w:pPr>
-        <w:rPr>
-          <w:rFonts w:asciiTheme="minorBidi" w:hAnsiTheme="minorBidi"/>
-          <w:sz w:val="32"/>
-          <w:szCs w:val="32"/>
-        </w:rPr>
-      </w:pPr>
-    </w:p>
-    <w:p>
-      <w:pPr>
-        <w:rPr>
-          <w:rFonts w:asciiTheme="minorBidi" w:hAnsiTheme="minorBidi"/>
-          <w:sz w:val="32"/>
-          <w:szCs w:val="32"/>
-        </w:rPr>
-      </w:pPr>
-    </w:p>
-    <w:p>
-      <w:pPr>
-        <w:rPr>
-          <w:rFonts w:asciiTheme="minorBidi" w:hAnsiTheme="minorBidi"/>
-          <w:sz w:val="32"/>
-          <w:szCs w:val="32"/>
-          <w:u w:val="single"/>
-          <w:cs/>
-        </w:rPr>
-      </w:pPr>
-      <w:r>
-        <w:rPr>
-          <w:rFonts w:asciiTheme="minorBidi" w:hAnsiTheme="minorBidi" w:hint="cs"/>
-          <w:sz w:val="32"/>
-          <w:szCs w:val="32"/>
-          <w:u w:val="single"/>
-          <w:cs/>
-        </w:rPr>
-        <w:lastRenderedPageBreak/>
-        <w:t>ฟังค์ชั่นเกี่ยวกับ</w:t>
-      </w:r>
-      <w:r>
-        <w:rPr>
-          <w:rFonts w:asciiTheme="minorBidi" w:hAnsiTheme="minorBidi" w:hint="cs"/>
-          <w:sz w:val="32"/>
-          <w:szCs w:val="32"/>
-          <w:u w:val="single"/>
-          <w:cs/>
-        </w:rPr>
-        <w:t>การจัดการข้อมูลระบบ</w:t>
-      </w:r>
-    </w:p>
-    <w:p>
-      <w:pPr>
-        <w:rPr>
-          <w:rFonts w:asciiTheme="minorBidi" w:hAnsiTheme="minorBidi"/>
-          <w:sz w:val="32"/>
-          <w:szCs w:val="32"/>
-        </w:rPr>
-      </w:pPr>
-      <w:r>
-        <w:rPr>
-          <w:rFonts w:asciiTheme="minorBidi" w:hAnsiTheme="minorBidi" w:hint="cs"/>
-          <w:sz w:val="32"/>
-          <w:szCs w:val="32"/>
-          <w:cs/>
-        </w:rPr>
-        <w:t>1. จัดการผู้ใช้งานระบบ</w:t>
-      </w:r>
-    </w:p>
-    <w:p>
-      <w:pPr>
-        <w:rPr>
-          <w:rFonts w:asciiTheme="minorBidi" w:hAnsiTheme="minorBidi"/>
-          <w:sz w:val="32"/>
-          <w:szCs w:val="32"/>
-          <w:cs/>
-        </w:rPr>
-      </w:pPr>
-      <w:r>
-        <w:rPr>
-          <w:rFonts w:asciiTheme="minorBidi" w:hAnsiTheme="minorBidi"/>
-          <w:sz w:val="32"/>
-          <w:szCs w:val="32"/>
-        </w:rPr>
-        <w:tab/>
-      </w:r>
-      <w:r>
-        <w:rPr>
-          <w:rFonts w:asciiTheme="minorBidi" w:hAnsiTheme="minorBidi" w:hint="cs"/>
-          <w:sz w:val="32"/>
-          <w:szCs w:val="32"/>
-          <w:cs/>
-        </w:rPr>
-        <w:t xml:space="preserve">ตำแหน่งที่มีหน้าที่รับผิดชอบในการจัดการผู้ใช้งานระบบคือ ผู้ดูแลระบบ ซึ่งสามารถเพิ่ม </w:t>
-      </w:r>
-      <w:r>
-        <w:rPr>
-          <w:rFonts w:asciiTheme="minorBidi" w:hAnsiTheme="minorBidi"/>
-          <w:sz w:val="32"/>
-          <w:szCs w:val="32"/>
-        </w:rPr>
-        <w:t>,</w:t>
-      </w:r>
-      <w:r>
-        <w:rPr>
-          <w:rFonts w:asciiTheme="minorBidi" w:hAnsiTheme="minorBidi" w:hint="cs"/>
-          <w:sz w:val="32"/>
-          <w:szCs w:val="32"/>
-          <w:cs/>
-        </w:rPr>
-        <w:t xml:space="preserve"> ลบ </w:t>
-      </w:r>
-      <w:r>
-        <w:rPr>
-          <w:rFonts w:asciiTheme="minorBidi" w:hAnsiTheme="minorBidi"/>
-          <w:sz w:val="32"/>
-          <w:szCs w:val="32"/>
-        </w:rPr>
-        <w:t>,</w:t>
-      </w:r>
-      <w:r>
-        <w:rPr>
-          <w:rFonts w:asciiTheme="minorBidi" w:hAnsiTheme="minorBidi" w:hint="cs"/>
-          <w:sz w:val="32"/>
-          <w:szCs w:val="32"/>
-          <w:cs/>
-        </w:rPr>
-        <w:t xml:space="preserve"> แก้ไขผู้ใช้งานในระบบได้</w:t>
-      </w:r>
-    </w:p>
-    <w:p>
-      <w:pPr>
-        <w:rPr>
-          <w:rFonts w:asciiTheme="minorBidi" w:hAnsiTheme="minorBidi"/>
-          <w:sz w:val="32"/>
-          <w:szCs w:val="32"/>
-        </w:rPr>
-      </w:pPr>
-      <w:r>
-        <w:rPr>
+        <w:jc w:val="center"/>
+        <w:rPr>
+          <w:rFonts w:ascii="TH Sarabun New" w:hAnsi="TH Sarabun New" w:cs="TH Sarabun New"/>
+          <w:sz w:val="32"/>
+          <w:szCs w:val="32"/>
+        </w:rPr>
+      </w:pPr>
+      <w:r>
+        <w:rPr>
+          <w:rFonts w:ascii="TH Sarabun New" w:hAnsi="TH Sarabun New" w:cs="TH Sarabun New"/>
           <w:noProof/>
         </w:rPr>
         <w:drawing>
-          <wp:inline distT="0" distB="0" distL="0" distR="0" wp14:anchorId="05CE98EF" wp14:editId="2A848141">
-            <wp:extent cx="5731510" cy="2378332"/>
-            <wp:effectExtent l="0" t="0" r="2540" b="3175"/>
-            <wp:docPr id="19" name="รูปภาพ 19"/>
+          <wp:inline distT="0" distB="0" distL="0" distR="0" wp14:anchorId="1B684F8F" wp14:editId="5E2EF4B4">
+            <wp:extent cx="5731510" cy="3575458"/>
+            <wp:effectExtent l="0" t="0" r="2540" b="6350"/>
+            <wp:docPr id="20" name="รูปภาพ 20"/>
             <wp:cNvGraphicFramePr>
               <a:graphicFrameLocks xmlns:a="http://schemas.openxmlformats.org/drawingml/2006/main" noChangeAspect="1"/>
             </wp:cNvGraphicFramePr>
@@ -3718,7 +3735,7 @@
                   <pic:spPr>
                     <a:xfrm>
                       <a:off x="0" y="0"/>
-                      <a:ext cx="5731510" cy="2378332"/>
+                      <a:ext cx="5731510" cy="3575458"/>
                     </a:xfrm>
                     <a:prstGeom prst="rect">
                       <a:avLst/>
@@ -3735,20 +3752,61 @@
       <w:pPr>
         <w:jc w:val="center"/>
         <w:rPr>
-          <w:rFonts w:asciiTheme="minorBidi" w:hAnsiTheme="minorBidi"/>
-          <w:sz w:val="32"/>
-          <w:szCs w:val="32"/>
-        </w:rPr>
-      </w:pPr>
-      <w:r>
-        <w:rPr>
+          <w:rFonts w:ascii="TH Sarabun New" w:hAnsi="TH Sarabun New" w:cs="TH Sarabun New"/>
+          <w:sz w:val="32"/>
+          <w:szCs w:val="32"/>
+        </w:rPr>
+      </w:pPr>
+    </w:p>
+    <w:p>
+      <w:pPr>
+        <w:jc w:val="center"/>
+        <w:rPr>
+          <w:rFonts w:ascii="TH Sarabun New" w:hAnsi="TH Sarabun New" w:cs="TH Sarabun New"/>
+          <w:sz w:val="32"/>
+          <w:szCs w:val="32"/>
+        </w:rPr>
+      </w:pPr>
+    </w:p>
+    <w:p>
+      <w:pPr>
+        <w:rPr>
+          <w:rFonts w:ascii="TH Sarabun New" w:hAnsi="TH Sarabun New" w:cs="TH Sarabun New"/>
+          <w:sz w:val="32"/>
+          <w:szCs w:val="32"/>
+          <w:cs/>
+        </w:rPr>
+      </w:pPr>
+      <w:r>
+        <w:rPr>
+          <w:rFonts w:ascii="TH Sarabun New" w:hAnsi="TH Sarabun New" w:cs="TH Sarabun New"/>
+          <w:sz w:val="32"/>
+          <w:szCs w:val="32"/>
+          <w:cs/>
+        </w:rPr>
+        <w:t>สามารถแก้ไขข้อมูลของผู้ใช้งานได้</w:t>
+      </w:r>
+    </w:p>
+    <w:p>
+      <w:pPr>
+        <w:jc w:val="center"/>
+        <w:rPr>
+          <w:rFonts w:ascii="TH Sarabun New" w:hAnsi="TH Sarabun New" w:cs="TH Sarabun New"/>
+          <w:sz w:val="32"/>
+          <w:szCs w:val="32"/>
+        </w:rPr>
+      </w:pPr>
+      <w:r>
+        <w:rPr>
+          <w:rFonts w:ascii="TH Sarabun New" w:hAnsi="TH Sarabun New" w:cs="TH Sarabun New"/>
           <w:noProof/>
         </w:rPr>
+        <w:lastRenderedPageBreak/>
         <w:drawing>
-          <wp:inline distT="0" distB="0" distL="0" distR="0" wp14:anchorId="1B684F8F" wp14:editId="5E2EF4B4">
-            <wp:extent cx="5731510" cy="3575458"/>
-            <wp:effectExtent l="0" t="0" r="2540" b="6350"/>
-            <wp:docPr id="20" name="รูปภาพ 20"/>
+          <wp:inline distT="0" distB="0" distL="0" distR="0" wp14:anchorId="717FA868" wp14:editId="62B42F3B">
+            <wp:extent cx="5460521" cy="3297898"/>
+            <wp:effectExtent l="0" t="0" r="6985" b="0"/>
+            <wp:docPr id="21" name="รูปภาพ 21"/>
             <wp:cNvGraphicFramePr>
               <a:graphicFrameLocks xmlns:a="http://schemas.openxmlformats.org/drawingml/2006/main" noChangeAspect="1"/>
             </wp:cNvGraphicFramePr>
@@ -3768,7 +3826,7 @@
                   <pic:spPr>
                     <a:xfrm>
                       <a:off x="0" y="0"/>
-                      <a:ext cx="5731510" cy="3575458"/>
+                      <a:ext cx="5464264" cy="3300158"/>
                     </a:xfrm>
                     <a:prstGeom prst="rect">
                       <a:avLst/>
@@ -3783,62 +3841,42 @@
     </w:p>
     <w:p>
       <w:pPr>
+        <w:rPr>
+          <w:rFonts w:ascii="TH Sarabun New" w:hAnsi="TH Sarabun New" w:cs="TH Sarabun New"/>
+          <w:sz w:val="32"/>
+          <w:szCs w:val="32"/>
+          <w:cs/>
+        </w:rPr>
+      </w:pPr>
+      <w:r>
+        <w:rPr>
+          <w:rFonts w:ascii="TH Sarabun New" w:hAnsi="TH Sarabun New" w:cs="TH Sarabun New"/>
+          <w:sz w:val="32"/>
+          <w:szCs w:val="32"/>
+          <w:cs/>
+        </w:rPr>
+        <w:t>สามารถลบข้อมุลผู้ใช้งานได้</w:t>
+      </w:r>
+    </w:p>
+    <w:p>
+      <w:pPr>
         <w:jc w:val="center"/>
         <w:rPr>
-          <w:rFonts w:asciiTheme="minorBidi" w:hAnsiTheme="minorBidi"/>
-          <w:sz w:val="32"/>
-          <w:szCs w:val="32"/>
-        </w:rPr>
-      </w:pPr>
-    </w:p>
-    <w:p>
-      <w:pPr>
-        <w:jc w:val="center"/>
-        <w:rPr>
-          <w:rFonts w:asciiTheme="minorBidi" w:hAnsiTheme="minorBidi"/>
-          <w:sz w:val="32"/>
-          <w:szCs w:val="32"/>
-        </w:rPr>
-      </w:pPr>
-    </w:p>
-    <w:p>
-      <w:pPr>
-        <w:rPr>
-          <w:rFonts w:asciiTheme="minorBidi" w:hAnsiTheme="minorBidi"/>
-          <w:sz w:val="32"/>
-          <w:szCs w:val="32"/>
-          <w:cs/>
-        </w:rPr>
-      </w:pPr>
-      <w:r>
-        <w:rPr>
-          <w:rFonts w:asciiTheme="minorBidi" w:hAnsiTheme="minorBidi" w:hint="cs"/>
-          <w:sz w:val="32"/>
-          <w:szCs w:val="32"/>
-          <w:cs/>
-        </w:rPr>
-        <w:lastRenderedPageBreak/>
-        <w:t>สามารถแก้ไขข้อมูลของผู้ใช้งานได้</w:t>
-      </w:r>
-    </w:p>
-    <w:p>
-      <w:pPr>
-        <w:jc w:val="center"/>
-        <w:rPr>
-          <w:rFonts w:asciiTheme="minorBidi" w:hAnsiTheme="minorBidi"/>
-          <w:sz w:val="32"/>
-          <w:szCs w:val="32"/>
-        </w:rPr>
-      </w:pPr>
-      <w:r>
-        <w:rPr>
+          <w:rFonts w:ascii="TH Sarabun New" w:hAnsi="TH Sarabun New" w:cs="TH Sarabun New"/>
+          <w:sz w:val="32"/>
+          <w:szCs w:val="32"/>
+        </w:rPr>
+      </w:pPr>
+      <w:r>
+        <w:rPr>
+          <w:rFonts w:ascii="TH Sarabun New" w:hAnsi="TH Sarabun New" w:cs="TH Sarabun New"/>
           <w:noProof/>
         </w:rPr>
         <w:drawing>
-          <wp:inline distT="0" distB="0" distL="0" distR="0" wp14:anchorId="717FA868" wp14:editId="62B42F3B">
-            <wp:extent cx="5460521" cy="3297898"/>
-            <wp:effectExtent l="0" t="0" r="6985" b="0"/>
-            <wp:docPr id="21" name="รูปภาพ 21"/>
+          <wp:inline distT="0" distB="0" distL="0" distR="0" wp14:anchorId="27397988" wp14:editId="615DAC3C">
+            <wp:extent cx="5731510" cy="832784"/>
+            <wp:effectExtent l="0" t="0" r="2540" b="5715"/>
+            <wp:docPr id="23" name="รูปภาพ 23"/>
             <wp:cNvGraphicFramePr>
               <a:graphicFrameLocks xmlns:a="http://schemas.openxmlformats.org/drawingml/2006/main" noChangeAspect="1"/>
             </wp:cNvGraphicFramePr>
@@ -3858,7 +3896,7 @@
                   <pic:spPr>
                     <a:xfrm>
                       <a:off x="0" y="0"/>
-                      <a:ext cx="5464264" cy="3300158"/>
+                      <a:ext cx="5731510" cy="832784"/>
                     </a:xfrm>
                     <a:prstGeom prst="rect">
                       <a:avLst/>
@@ -3873,61 +3911,23 @@
     </w:p>
     <w:p>
       <w:pPr>
-        <w:rPr>
-          <w:rFonts w:asciiTheme="minorBidi" w:hAnsiTheme="minorBidi"/>
-          <w:sz w:val="32"/>
-          <w:szCs w:val="32"/>
-          <w:cs/>
-        </w:rPr>
-      </w:pPr>
-      <w:r>
-        <w:rPr>
-          <w:rFonts w:asciiTheme="minorBidi" w:hAnsiTheme="minorBidi" w:hint="cs"/>
-          <w:sz w:val="32"/>
-          <w:szCs w:val="32"/>
-          <w:cs/>
-        </w:rPr>
-        <w:t>สามารถลบข้อ</w:t>
-      </w:r>
-      <w:proofErr w:type="spellStart"/>
-      <w:r>
-        <w:rPr>
-          <w:rFonts w:asciiTheme="minorBidi" w:hAnsiTheme="minorBidi" w:hint="cs"/>
-          <w:sz w:val="32"/>
-          <w:szCs w:val="32"/>
-          <w:cs/>
-        </w:rPr>
-        <w:t>มุล</w:t>
-      </w:r>
-      <w:proofErr w:type="spellEnd"/>
-      <w:r>
-        <w:rPr>
-          <w:rFonts w:asciiTheme="minorBidi" w:hAnsiTheme="minorBidi" w:hint="cs"/>
-          <w:sz w:val="32"/>
-          <w:szCs w:val="32"/>
-          <w:cs/>
-        </w:rPr>
-        <w:t>ผู้ใช้งานได้</w:t>
-      </w:r>
-    </w:p>
-    <w:p>
-      <w:pPr>
         <w:jc w:val="center"/>
         <w:rPr>
-          <w:rFonts w:asciiTheme="minorBidi" w:hAnsiTheme="minorBidi"/>
-          <w:sz w:val="32"/>
-          <w:szCs w:val="32"/>
-        </w:rPr>
-      </w:pPr>
-      <w:r>
-        <w:rPr>
+          <w:rFonts w:ascii="TH Sarabun New" w:hAnsi="TH Sarabun New" w:cs="TH Sarabun New"/>
+          <w:sz w:val="32"/>
+          <w:szCs w:val="32"/>
+        </w:rPr>
+      </w:pPr>
+      <w:r>
+        <w:rPr>
+          <w:rFonts w:ascii="TH Sarabun New" w:hAnsi="TH Sarabun New" w:cs="TH Sarabun New"/>
           <w:noProof/>
         </w:rPr>
         <w:drawing>
-          <wp:inline distT="0" distB="0" distL="0" distR="0" wp14:anchorId="27397988" wp14:editId="615DAC3C">
-            <wp:extent cx="5731510" cy="832784"/>
-            <wp:effectExtent l="0" t="0" r="2540" b="5715"/>
-            <wp:docPr id="23" name="รูปภาพ 23"/>
+          <wp:inline distT="0" distB="0" distL="0" distR="0" wp14:anchorId="48D239C3" wp14:editId="1E64E539">
+            <wp:extent cx="5731510" cy="3534431"/>
+            <wp:effectExtent l="0" t="0" r="2540" b="8890"/>
+            <wp:docPr id="22" name="รูปภาพ 22"/>
             <wp:cNvGraphicFramePr>
               <a:graphicFrameLocks xmlns:a="http://schemas.openxmlformats.org/drawingml/2006/main" noChangeAspect="1"/>
             </wp:cNvGraphicFramePr>
@@ -3947,7 +3947,7 @@
                   <pic:spPr>
                     <a:xfrm>
                       <a:off x="0" y="0"/>
-                      <a:ext cx="5731510" cy="832784"/>
+                      <a:ext cx="5731510" cy="3534431"/>
                     </a:xfrm>
                     <a:prstGeom prst="rect">
                       <a:avLst/>
@@ -3962,22 +3962,121 @@
     </w:p>
     <w:p>
       <w:pPr>
+        <w:rPr>
+          <w:rFonts w:ascii="TH Sarabun New" w:hAnsi="TH Sarabun New" w:cs="TH Sarabun New"/>
+          <w:sz w:val="32"/>
+          <w:szCs w:val="32"/>
+        </w:rPr>
+      </w:pPr>
+      <w:r>
+        <w:rPr>
+          <w:rFonts w:ascii="TH Sarabun New" w:hAnsi="TH Sarabun New" w:cs="TH Sarabun New"/>
+          <w:sz w:val="32"/>
+          <w:szCs w:val="32"/>
+          <w:cs/>
+        </w:rPr>
+        <w:t>2</w:t>
+      </w:r>
+      <w:r>
+        <w:rPr>
+          <w:rFonts w:ascii="TH Sarabun New" w:hAnsi="TH Sarabun New" w:cs="TH Sarabun New"/>
+          <w:sz w:val="32"/>
+          <w:szCs w:val="32"/>
+          <w:cs/>
+        </w:rPr>
+        <w:t>. จัดการผังบัญชี</w:t>
+      </w:r>
+    </w:p>
+    <w:p>
+      <w:pPr>
+        <w:rPr>
+          <w:rFonts w:ascii="TH Sarabun New" w:hAnsi="TH Sarabun New" w:cs="TH Sarabun New"/>
+          <w:sz w:val="32"/>
+          <w:szCs w:val="32"/>
+          <w:cs/>
+        </w:rPr>
+      </w:pPr>
+      <w:r>
+        <w:rPr>
+          <w:rFonts w:ascii="TH Sarabun New" w:hAnsi="TH Sarabun New" w:cs="TH Sarabun New"/>
+          <w:sz w:val="32"/>
+          <w:szCs w:val="32"/>
+        </w:rPr>
+        <w:lastRenderedPageBreak/>
+        <w:tab/>
+      </w:r>
+      <w:r>
+        <w:rPr>
+          <w:rFonts w:ascii="TH Sarabun New" w:hAnsi="TH Sarabun New" w:cs="TH Sarabun New"/>
+          <w:sz w:val="32"/>
+          <w:szCs w:val="32"/>
+          <w:cs/>
+        </w:rPr>
+        <w:t xml:space="preserve">สามารถค้นหา และเพิ่ม </w:t>
+      </w:r>
+      <w:r>
+        <w:rPr>
+          <w:rFonts w:ascii="TH Sarabun New" w:hAnsi="TH Sarabun New" w:cs="TH Sarabun New"/>
+          <w:sz w:val="32"/>
+          <w:szCs w:val="32"/>
+        </w:rPr>
+        <w:t xml:space="preserve">, </w:t>
+      </w:r>
+      <w:r>
+        <w:rPr>
+          <w:rFonts w:ascii="TH Sarabun New" w:hAnsi="TH Sarabun New" w:cs="TH Sarabun New"/>
+          <w:sz w:val="32"/>
+          <w:szCs w:val="32"/>
+          <w:cs/>
+        </w:rPr>
+        <w:t xml:space="preserve">ลบ </w:t>
+      </w:r>
+      <w:r>
+        <w:rPr>
+          <w:rFonts w:ascii="TH Sarabun New" w:hAnsi="TH Sarabun New" w:cs="TH Sarabun New"/>
+          <w:sz w:val="32"/>
+          <w:szCs w:val="32"/>
+        </w:rPr>
+        <w:t>,</w:t>
+      </w:r>
+      <w:r>
+        <w:rPr>
+          <w:rFonts w:ascii="TH Sarabun New" w:hAnsi="TH Sarabun New" w:cs="TH Sarabun New"/>
+          <w:sz w:val="32"/>
+          <w:szCs w:val="32"/>
+          <w:cs/>
+        </w:rPr>
+        <w:t xml:space="preserve"> แก้ไข ผังบัญชีได้</w:t>
+      </w:r>
+      <w:r>
+        <w:rPr>
+          <w:rFonts w:ascii="TH Sarabun New" w:hAnsi="TH Sarabun New" w:cs="TH Sarabun New"/>
+          <w:sz w:val="32"/>
+          <w:szCs w:val="32"/>
+          <w:cs/>
+        </w:rPr>
+        <w:t xml:space="preserve"> ตำแหน่งที่มีหน้าที่รับผิดชอบในการกำหนดชื่อบัญชีคือ หัวหน้าพนักงานบัญชี</w:t>
+      </w:r>
+    </w:p>
+    <w:p>
+      <w:pPr>
         <w:jc w:val="center"/>
         <w:rPr>
-          <w:rFonts w:asciiTheme="minorBidi" w:hAnsiTheme="minorBidi"/>
-          <w:sz w:val="32"/>
-          <w:szCs w:val="32"/>
-        </w:rPr>
-      </w:pPr>
-      <w:r>
-        <w:rPr>
+          <w:rFonts w:ascii="TH Sarabun New" w:hAnsi="TH Sarabun New" w:cs="TH Sarabun New"/>
+          <w:sz w:val="32"/>
+          <w:szCs w:val="32"/>
+        </w:rPr>
+      </w:pPr>
+      <w:r>
+        <w:rPr>
+          <w:rFonts w:ascii="TH Sarabun New" w:hAnsi="TH Sarabun New" w:cs="TH Sarabun New"/>
           <w:noProof/>
         </w:rPr>
         <w:drawing>
-          <wp:inline distT="0" distB="0" distL="0" distR="0" wp14:anchorId="48D239C3" wp14:editId="1E64E539">
-            <wp:extent cx="5731510" cy="3534431"/>
-            <wp:effectExtent l="0" t="0" r="2540" b="8890"/>
-            <wp:docPr id="22" name="รูปภาพ 22"/>
+          <wp:inline distT="0" distB="0" distL="0" distR="0" wp14:anchorId="4651E30C" wp14:editId="3EB7FBB9">
+            <wp:extent cx="5731510" cy="3265614"/>
+            <wp:effectExtent l="0" t="0" r="2540" b="0"/>
+            <wp:docPr id="24" name="รูปภาพ 24"/>
             <wp:cNvGraphicFramePr>
               <a:graphicFrameLocks xmlns:a="http://schemas.openxmlformats.org/drawingml/2006/main" noChangeAspect="1"/>
             </wp:cNvGraphicFramePr>
@@ -3997,7 +4096,7 @@
                   <pic:spPr>
                     <a:xfrm>
                       <a:off x="0" y="0"/>
-                      <a:ext cx="5731510" cy="3534431"/>
+                      <a:ext cx="5731510" cy="3265614"/>
                     </a:xfrm>
                     <a:prstGeom prst="rect">
                       <a:avLst/>
@@ -4013,119 +4112,40 @@
     <w:p>
       <w:pPr>
         <w:rPr>
-          <w:rFonts w:asciiTheme="minorBidi" w:hAnsiTheme="minorBidi"/>
-          <w:sz w:val="32"/>
-          <w:szCs w:val="32"/>
-        </w:rPr>
-      </w:pPr>
-      <w:r>
-        <w:rPr>
-          <w:rFonts w:asciiTheme="minorBidi" w:hAnsiTheme="minorBidi" w:hint="cs"/>
+          <w:rFonts w:ascii="TH Sarabun New" w:hAnsi="TH Sarabun New" w:cs="TH Sarabun New"/>
+          <w:sz w:val="32"/>
+          <w:szCs w:val="32"/>
+        </w:rPr>
+      </w:pPr>
+      <w:r>
+        <w:rPr>
+          <w:rFonts w:ascii="TH Sarabun New" w:hAnsi="TH Sarabun New" w:cs="TH Sarabun New"/>
           <w:sz w:val="32"/>
           <w:szCs w:val="32"/>
           <w:cs/>
         </w:rPr>
-        <w:lastRenderedPageBreak/>
-        <w:t>2</w:t>
-      </w:r>
-      <w:r>
-        <w:rPr>
-          <w:rFonts w:asciiTheme="minorBidi" w:hAnsiTheme="minorBidi" w:hint="cs"/>
-          <w:sz w:val="32"/>
-          <w:szCs w:val="32"/>
-          <w:cs/>
-        </w:rPr>
-        <w:t>. จัดการผังบัญชี</w:t>
-      </w:r>
-    </w:p>
-    <w:p>
-      <w:pPr>
-        <w:rPr>
-          <w:rFonts w:asciiTheme="minorBidi" w:hAnsiTheme="minorBidi"/>
-          <w:sz w:val="32"/>
-          <w:szCs w:val="32"/>
-          <w:cs/>
-        </w:rPr>
-      </w:pPr>
-      <w:r>
-        <w:rPr>
-          <w:rFonts w:asciiTheme="minorBidi" w:hAnsiTheme="minorBidi"/>
-          <w:sz w:val="32"/>
-          <w:szCs w:val="32"/>
-        </w:rPr>
         <w:tab/>
-      </w:r>
-      <w:r>
-        <w:rPr>
-          <w:rFonts w:asciiTheme="minorBidi" w:hAnsiTheme="minorBidi" w:hint="cs"/>
-          <w:sz w:val="32"/>
-          <w:szCs w:val="32"/>
-          <w:cs/>
-        </w:rPr>
-        <w:t xml:space="preserve">สามารถค้นหา และเพิ่ม </w:t>
-      </w:r>
-      <w:r>
-        <w:rPr>
-          <w:rFonts w:asciiTheme="minorBidi" w:hAnsiTheme="minorBidi"/>
-          <w:sz w:val="32"/>
-          <w:szCs w:val="32"/>
-        </w:rPr>
-        <w:t xml:space="preserve">, </w:t>
-      </w:r>
-      <w:r>
-        <w:rPr>
-          <w:rFonts w:asciiTheme="minorBidi" w:hAnsiTheme="minorBidi" w:hint="cs"/>
-          <w:sz w:val="32"/>
-          <w:szCs w:val="32"/>
-          <w:cs/>
-        </w:rPr>
-        <w:t xml:space="preserve">ลบ </w:t>
-      </w:r>
-      <w:r>
-        <w:rPr>
-          <w:rFonts w:asciiTheme="minorBidi" w:hAnsiTheme="minorBidi"/>
-          <w:sz w:val="32"/>
-          <w:szCs w:val="32"/>
-        </w:rPr>
-        <w:t>,</w:t>
-      </w:r>
-      <w:r>
-        <w:rPr>
-          <w:rFonts w:asciiTheme="minorBidi" w:hAnsiTheme="minorBidi" w:hint="cs"/>
-          <w:sz w:val="32"/>
-          <w:szCs w:val="32"/>
-          <w:cs/>
-        </w:rPr>
-        <w:t xml:space="preserve"> แก้ไข ผังบัญชีได้</w:t>
-      </w:r>
-      <w:r>
-        <w:rPr>
-          <w:rFonts w:asciiTheme="minorBidi" w:hAnsiTheme="minorBidi" w:hint="cs"/>
-          <w:sz w:val="32"/>
-          <w:szCs w:val="32"/>
-          <w:cs/>
-        </w:rPr>
-        <w:t xml:space="preserve"> ตำแหน่งที่มีหน้าที่รับผิดชอบในการกำหนดชื่อบัญชีคือ หัวหน้าพนักงานบัญชี</w:t>
-      </w:r>
-    </w:p>
-    <w:p>
-      <w:pPr>
-        <w:jc w:val="center"/>
-        <w:rPr>
-          <w:rFonts w:asciiTheme="minorBidi" w:hAnsiTheme="minorBidi"/>
-          <w:sz w:val="32"/>
-          <w:szCs w:val="32"/>
-        </w:rPr>
-      </w:pPr>
-      <w:r>
-        <w:rPr>
+        <w:t>ค้นหาผังบัญชีเพียงแค่กรอกเลขที่บัญชีหรือชื่อบัญชี</w:t>
+      </w:r>
+    </w:p>
+    <w:p>
+      <w:pPr>
+        <w:rPr>
+          <w:rFonts w:ascii="TH Sarabun New" w:hAnsi="TH Sarabun New" w:cs="TH Sarabun New"/>
+          <w:sz w:val="32"/>
+          <w:szCs w:val="32"/>
+        </w:rPr>
+      </w:pPr>
+      <w:r>
+        <w:rPr>
+          <w:rFonts w:ascii="TH Sarabun New" w:hAnsi="TH Sarabun New" w:cs="TH Sarabun New"/>
           <w:noProof/>
         </w:rPr>
         <w:drawing>
-          <wp:inline distT="0" distB="0" distL="0" distR="0" wp14:anchorId="4651E30C" wp14:editId="3EB7FBB9">
-            <wp:extent cx="5731510" cy="3265614"/>
-            <wp:effectExtent l="0" t="0" r="2540" b="0"/>
-            <wp:docPr id="24" name="รูปภาพ 24"/>
+          <wp:inline distT="0" distB="0" distL="0" distR="0" wp14:anchorId="7EC67CCE" wp14:editId="12EF023B">
+            <wp:extent cx="5731510" cy="3841826"/>
+            <wp:effectExtent l="0" t="0" r="2540" b="6350"/>
+            <wp:docPr id="25" name="รูปภาพ 25"/>
             <wp:cNvGraphicFramePr>
               <a:graphicFrameLocks xmlns:a="http://schemas.openxmlformats.org/drawingml/2006/main" noChangeAspect="1"/>
             </wp:cNvGraphicFramePr>
@@ -4145,7 +4165,7 @@
                   <pic:spPr>
                     <a:xfrm>
                       <a:off x="0" y="0"/>
-                      <a:ext cx="5731510" cy="3265614"/>
+                      <a:ext cx="5731510" cy="3841826"/>
                     </a:xfrm>
                     <a:prstGeom prst="rect">
                       <a:avLst/>
@@ -4161,39 +4181,41 @@
     <w:p>
       <w:pPr>
         <w:rPr>
-          <w:rFonts w:asciiTheme="minorBidi" w:hAnsiTheme="minorBidi"/>
-          <w:sz w:val="32"/>
-          <w:szCs w:val="32"/>
-        </w:rPr>
-      </w:pPr>
-      <w:r>
-        <w:rPr>
-          <w:rFonts w:asciiTheme="minorBidi" w:hAnsiTheme="minorBidi" w:hint="cs"/>
+          <w:rFonts w:ascii="TH Sarabun New" w:hAnsi="TH Sarabun New" w:cs="TH Sarabun New"/>
+          <w:sz w:val="32"/>
+          <w:szCs w:val="32"/>
+        </w:rPr>
+      </w:pPr>
+      <w:r>
+        <w:rPr>
+          <w:rFonts w:ascii="TH Sarabun New" w:hAnsi="TH Sarabun New" w:cs="TH Sarabun New"/>
           <w:sz w:val="32"/>
           <w:szCs w:val="32"/>
           <w:cs/>
         </w:rPr>
-        <w:tab/>
-        <w:t>ค้นหาผังบัญชีเพียงแค่กรอกเลขที่บัญชีหรือชื่อบัญชี</w:t>
-      </w:r>
-    </w:p>
-    <w:p>
-      <w:pPr>
-        <w:rPr>
-          <w:rFonts w:asciiTheme="minorBidi" w:hAnsiTheme="minorBidi"/>
-          <w:sz w:val="32"/>
-          <w:szCs w:val="32"/>
-        </w:rPr>
-      </w:pPr>
-      <w:r>
-        <w:rPr>
+        <w:t>สามารถเพิ่มผังบัญชีได้</w:t>
+      </w:r>
+    </w:p>
+    <w:p>
+      <w:pPr>
+        <w:jc w:val="center"/>
+        <w:rPr>
+          <w:rFonts w:ascii="TH Sarabun New" w:hAnsi="TH Sarabun New" w:cs="TH Sarabun New"/>
+          <w:sz w:val="32"/>
+          <w:szCs w:val="32"/>
+        </w:rPr>
+      </w:pPr>
+      <w:r>
+        <w:rPr>
+          <w:rFonts w:ascii="TH Sarabun New" w:hAnsi="TH Sarabun New" w:cs="TH Sarabun New"/>
           <w:noProof/>
         </w:rPr>
+        <w:lastRenderedPageBreak/>
         <w:drawing>
-          <wp:inline distT="0" distB="0" distL="0" distR="0" wp14:anchorId="7EC67CCE" wp14:editId="12EF023B">
-            <wp:extent cx="5731510" cy="3841826"/>
-            <wp:effectExtent l="0" t="0" r="2540" b="6350"/>
-            <wp:docPr id="25" name="รูปภาพ 25"/>
+          <wp:inline distT="0" distB="0" distL="0" distR="0" wp14:anchorId="71368B7C" wp14:editId="0305CE3D">
+            <wp:extent cx="5098211" cy="3649360"/>
+            <wp:effectExtent l="0" t="0" r="7620" b="8255"/>
+            <wp:docPr id="26" name="รูปภาพ 26"/>
             <wp:cNvGraphicFramePr>
               <a:graphicFrameLocks xmlns:a="http://schemas.openxmlformats.org/drawingml/2006/main" noChangeAspect="1"/>
             </wp:cNvGraphicFramePr>
@@ -4213,7 +4235,7 @@
                   <pic:spPr>
                     <a:xfrm>
                       <a:off x="0" y="0"/>
-                      <a:ext cx="5731510" cy="3841826"/>
+                      <a:ext cx="5093878" cy="3646258"/>
                     </a:xfrm>
                     <a:prstGeom prst="rect">
                       <a:avLst/>
@@ -4228,41 +4250,23 @@
     </w:p>
     <w:p>
       <w:pPr>
-        <w:rPr>
-          <w:rFonts w:asciiTheme="minorBidi" w:hAnsiTheme="minorBidi"/>
-          <w:sz w:val="32"/>
-          <w:szCs w:val="32"/>
-        </w:rPr>
-      </w:pPr>
-      <w:r>
-        <w:rPr>
-          <w:rFonts w:asciiTheme="minorBidi" w:hAnsiTheme="minorBidi" w:hint="cs"/>
-          <w:sz w:val="32"/>
-          <w:szCs w:val="32"/>
-          <w:cs/>
-        </w:rPr>
-        <w:lastRenderedPageBreak/>
-        <w:t>สามารถเพิ่มผังบัญชีได้</w:t>
-      </w:r>
-    </w:p>
-    <w:p>
-      <w:pPr>
         <w:jc w:val="center"/>
         <w:rPr>
-          <w:rFonts w:asciiTheme="minorBidi" w:hAnsiTheme="minorBidi"/>
-          <w:sz w:val="32"/>
-          <w:szCs w:val="32"/>
-        </w:rPr>
-      </w:pPr>
-      <w:r>
-        <w:rPr>
+          <w:rFonts w:ascii="TH Sarabun New" w:hAnsi="TH Sarabun New" w:cs="TH Sarabun New"/>
+          <w:sz w:val="32"/>
+          <w:szCs w:val="32"/>
+        </w:rPr>
+      </w:pPr>
+      <w:r>
+        <w:rPr>
+          <w:rFonts w:ascii="TH Sarabun New" w:hAnsi="TH Sarabun New" w:cs="TH Sarabun New"/>
           <w:noProof/>
         </w:rPr>
         <w:drawing>
-          <wp:inline distT="0" distB="0" distL="0" distR="0" wp14:anchorId="71368B7C" wp14:editId="0305CE3D">
-            <wp:extent cx="5098211" cy="3649360"/>
-            <wp:effectExtent l="0" t="0" r="7620" b="8255"/>
-            <wp:docPr id="26" name="รูปภาพ 26"/>
+          <wp:inline distT="0" distB="0" distL="0" distR="0" wp14:anchorId="7FDE9099" wp14:editId="74D0BE9B">
+            <wp:extent cx="5731510" cy="4761562"/>
+            <wp:effectExtent l="0" t="0" r="2540" b="1270"/>
+            <wp:docPr id="27" name="รูปภาพ 27"/>
             <wp:cNvGraphicFramePr>
               <a:graphicFrameLocks xmlns:a="http://schemas.openxmlformats.org/drawingml/2006/main" noChangeAspect="1"/>
             </wp:cNvGraphicFramePr>
@@ -4282,7 +4286,7 @@
                   <pic:spPr>
                     <a:xfrm>
                       <a:off x="0" y="0"/>
-                      <a:ext cx="5093878" cy="3646258"/>
+                      <a:ext cx="5731510" cy="4761562"/>
                     </a:xfrm>
                     <a:prstGeom prst="rect">
                       <a:avLst/>
@@ -4297,22 +4301,42 @@
     </w:p>
     <w:p>
       <w:pPr>
+        <w:rPr>
+          <w:rFonts w:ascii="TH Sarabun New" w:hAnsi="TH Sarabun New" w:cs="TH Sarabun New"/>
+          <w:sz w:val="32"/>
+          <w:szCs w:val="32"/>
+        </w:rPr>
+      </w:pPr>
+      <w:r>
+        <w:rPr>
+          <w:rFonts w:ascii="TH Sarabun New" w:hAnsi="TH Sarabun New" w:cs="TH Sarabun New"/>
+          <w:sz w:val="32"/>
+          <w:szCs w:val="32"/>
+          <w:cs/>
+        </w:rPr>
+        <w:t>สามารถลบผังบัญชีได้</w:t>
+      </w:r>
+    </w:p>
+    <w:p>
+      <w:pPr>
         <w:jc w:val="center"/>
         <w:rPr>
-          <w:rFonts w:asciiTheme="minorBidi" w:hAnsiTheme="minorBidi"/>
-          <w:sz w:val="32"/>
-          <w:szCs w:val="32"/>
-        </w:rPr>
-      </w:pPr>
-      <w:r>
-        <w:rPr>
+          <w:rFonts w:ascii="TH Sarabun New" w:hAnsi="TH Sarabun New" w:cs="TH Sarabun New"/>
+          <w:sz w:val="32"/>
+          <w:szCs w:val="32"/>
+        </w:rPr>
+      </w:pPr>
+      <w:r>
+        <w:rPr>
+          <w:rFonts w:ascii="TH Sarabun New" w:hAnsi="TH Sarabun New" w:cs="TH Sarabun New"/>
           <w:noProof/>
         </w:rPr>
+        <w:lastRenderedPageBreak/>
         <w:drawing>
-          <wp:inline distT="0" distB="0" distL="0" distR="0" wp14:anchorId="7FDE9099" wp14:editId="74D0BE9B">
-            <wp:extent cx="5731510" cy="4761562"/>
-            <wp:effectExtent l="0" t="0" r="2540" b="1270"/>
-            <wp:docPr id="27" name="รูปภาพ 27"/>
+          <wp:inline distT="0" distB="0" distL="0" distR="0" wp14:anchorId="6EB9B3AE" wp14:editId="58212831">
+            <wp:extent cx="5731510" cy="1306123"/>
+            <wp:effectExtent l="0" t="0" r="2540" b="8890"/>
+            <wp:docPr id="28" name="รูปภาพ 28"/>
             <wp:cNvGraphicFramePr>
               <a:graphicFrameLocks xmlns:a="http://schemas.openxmlformats.org/drawingml/2006/main" noChangeAspect="1"/>
             </wp:cNvGraphicFramePr>
@@ -4332,7 +4356,7 @@
                   <pic:spPr>
                     <a:xfrm>
                       <a:off x="0" y="0"/>
-                      <a:ext cx="5731510" cy="4761562"/>
+                      <a:ext cx="5731510" cy="1306123"/>
                     </a:xfrm>
                     <a:prstGeom prst="rect">
                       <a:avLst/>
@@ -4347,41 +4371,23 @@
     </w:p>
     <w:p>
       <w:pPr>
-        <w:rPr>
-          <w:rFonts w:asciiTheme="minorBidi" w:hAnsiTheme="minorBidi"/>
-          <w:sz w:val="32"/>
-          <w:szCs w:val="32"/>
-        </w:rPr>
-      </w:pPr>
-      <w:r>
-        <w:rPr>
-          <w:rFonts w:asciiTheme="minorBidi" w:hAnsiTheme="minorBidi" w:hint="cs"/>
-          <w:sz w:val="32"/>
-          <w:szCs w:val="32"/>
-          <w:cs/>
-        </w:rPr>
-        <w:lastRenderedPageBreak/>
-        <w:t>สามารถลบผังบัญชีได้</w:t>
-      </w:r>
-    </w:p>
-    <w:p>
-      <w:pPr>
         <w:jc w:val="center"/>
         <w:rPr>
-          <w:rFonts w:asciiTheme="minorBidi" w:hAnsiTheme="minorBidi"/>
-          <w:sz w:val="32"/>
-          <w:szCs w:val="32"/>
-        </w:rPr>
-      </w:pPr>
-      <w:r>
-        <w:rPr>
+          <w:rFonts w:ascii="TH Sarabun New" w:hAnsi="TH Sarabun New" w:cs="TH Sarabun New"/>
+          <w:sz w:val="32"/>
+          <w:szCs w:val="32"/>
+        </w:rPr>
+      </w:pPr>
+      <w:r>
+        <w:rPr>
+          <w:rFonts w:ascii="TH Sarabun New" w:hAnsi="TH Sarabun New" w:cs="TH Sarabun New"/>
           <w:noProof/>
         </w:rPr>
         <w:drawing>
-          <wp:inline distT="0" distB="0" distL="0" distR="0" wp14:anchorId="6EB9B3AE" wp14:editId="58212831">
-            <wp:extent cx="5731510" cy="1306123"/>
-            <wp:effectExtent l="0" t="0" r="2540" b="8890"/>
-            <wp:docPr id="28" name="รูปภาพ 28"/>
+          <wp:inline distT="0" distB="0" distL="0" distR="0" wp14:anchorId="4C5DBC42" wp14:editId="42374DB3">
+            <wp:extent cx="5731510" cy="3802636"/>
+            <wp:effectExtent l="0" t="0" r="2540" b="7620"/>
+            <wp:docPr id="29" name="รูปภาพ 29"/>
             <wp:cNvGraphicFramePr>
               <a:graphicFrameLocks xmlns:a="http://schemas.openxmlformats.org/drawingml/2006/main" noChangeAspect="1"/>
             </wp:cNvGraphicFramePr>
@@ -4401,7 +4407,7 @@
                   <pic:spPr>
                     <a:xfrm>
                       <a:off x="0" y="0"/>
-                      <a:ext cx="5731510" cy="1306123"/>
+                      <a:ext cx="5731510" cy="3802636"/>
                     </a:xfrm>
                     <a:prstGeom prst="rect">
                       <a:avLst/>
@@ -4418,20 +4424,190 @@
       <w:pPr>
         <w:jc w:val="center"/>
         <w:rPr>
-          <w:rFonts w:asciiTheme="minorBidi" w:hAnsiTheme="minorBidi"/>
-          <w:sz w:val="32"/>
-          <w:szCs w:val="32"/>
-        </w:rPr>
-      </w:pPr>
-      <w:r>
-        <w:rPr>
+          <w:rFonts w:ascii="TH Sarabun New" w:hAnsi="TH Sarabun New" w:cs="TH Sarabun New"/>
+          <w:sz w:val="32"/>
+          <w:szCs w:val="32"/>
+        </w:rPr>
+      </w:pPr>
+    </w:p>
+    <w:p>
+      <w:pPr>
+        <w:jc w:val="center"/>
+        <w:rPr>
+          <w:rFonts w:ascii="TH Sarabun New" w:hAnsi="TH Sarabun New" w:cs="TH Sarabun New"/>
+          <w:sz w:val="32"/>
+          <w:szCs w:val="32"/>
+        </w:rPr>
+      </w:pPr>
+    </w:p>
+    <w:p>
+      <w:pPr>
+        <w:jc w:val="center"/>
+        <w:rPr>
+          <w:rFonts w:ascii="TH Sarabun New" w:hAnsi="TH Sarabun New" w:cs="TH Sarabun New"/>
+          <w:sz w:val="32"/>
+          <w:szCs w:val="32"/>
+        </w:rPr>
+      </w:pPr>
+    </w:p>
+    <w:p>
+      <w:pPr>
+        <w:jc w:val="center"/>
+        <w:rPr>
+          <w:rFonts w:ascii="TH Sarabun New" w:hAnsi="TH Sarabun New" w:cs="TH Sarabun New"/>
+          <w:sz w:val="32"/>
+          <w:szCs w:val="32"/>
+        </w:rPr>
+      </w:pPr>
+    </w:p>
+    <w:p>
+      <w:pPr>
+        <w:jc w:val="center"/>
+        <w:rPr>
+          <w:rFonts w:ascii="TH Sarabun New" w:hAnsi="TH Sarabun New" w:cs="TH Sarabun New"/>
+          <w:sz w:val="32"/>
+          <w:szCs w:val="32"/>
+        </w:rPr>
+      </w:pPr>
+    </w:p>
+    <w:p>
+      <w:pPr>
+        <w:jc w:val="center"/>
+        <w:rPr>
+          <w:rFonts w:ascii="TH Sarabun New" w:hAnsi="TH Sarabun New" w:cs="TH Sarabun New"/>
+          <w:sz w:val="32"/>
+          <w:szCs w:val="32"/>
+        </w:rPr>
+      </w:pPr>
+    </w:p>
+    <w:p>
+      <w:pPr>
+        <w:jc w:val="center"/>
+        <w:rPr>
+          <w:rFonts w:ascii="TH Sarabun New" w:hAnsi="TH Sarabun New" w:cs="TH Sarabun New"/>
+          <w:sz w:val="32"/>
+          <w:szCs w:val="32"/>
+        </w:rPr>
+      </w:pPr>
+    </w:p>
+    <w:p>
+      <w:pPr>
+        <w:jc w:val="center"/>
+        <w:rPr>
+          <w:rFonts w:ascii="TH Sarabun New" w:hAnsi="TH Sarabun New" w:cs="TH Sarabun New"/>
+          <w:sz w:val="32"/>
+          <w:szCs w:val="32"/>
+        </w:rPr>
+      </w:pPr>
+    </w:p>
+    <w:p>
+      <w:pPr>
+        <w:rPr>
+          <w:rFonts w:ascii="TH Sarabun New" w:hAnsi="TH Sarabun New" w:cs="TH Sarabun New"/>
+          <w:sz w:val="32"/>
+          <w:szCs w:val="32"/>
+        </w:rPr>
+      </w:pPr>
+      <w:r>
+        <w:rPr>
+          <w:rFonts w:ascii="TH Sarabun New" w:hAnsi="TH Sarabun New" w:cs="TH Sarabun New"/>
+          <w:sz w:val="32"/>
+          <w:szCs w:val="32"/>
+          <w:cs/>
+        </w:rPr>
+        <w:lastRenderedPageBreak/>
+        <w:t>3. จัดการบัญชี</w:t>
+      </w:r>
+    </w:p>
+    <w:p>
+      <w:pPr>
+        <w:rPr>
+          <w:rFonts w:ascii="TH Sarabun New" w:hAnsi="TH Sarabun New" w:cs="TH Sarabun New"/>
+          <w:sz w:val="32"/>
+          <w:szCs w:val="32"/>
+          <w:cs/>
+        </w:rPr>
+      </w:pPr>
+      <w:r>
+        <w:rPr>
+          <w:rFonts w:ascii="TH Sarabun New" w:hAnsi="TH Sarabun New" w:cs="TH Sarabun New"/>
+          <w:sz w:val="32"/>
+          <w:szCs w:val="32"/>
+        </w:rPr>
+        <w:tab/>
+      </w:r>
+      <w:r>
+        <w:rPr>
+          <w:rFonts w:ascii="TH Sarabun New" w:hAnsi="TH Sarabun New" w:cs="TH Sarabun New"/>
+          <w:sz w:val="32"/>
+          <w:szCs w:val="32"/>
+          <w:cs/>
+        </w:rPr>
+        <w:t>สามารถจัดการชื่อบัญชีต่างๆในระบบได้ ตำแหน่งที่มีหน้าที่รับผิดชอบในการกำหนดชื่อบัญชีคือ หัวหน้าพนักงานบัญชี</w:t>
+      </w:r>
+      <w:r>
+        <w:rPr>
+          <w:rFonts w:ascii="TH Sarabun New" w:hAnsi="TH Sarabun New" w:cs="TH Sarabun New"/>
+          <w:sz w:val="32"/>
+          <w:szCs w:val="32"/>
+          <w:cs/>
+        </w:rPr>
+        <w:t xml:space="preserve"> โดยการทำงานจะเหมือนกับ การจัดการผังบัญชี ที่สามารถ เพิ่ม </w:t>
+      </w:r>
+      <w:r>
+        <w:rPr>
+          <w:rFonts w:ascii="TH Sarabun New" w:hAnsi="TH Sarabun New" w:cs="TH Sarabun New"/>
+          <w:sz w:val="32"/>
+          <w:szCs w:val="32"/>
+        </w:rPr>
+        <w:t>,</w:t>
+      </w:r>
+      <w:r>
+        <w:rPr>
+          <w:rFonts w:ascii="TH Sarabun New" w:hAnsi="TH Sarabun New" w:cs="TH Sarabun New"/>
+          <w:sz w:val="32"/>
+          <w:szCs w:val="32"/>
+          <w:cs/>
+        </w:rPr>
+        <w:t xml:space="preserve"> ลบ </w:t>
+      </w:r>
+      <w:r>
+        <w:rPr>
+          <w:rFonts w:ascii="TH Sarabun New" w:hAnsi="TH Sarabun New" w:cs="TH Sarabun New"/>
+          <w:sz w:val="32"/>
+          <w:szCs w:val="32"/>
+        </w:rPr>
+        <w:t>,</w:t>
+      </w:r>
+      <w:r>
+        <w:rPr>
+          <w:rFonts w:ascii="TH Sarabun New" w:hAnsi="TH Sarabun New" w:cs="TH Sarabun New"/>
+          <w:sz w:val="32"/>
+          <w:szCs w:val="32"/>
+          <w:cs/>
+        </w:rPr>
+        <w:t xml:space="preserve"> แก้ไข ได้</w:t>
+      </w:r>
+    </w:p>
+    <w:p>
+      <w:pPr>
+        <w:jc w:val="center"/>
+        <w:rPr>
+          <w:rFonts w:ascii="TH Sarabun New" w:hAnsi="TH Sarabun New" w:cs="TH Sarabun New"/>
+          <w:sz w:val="32"/>
+          <w:szCs w:val="32"/>
+        </w:rPr>
+      </w:pPr>
+      <w:r>
+        <w:rPr>
+          <w:rFonts w:ascii="TH Sarabun New" w:hAnsi="TH Sarabun New" w:cs="TH Sarabun New"/>
           <w:noProof/>
         </w:rPr>
         <w:drawing>
-          <wp:inline distT="0" distB="0" distL="0" distR="0" wp14:anchorId="4C5DBC42" wp14:editId="42374DB3">
-            <wp:extent cx="5731510" cy="3802636"/>
-            <wp:effectExtent l="0" t="0" r="2540" b="7620"/>
-            <wp:docPr id="29" name="รูปภาพ 29"/>
+          <wp:inline distT="0" distB="0" distL="0" distR="0" wp14:anchorId="7EAE34F6" wp14:editId="110E9F2D">
+            <wp:extent cx="5731510" cy="4365990"/>
+            <wp:effectExtent l="0" t="0" r="2540" b="0"/>
+            <wp:docPr id="30" name="รูปภาพ 30"/>
             <wp:cNvGraphicFramePr>
               <a:graphicFrameLocks xmlns:a="http://schemas.openxmlformats.org/drawingml/2006/main" noChangeAspect="1"/>
             </wp:cNvGraphicFramePr>
@@ -4451,7 +4627,7 @@
                   <pic:spPr>
                     <a:xfrm>
                       <a:off x="0" y="0"/>
-                      <a:ext cx="5731510" cy="3802636"/>
+                      <a:ext cx="5731510" cy="4365990"/>
                     </a:xfrm>
                     <a:prstGeom prst="rect">
                       <a:avLst/>
@@ -4466,181 +4642,188 @@
     </w:p>
     <w:p>
       <w:pPr>
+        <w:rPr>
+          <w:rFonts w:ascii="TH Sarabun New" w:hAnsi="TH Sarabun New" w:cs="TH Sarabun New"/>
+          <w:sz w:val="32"/>
+          <w:szCs w:val="32"/>
+        </w:rPr>
+      </w:pPr>
+    </w:p>
+    <w:p>
+      <w:pPr>
+        <w:rPr>
+          <w:rFonts w:ascii="TH Sarabun New" w:hAnsi="TH Sarabun New" w:cs="TH Sarabun New"/>
+          <w:sz w:val="32"/>
+          <w:szCs w:val="32"/>
+        </w:rPr>
+      </w:pPr>
+    </w:p>
+    <w:p>
+      <w:pPr>
+        <w:rPr>
+          <w:rFonts w:ascii="TH Sarabun New" w:hAnsi="TH Sarabun New" w:cs="TH Sarabun New"/>
+          <w:sz w:val="32"/>
+          <w:szCs w:val="32"/>
+        </w:rPr>
+      </w:pPr>
+    </w:p>
+    <w:p>
+      <w:pPr>
+        <w:rPr>
+          <w:rFonts w:ascii="TH Sarabun New" w:hAnsi="TH Sarabun New" w:cs="TH Sarabun New"/>
+          <w:sz w:val="32"/>
+          <w:szCs w:val="32"/>
+        </w:rPr>
+      </w:pPr>
+    </w:p>
+    <w:p>
+      <w:pPr>
+        <w:rPr>
+          <w:rFonts w:ascii="TH Sarabun New" w:hAnsi="TH Sarabun New" w:cs="TH Sarabun New"/>
+          <w:sz w:val="32"/>
+          <w:szCs w:val="32"/>
+        </w:rPr>
+      </w:pPr>
+    </w:p>
+    <w:p>
+      <w:pPr>
+        <w:rPr>
+          <w:rFonts w:ascii="TH Sarabun New" w:hAnsi="TH Sarabun New" w:cs="TH Sarabun New"/>
+          <w:sz w:val="32"/>
+          <w:szCs w:val="32"/>
+        </w:rPr>
+      </w:pPr>
+    </w:p>
+    <w:p>
+      <w:pPr>
+        <w:rPr>
+          <w:rFonts w:ascii="TH Sarabun New" w:hAnsi="TH Sarabun New" w:cs="TH Sarabun New"/>
+          <w:sz w:val="32"/>
+          <w:szCs w:val="32"/>
+        </w:rPr>
+      </w:pPr>
+    </w:p>
+    <w:p>
+      <w:pPr>
+        <w:rPr>
+          <w:rFonts w:ascii="TH Sarabun New" w:hAnsi="TH Sarabun New" w:cs="TH Sarabun New"/>
+          <w:sz w:val="32"/>
+          <w:szCs w:val="32"/>
+        </w:rPr>
+      </w:pPr>
+    </w:p>
+    <w:p>
+      <w:pPr>
+        <w:rPr>
+          <w:rFonts w:ascii="TH Sarabun New" w:hAnsi="TH Sarabun New" w:cs="TH Sarabun New"/>
+          <w:sz w:val="32"/>
+          <w:szCs w:val="32"/>
+          <w:cs/>
+        </w:rPr>
+      </w:pPr>
+      <w:r>
+        <w:rPr>
+          <w:rFonts w:ascii="TH Sarabun New" w:hAnsi="TH Sarabun New" w:cs="TH Sarabun New"/>
+          <w:sz w:val="32"/>
+          <w:szCs w:val="32"/>
+          <w:cs/>
+        </w:rPr>
+        <w:lastRenderedPageBreak/>
+        <w:t>4</w:t>
+      </w:r>
+      <w:r>
+        <w:rPr>
+          <w:rFonts w:ascii="TH Sarabun New" w:hAnsi="TH Sarabun New" w:cs="TH Sarabun New"/>
+          <w:sz w:val="32"/>
+          <w:szCs w:val="32"/>
+          <w:cs/>
+        </w:rPr>
+        <w:t xml:space="preserve">. </w:t>
+      </w:r>
+      <w:r>
+        <w:rPr>
+          <w:rFonts w:ascii="TH Sarabun New" w:hAnsi="TH Sarabun New" w:cs="TH Sarabun New"/>
+          <w:sz w:val="32"/>
+          <w:szCs w:val="32"/>
+          <w:cs/>
+        </w:rPr>
+        <w:t>ตั้งค่ายอ</w:t>
+      </w:r>
+      <w:bookmarkStart w:id="0" w:name="_GoBack"/>
+      <w:bookmarkEnd w:id="0"/>
+      <w:r>
+        <w:rPr>
+          <w:rFonts w:ascii="TH Sarabun New" w:hAnsi="TH Sarabun New" w:cs="TH Sarabun New"/>
+          <w:sz w:val="32"/>
+          <w:szCs w:val="32"/>
+          <w:cs/>
+        </w:rPr>
+        <w:t>ดยอกมา</w:t>
+      </w:r>
+    </w:p>
+    <w:p>
+      <w:pPr>
+        <w:rPr>
+          <w:rFonts w:ascii="TH Sarabun New" w:hAnsi="TH Sarabun New" w:cs="TH Sarabun New"/>
+          <w:sz w:val="32"/>
+          <w:szCs w:val="32"/>
+          <w:cs/>
+        </w:rPr>
+      </w:pPr>
+      <w:r>
+        <w:rPr>
+          <w:rFonts w:ascii="TH Sarabun New" w:hAnsi="TH Sarabun New" w:cs="TH Sarabun New"/>
+          <w:sz w:val="32"/>
+          <w:szCs w:val="32"/>
+        </w:rPr>
+        <w:tab/>
+      </w:r>
+      <w:r>
+        <w:rPr>
+          <w:rFonts w:ascii="TH Sarabun New" w:hAnsi="TH Sarabun New" w:cs="TH Sarabun New"/>
+          <w:sz w:val="32"/>
+          <w:szCs w:val="32"/>
+          <w:cs/>
+        </w:rPr>
+        <w:t xml:space="preserve">ในการตั้งค่ายอดยกมาในอดีต ตำแหน่งที่มีหน้าที่รับผิดชอบในการกำหนดชื่อบัญชีคือ หัวหน้าพนักงานบัญชี ซึ่งการทำงานโดยทั่วไปจะเหมือนกับ การทำรายการประจำวัน </w:t>
+      </w:r>
+      <w:r>
+        <w:rPr>
+          <w:rFonts w:ascii="TH Sarabun New" w:hAnsi="TH Sarabun New" w:cs="TH Sarabun New"/>
+          <w:sz w:val="32"/>
+          <w:szCs w:val="32"/>
+        </w:rPr>
+        <w:t>,</w:t>
+      </w:r>
+      <w:r>
+        <w:rPr>
+          <w:rFonts w:ascii="TH Sarabun New" w:hAnsi="TH Sarabun New" w:cs="TH Sarabun New"/>
+          <w:sz w:val="32"/>
+          <w:szCs w:val="32"/>
+          <w:cs/>
+        </w:rPr>
+        <w:t xml:space="preserve"> การแก้ไขรายการประจำวัน</w:t>
+      </w:r>
+    </w:p>
+    <w:p>
+      <w:pPr>
         <w:jc w:val="center"/>
         <w:rPr>
-          <w:rFonts w:asciiTheme="minorBidi" w:hAnsiTheme="minorBidi"/>
-          <w:sz w:val="32"/>
-          <w:szCs w:val="32"/>
-        </w:rPr>
-      </w:pPr>
-    </w:p>
-    <w:p>
-      <w:pPr>
-        <w:jc w:val="center"/>
-        <w:rPr>
-          <w:rFonts w:asciiTheme="minorBidi" w:hAnsiTheme="minorBidi"/>
-          <w:sz w:val="32"/>
-          <w:szCs w:val="32"/>
-        </w:rPr>
-      </w:pPr>
-    </w:p>
-    <w:p>
-      <w:pPr>
-        <w:jc w:val="center"/>
-        <w:rPr>
-          <w:rFonts w:asciiTheme="minorBidi" w:hAnsiTheme="minorBidi"/>
-          <w:sz w:val="32"/>
-          <w:szCs w:val="32"/>
-        </w:rPr>
-      </w:pPr>
-    </w:p>
-    <w:p>
-      <w:pPr>
-        <w:jc w:val="center"/>
-        <w:rPr>
-          <w:rFonts w:asciiTheme="minorBidi" w:hAnsiTheme="minorBidi"/>
-          <w:sz w:val="32"/>
-          <w:szCs w:val="32"/>
-        </w:rPr>
-      </w:pPr>
-    </w:p>
-    <w:p>
-      <w:pPr>
-        <w:jc w:val="center"/>
-        <w:rPr>
-          <w:rFonts w:asciiTheme="minorBidi" w:hAnsiTheme="minorBidi"/>
-          <w:sz w:val="32"/>
-          <w:szCs w:val="32"/>
-        </w:rPr>
-      </w:pPr>
-    </w:p>
-    <w:p>
-      <w:pPr>
-        <w:jc w:val="center"/>
-        <w:rPr>
-          <w:rFonts w:asciiTheme="minorBidi" w:hAnsiTheme="minorBidi"/>
-          <w:sz w:val="32"/>
-          <w:szCs w:val="32"/>
-        </w:rPr>
-      </w:pPr>
-    </w:p>
-    <w:p>
-      <w:pPr>
-        <w:jc w:val="center"/>
-        <w:rPr>
-          <w:rFonts w:asciiTheme="minorBidi" w:hAnsiTheme="minorBidi"/>
-          <w:sz w:val="32"/>
-          <w:szCs w:val="32"/>
-        </w:rPr>
-      </w:pPr>
-    </w:p>
-    <w:p>
-      <w:pPr>
-        <w:rPr>
-          <w:rFonts w:asciiTheme="minorBidi" w:hAnsiTheme="minorBidi"/>
-          <w:sz w:val="32"/>
-          <w:szCs w:val="32"/>
-        </w:rPr>
-      </w:pPr>
-      <w:r>
-        <w:rPr>
-          <w:rFonts w:asciiTheme="minorBidi" w:hAnsiTheme="minorBidi" w:hint="cs"/>
-          <w:sz w:val="32"/>
-          <w:szCs w:val="32"/>
-          <w:cs/>
-        </w:rPr>
-        <w:lastRenderedPageBreak/>
-        <w:t>3. จัดการบัญชี</w:t>
-      </w:r>
-    </w:p>
-    <w:p>
-      <w:pPr>
-        <w:rPr>
-          <w:rFonts w:asciiTheme="minorBidi" w:hAnsiTheme="minorBidi"/>
-          <w:sz w:val="32"/>
-          <w:szCs w:val="32"/>
-          <w:cs/>
-        </w:rPr>
-      </w:pPr>
-      <w:r>
-        <w:rPr>
-          <w:rFonts w:asciiTheme="minorBidi" w:hAnsiTheme="minorBidi"/>
-          <w:sz w:val="32"/>
-          <w:szCs w:val="32"/>
-        </w:rPr>
-        <w:tab/>
-      </w:r>
-      <w:r>
-        <w:rPr>
-          <w:rFonts w:asciiTheme="minorBidi" w:hAnsiTheme="minorBidi" w:hint="cs"/>
-          <w:sz w:val="32"/>
-          <w:szCs w:val="32"/>
-          <w:cs/>
-        </w:rPr>
-        <w:t>สามารถจัดการชื่อบัญชีต่างๆในระบบได้ ตำแหน่งที่มีหน้าที่รับผิดชอบในการกำหนดชื่อบัญชีคือ หัวหน้าพนักงานบัญชี</w:t>
-      </w:r>
-      <w:r>
-        <w:rPr>
-          <w:rFonts w:asciiTheme="minorBidi" w:hAnsiTheme="minorBidi" w:hint="cs"/>
-          <w:sz w:val="32"/>
-          <w:szCs w:val="32"/>
-          <w:cs/>
-        </w:rPr>
-        <w:t xml:space="preserve"> โดยการทำงานจะเหมือนกับ การจัดการผังบัญชี ที่สามารถ เพิ่ม </w:t>
-      </w:r>
-      <w:r>
-        <w:rPr>
-          <w:rFonts w:asciiTheme="minorBidi" w:hAnsiTheme="minorBidi"/>
-          <w:sz w:val="32"/>
-          <w:szCs w:val="32"/>
-        </w:rPr>
-        <w:t>,</w:t>
-      </w:r>
-      <w:r>
-        <w:rPr>
-          <w:rFonts w:asciiTheme="minorBidi" w:hAnsiTheme="minorBidi" w:hint="cs"/>
-          <w:sz w:val="32"/>
-          <w:szCs w:val="32"/>
-          <w:cs/>
-        </w:rPr>
-        <w:t xml:space="preserve"> ลบ </w:t>
-      </w:r>
-      <w:r>
-        <w:rPr>
-          <w:rFonts w:asciiTheme="minorBidi" w:hAnsiTheme="minorBidi"/>
-          <w:sz w:val="32"/>
-          <w:szCs w:val="32"/>
-        </w:rPr>
-        <w:t>,</w:t>
-      </w:r>
-      <w:r>
-        <w:rPr>
-          <w:rFonts w:asciiTheme="minorBidi" w:hAnsiTheme="minorBidi" w:hint="cs"/>
-          <w:sz w:val="32"/>
-          <w:szCs w:val="32"/>
-          <w:cs/>
-        </w:rPr>
-        <w:t xml:space="preserve"> แก้ไข ได้</w:t>
-      </w:r>
-    </w:p>
-    <w:p>
-      <w:pPr>
-        <w:jc w:val="center"/>
-        <w:rPr>
-          <w:rFonts w:asciiTheme="minorBidi" w:hAnsiTheme="minorBidi"/>
-          <w:sz w:val="32"/>
-          <w:szCs w:val="32"/>
-        </w:rPr>
-      </w:pPr>
-      <w:r>
-        <w:rPr>
+          <w:rFonts w:ascii="TH Sarabun New" w:hAnsi="TH Sarabun New" w:cs="TH Sarabun New"/>
+          <w:sz w:val="32"/>
+          <w:szCs w:val="32"/>
+        </w:rPr>
+      </w:pPr>
+      <w:r>
+        <w:rPr>
+          <w:rFonts w:ascii="TH Sarabun New" w:hAnsi="TH Sarabun New" w:cs="TH Sarabun New"/>
           <w:noProof/>
         </w:rPr>
         <w:drawing>
-          <wp:inline distT="0" distB="0" distL="0" distR="0" wp14:anchorId="7EAE34F6" wp14:editId="110E9F2D">
-            <wp:extent cx="5731510" cy="4365990"/>
-            <wp:effectExtent l="0" t="0" r="2540" b="0"/>
-            <wp:docPr id="30" name="รูปภาพ 30"/>
+          <wp:inline distT="0" distB="0" distL="0" distR="0" wp14:anchorId="7162E05B" wp14:editId="7ACB03C9">
+            <wp:extent cx="5731510" cy="4202495"/>
+            <wp:effectExtent l="0" t="0" r="2540" b="7620"/>
+            <wp:docPr id="31" name="รูปภาพ 31"/>
             <wp:cNvGraphicFramePr>
               <a:graphicFrameLocks xmlns:a="http://schemas.openxmlformats.org/drawingml/2006/main" noChangeAspect="1"/>
             </wp:cNvGraphicFramePr>
@@ -4660,203 +4843,6 @@
                   <pic:spPr>
                     <a:xfrm>
                       <a:off x="0" y="0"/>
-                      <a:ext cx="5731510" cy="4365990"/>
-                    </a:xfrm>
-                    <a:prstGeom prst="rect">
-                      <a:avLst/>
-                    </a:prstGeom>
-                  </pic:spPr>
-                </pic:pic>
-              </a:graphicData>
-            </a:graphic>
-          </wp:inline>
-        </w:drawing>
-      </w:r>
-    </w:p>
-    <w:p>
-      <w:pPr>
-        <w:rPr>
-          <w:rFonts w:asciiTheme="minorBidi" w:hAnsiTheme="minorBidi"/>
-          <w:sz w:val="32"/>
-          <w:szCs w:val="32"/>
-        </w:rPr>
-      </w:pPr>
-    </w:p>
-    <w:p>
-      <w:pPr>
-        <w:rPr>
-          <w:rFonts w:asciiTheme="minorBidi" w:hAnsiTheme="minorBidi"/>
-          <w:sz w:val="32"/>
-          <w:szCs w:val="32"/>
-        </w:rPr>
-      </w:pPr>
-    </w:p>
-    <w:p>
-      <w:pPr>
-        <w:rPr>
-          <w:rFonts w:asciiTheme="minorBidi" w:hAnsiTheme="minorBidi"/>
-          <w:sz w:val="32"/>
-          <w:szCs w:val="32"/>
-        </w:rPr>
-      </w:pPr>
-    </w:p>
-    <w:p>
-      <w:pPr>
-        <w:rPr>
-          <w:rFonts w:asciiTheme="minorBidi" w:hAnsiTheme="minorBidi"/>
-          <w:sz w:val="32"/>
-          <w:szCs w:val="32"/>
-        </w:rPr>
-      </w:pPr>
-    </w:p>
-    <w:p>
-      <w:pPr>
-        <w:rPr>
-          <w:rFonts w:asciiTheme="minorBidi" w:hAnsiTheme="minorBidi"/>
-          <w:sz w:val="32"/>
-          <w:szCs w:val="32"/>
-        </w:rPr>
-      </w:pPr>
-    </w:p>
-    <w:p>
-      <w:pPr>
-        <w:rPr>
-          <w:rFonts w:asciiTheme="minorBidi" w:hAnsiTheme="minorBidi"/>
-          <w:sz w:val="32"/>
-          <w:szCs w:val="32"/>
-        </w:rPr>
-      </w:pPr>
-    </w:p>
-    <w:p>
-      <w:pPr>
-        <w:rPr>
-          <w:rFonts w:asciiTheme="minorBidi" w:hAnsiTheme="minorBidi"/>
-          <w:sz w:val="32"/>
-          <w:szCs w:val="32"/>
-        </w:rPr>
-      </w:pPr>
-    </w:p>
-    <w:p>
-      <w:pPr>
-        <w:rPr>
-          <w:rFonts w:asciiTheme="minorBidi" w:hAnsiTheme="minorBidi" w:hint="cs"/>
-          <w:sz w:val="32"/>
-          <w:szCs w:val="32"/>
-          <w:cs/>
-        </w:rPr>
-      </w:pPr>
-      <w:r>
-        <w:rPr>
-          <w:rFonts w:asciiTheme="minorBidi" w:hAnsiTheme="minorBidi" w:hint="cs"/>
-          <w:sz w:val="32"/>
-          <w:szCs w:val="32"/>
-          <w:cs/>
-        </w:rPr>
-        <w:lastRenderedPageBreak/>
-        <w:t>4</w:t>
-      </w:r>
-      <w:r>
-        <w:rPr>
-          <w:rFonts w:asciiTheme="minorBidi" w:hAnsiTheme="minorBidi" w:hint="cs"/>
-          <w:sz w:val="32"/>
-          <w:szCs w:val="32"/>
-          <w:cs/>
-        </w:rPr>
-        <w:t xml:space="preserve">. </w:t>
-      </w:r>
-      <w:r>
-        <w:rPr>
-          <w:rFonts w:asciiTheme="minorBidi" w:hAnsiTheme="minorBidi" w:hint="cs"/>
-          <w:sz w:val="32"/>
-          <w:szCs w:val="32"/>
-          <w:cs/>
-        </w:rPr>
-        <w:t>ตั้งค่ายอดยอกมา</w:t>
-      </w:r>
-      <w:bookmarkStart w:id="0" w:name="_GoBack"/>
-      <w:bookmarkEnd w:id="0"/>
-    </w:p>
-    <w:p>
-      <w:pPr>
-        <w:rPr>
-          <w:rFonts w:asciiTheme="minorBidi" w:hAnsiTheme="minorBidi"/>
-          <w:sz w:val="32"/>
-          <w:szCs w:val="32"/>
-          <w:cs/>
-        </w:rPr>
-      </w:pPr>
-      <w:r>
-        <w:rPr>
-          <w:rFonts w:asciiTheme="minorBidi" w:hAnsiTheme="minorBidi"/>
-          <w:sz w:val="32"/>
-          <w:szCs w:val="32"/>
-        </w:rPr>
-        <w:tab/>
-      </w:r>
-      <w:r>
-        <w:rPr>
-          <w:rFonts w:asciiTheme="minorBidi" w:hAnsiTheme="minorBidi" w:hint="cs"/>
-          <w:sz w:val="32"/>
-          <w:szCs w:val="32"/>
-          <w:cs/>
-        </w:rPr>
-        <w:t xml:space="preserve">ในการตั้งค่ายอดยกมาในอดีต ตำแหน่งที่มีหน้าที่รับผิดชอบในการกำหนดชื่อบัญชีคือ หัวหน้าพนักงานบัญชี ซึ่งการทำงานโดยทั่วไปจะเหมือนกับ การทำรายการประจำวัน </w:t>
-      </w:r>
-      <w:r>
-        <w:rPr>
-          <w:rFonts w:asciiTheme="minorBidi" w:hAnsiTheme="minorBidi"/>
-          <w:sz w:val="32"/>
-          <w:szCs w:val="32"/>
-        </w:rPr>
-        <w:t>,</w:t>
-      </w:r>
-      <w:r>
-        <w:rPr>
-          <w:rFonts w:asciiTheme="minorBidi" w:hAnsiTheme="minorBidi" w:hint="cs"/>
-          <w:sz w:val="32"/>
-          <w:szCs w:val="32"/>
-          <w:cs/>
-        </w:rPr>
-        <w:t xml:space="preserve"> การแก้ไขรายการประจำวัน</w:t>
-      </w:r>
-    </w:p>
-    <w:p>
-      <w:pPr>
-        <w:jc w:val="center"/>
-        <w:rPr>
-          <w:rFonts w:asciiTheme="minorBidi" w:hAnsiTheme="minorBidi"/>
-          <w:sz w:val="32"/>
-          <w:szCs w:val="32"/>
-        </w:rPr>
-      </w:pPr>
-      <w:r>
-        <w:rPr>
-          <w:noProof/>
-        </w:rPr>
-        <w:drawing>
-          <wp:inline distT="0" distB="0" distL="0" distR="0" wp14:anchorId="7162E05B" wp14:editId="7ACB03C9">
-            <wp:extent cx="5731510" cy="4202495"/>
-            <wp:effectExtent l="0" t="0" r="2540" b="7620"/>
-            <wp:docPr id="31" name="รูปภาพ 31"/>
-            <wp:cNvGraphicFramePr>
-              <a:graphicFrameLocks xmlns:a="http://schemas.openxmlformats.org/drawingml/2006/main" noChangeAspect="1"/>
-            </wp:cNvGraphicFramePr>
-            <a:graphic xmlns:a="http://schemas.openxmlformats.org/drawingml/2006/main">
-              <a:graphicData uri="http://schemas.openxmlformats.org/drawingml/2006/picture">
-                <pic:pic xmlns:pic="http://schemas.openxmlformats.org/drawingml/2006/picture">
-                  <pic:nvPicPr>
-                    <pic:cNvPr id="0" name=""/>
-                    <pic:cNvPicPr/>
-                  </pic:nvPicPr>
-                  <pic:blipFill>
-                    <a:blip r:embed="rId36"/>
-                    <a:stretch>
-                      <a:fillRect/>
-                    </a:stretch>
-                  </pic:blipFill>
-                  <pic:spPr>
-                    <a:xfrm>
-                      <a:off x="0" y="0"/>
                       <a:ext cx="5731510" cy="4202495"/>
                     </a:xfrm>
                     <a:prstGeom prst="rect">
@@ -4881,7 +4867,7 @@
 </file>
 
 <file path=word/numbering.xml><?xml version="1.0" encoding="utf-8"?>
-<w:numbering xmlns:wpc="http://schemas.microsoft.com/office/word/2010/wordprocessingCanvas" xmlns:mc="http://schemas.openxmlformats.org/markup-compatibility/2006" xmlns:o="urn:schemas-microsoft-com:office:office" xmlns:r="http://schemas.openxmlformats.org/officeDocument/2006/relationships" xmlns:m="http://schemas.openxmlformats.org/officeDocument/2006/math" xmlns:v="urn:schemas-microsoft-com:vml" xmlns:wp14="http://schemas.microsoft.com/office/word/2010/wordprocessingDrawing" xmlns:wp="http://schemas.openxmlformats.org/drawingml/2006/wordprocessingDrawing" xmlns:w10="urn:schemas-microsoft-com:office:word" xmlns:w="http://schemas.openxmlformats.org/wordprocessingml/2006/main" xmlns:w14="http://schemas.microsoft.com/office/word/2010/wordml" xmlns:wpg="http://schemas.microsoft.com/office/word/2010/wordprocessingGroup" xmlns:wpi="http://schemas.microsoft.com/office/word/2010/wordprocessingInk" xmlns:wne="http://schemas.microsoft.com/office/word/2006/wordml" xmlns:wps="http://schemas.microsoft.com/office/word/2010/wordprocessingShape" mc:Ignorable="w14 wp14">
+<w:numbering xmlns:wpc="http://schemas.microsoft.com/office/word/2010/wordprocessingCanvas" xmlns:mc="http://schemas.openxmlformats.org/markup-compatibility/2006" xmlns:o="urn:schemas-microsoft-com:office:office" xmlns:r="http://schemas.openxmlformats.org/officeDocument/2006/relationships" xmlns:m="http://schemas.openxmlformats.org/officeDocument/2006/math" xmlns:v="urn:schemas-microsoft-com:vml" xmlns:wp14="http://schemas.microsoft.com/office/word/2010/wordprocessingDrawing" xmlns:wp="http://schemas.openxmlformats.org/drawingml/2006/wordprocessingDrawing" xmlns:w10="urn:schemas-microsoft-com:office:word" xmlns:w="http://schemas.openxmlformats.org/wordprocessingml/2006/main" xmlns:w14="http://schemas.microsoft.com/office/word/2010/wordml" xmlns:w15="http://schemas.microsoft.com/office/word/2012/wordml" xmlns:wpg="http://schemas.microsoft.com/office/word/2010/wordprocessingGroup" xmlns:wpi="http://schemas.microsoft.com/office/word/2010/wordprocessingInk" xmlns:wne="http://schemas.microsoft.com/office/word/2006/wordml" xmlns:wps="http://schemas.microsoft.com/office/word/2010/wordprocessingShape" mc:Ignorable="w14 w15 wp14">
   <w:abstractNum w:abstractNumId="0">
     <w:nsid w:val="061B5CDF"/>
     <w:multiLevelType w:val="hybridMultilevel"/>
@@ -7828,7 +7814,7 @@
 </file>
 
 <file path=word/styles.xml><?xml version="1.0" encoding="utf-8"?>
-<w:styles xmlns:mc="http://schemas.openxmlformats.org/markup-compatibility/2006" xmlns:r="http://schemas.openxmlformats.org/officeDocument/2006/relationships" xmlns:w="http://schemas.openxmlformats.org/wordprocessingml/2006/main" xmlns:w14="http://schemas.microsoft.com/office/word/2010/wordml" mc:Ignorable="w14">
+<w:styles xmlns:mc="http://schemas.openxmlformats.org/markup-compatibility/2006" xmlns:r="http://schemas.openxmlformats.org/officeDocument/2006/relationships" xmlns:w="http://schemas.openxmlformats.org/wordprocessingml/2006/main" xmlns:w14="http://schemas.microsoft.com/office/word/2010/wordml" xmlns:w15="http://schemas.microsoft.com/office/word/2012/wordml" mc:Ignorable="w14 w15">
   <w:docDefaults>
     <w:rPrDefault>
       <w:rPr>
@@ -7844,154 +7830,388 @@
       </w:pPr>
     </w:pPrDefault>
   </w:docDefaults>
-  <w:latentStyles w:defLockedState="0" w:defUIPriority="99" w:defSemiHidden="1" w:defUnhideWhenUsed="1" w:defQFormat="0" w:count="267">
-    <w:lsdException w:name="Normal" w:semiHidden="0" w:uiPriority="0" w:unhideWhenUsed="0" w:qFormat="1"/>
-    <w:lsdException w:name="heading 1" w:semiHidden="0" w:uiPriority="9" w:unhideWhenUsed="0" w:qFormat="1"/>
-    <w:lsdException w:name="heading 2" w:uiPriority="9" w:qFormat="1"/>
-    <w:lsdException w:name="heading 3" w:uiPriority="9" w:qFormat="1"/>
-    <w:lsdException w:name="heading 4" w:uiPriority="9" w:qFormat="1"/>
-    <w:lsdException w:name="heading 5" w:uiPriority="9" w:qFormat="1"/>
-    <w:lsdException w:name="heading 6" w:uiPriority="9" w:qFormat="1"/>
-    <w:lsdException w:name="heading 7" w:uiPriority="9" w:qFormat="1"/>
-    <w:lsdException w:name="heading 8" w:uiPriority="9" w:qFormat="1"/>
-    <w:lsdException w:name="heading 9" w:uiPriority="9" w:qFormat="1"/>
-    <w:lsdException w:name="toc 1" w:uiPriority="39"/>
-    <w:lsdException w:name="toc 2" w:uiPriority="39"/>
-    <w:lsdException w:name="toc 3" w:uiPriority="39"/>
-    <w:lsdException w:name="toc 4" w:uiPriority="39"/>
-    <w:lsdException w:name="toc 5" w:uiPriority="39"/>
-    <w:lsdException w:name="toc 6" w:uiPriority="39"/>
-    <w:lsdException w:name="toc 7" w:uiPriority="39"/>
-    <w:lsdException w:name="toc 8" w:uiPriority="39"/>
-    <w:lsdException w:name="toc 9" w:uiPriority="39"/>
-    <w:lsdException w:name="caption" w:uiPriority="35" w:qFormat="1"/>
-    <w:lsdException w:name="Title" w:semiHidden="0" w:uiPriority="10" w:unhideWhenUsed="0" w:qFormat="1"/>
-    <w:lsdException w:name="Default Paragraph Font" w:uiPriority="1"/>
-    <w:lsdException w:name="Subtitle" w:semiHidden="0" w:uiPriority="11" w:unhideWhenUsed="0" w:qFormat="1"/>
-    <w:lsdException w:name="Strong" w:semiHidden="0" w:uiPriority="22" w:unhideWhenUsed="0" w:qFormat="1"/>
-    <w:lsdException w:name="Emphasis" w:semiHidden="0" w:uiPriority="20" w:unhideWhenUsed="0" w:qFormat="1"/>
-    <w:lsdException w:name="Table Grid" w:semiHidden="0" w:uiPriority="59" w:unhideWhenUsed="0"/>
-    <w:lsdException w:name="Placeholder Text" w:unhideWhenUsed="0"/>
-    <w:lsdException w:name="No Spacing" w:semiHidden="0" w:uiPriority="1" w:unhideWhenUsed="0" w:qFormat="1"/>
-    <w:lsdException w:name="Light Shading" w:semiHidden="0" w:uiPriority="60" w:unhideWhenUsed="0"/>
-    <w:lsdException w:name="Light List" w:semiHidden="0" w:uiPriority="61" w:unhideWhenUsed="0"/>
-    <w:lsdException w:name="Light Grid" w:semiHidden="0" w:uiPriority="62" w:unhideWhenUsed="0"/>
-    <w:lsdException w:name="Medium Shading 1" w:semiHidden="0" w:uiPriority="63" w:unhideWhenUsed="0"/>
-    <w:lsdException w:name="Medium Shading 2" w:semiHidden="0" w:uiPriority="64" w:unhideWhenUsed="0"/>
-    <w:lsdException w:name="Medium List 1" w:semiHidden="0" w:uiPriority="65" w:unhideWhenUsed="0"/>
-    <w:lsdException w:name="Medium List 2" w:semiHidden="0" w:uiPriority="66" w:unhideWhenUsed="0"/>
-    <w:lsdException w:name="Medium Grid 1" w:semiHidden="0" w:uiPriority="67" w:unhideWhenUsed="0"/>
-    <w:lsdException w:name="Medium Grid 2" w:semiHidden="0" w:uiPriority="68" w:unhideWhenUsed="0"/>
-    <w:lsdException w:name="Medium Grid 3" w:semiHidden="0" w:uiPriority="69" w:unhideWhenUsed="0"/>
-    <w:lsdException w:name="Dark List" w:semiHidden="0" w:uiPriority="70" w:unhideWhenUsed="0"/>
-    <w:lsdException w:name="Colorful Shading" w:semiHidden="0" w:uiPriority="71" w:unhideWhenUsed="0"/>
-    <w:lsdException w:name="Colorful List" w:semiHidden="0" w:uiPriority="72" w:unhideWhenUsed="0"/>
-    <w:lsdException w:name="Colorful Grid" w:semiHidden="0" w:uiPriority="73" w:unhideWhenUsed="0"/>
-    <w:lsdException w:name="Light Shading Accent 1" w:semiHidden="0" w:uiPriority="60" w:unhideWhenUsed="0"/>
-    <w:lsdException w:name="Light List Accent 1" w:semiHidden="0" w:uiPriority="61" w:unhideWhenUsed="0"/>
-    <w:lsdException w:name="Light Grid Accent 1" w:semiHidden="0" w:uiPriority="62" w:unhideWhenUsed="0"/>
-    <w:lsdException w:name="Medium Shading 1 Accent 1" w:semiHidden="0" w:uiPriority="63" w:unhideWhenUsed="0"/>
-    <w:lsdException w:name="Medium Shading 2 Accent 1" w:semiHidden="0" w:uiPriority="64" w:unhideWhenUsed="0"/>
-    <w:lsdException w:name="Medium List 1 Accent 1" w:semiHidden="0" w:uiPriority="65" w:unhideWhenUsed="0"/>
-    <w:lsdException w:name="Revision" w:unhideWhenUsed="0"/>
-    <w:lsdException w:name="List Paragraph" w:semiHidden="0" w:uiPriority="34" w:unhideWhenUsed="0" w:qFormat="1"/>
-    <w:lsdException w:name="Quote" w:semiHidden="0" w:uiPriority="29" w:unhideWhenUsed="0" w:qFormat="1"/>
-    <w:lsdException w:name="Intense Quote" w:semiHidden="0" w:uiPriority="30" w:unhideWhenUsed="0" w:qFormat="1"/>
-    <w:lsdException w:name="Medium List 2 Accent 1" w:semiHidden="0" w:uiPriority="66" w:unhideWhenUsed="0"/>
-    <w:lsdException w:name="Medium Grid 1 Accent 1" w:semiHidden="0" w:uiPriority="67" w:unhideWhenUsed="0"/>
-    <w:lsdException w:name="Medium Grid 2 Accent 1" w:semiHidden="0" w:uiPriority="68" w:unhideWhenUsed="0"/>
-    <w:lsdException w:name="Medium Grid 3 Accent 1" w:semiHidden="0" w:uiPriority="69" w:unhideWhenUsed="0"/>
-    <w:lsdException w:name="Dark List Accent 1" w:semiHidden="0" w:uiPriority="70" w:unhideWhenUsed="0"/>
-    <w:lsdException w:name="Colorful Shading Accent 1" w:semiHidden="0" w:uiPriority="71" w:unhideWhenUsed="0"/>
-    <w:lsdException w:name="Colorful List Accent 1" w:semiHidden="0" w:uiPriority="72" w:unhideWhenUsed="0"/>
-    <w:lsdException w:name="Colorful Grid Accent 1" w:semiHidden="0" w:uiPriority="73" w:unhideWhenUsed="0"/>
-    <w:lsdException w:name="Light Shading Accent 2" w:semiHidden="0" w:uiPriority="60" w:unhideWhenUsed="0"/>
-    <w:lsdException w:name="Light List Accent 2" w:semiHidden="0" w:uiPriority="61" w:unhideWhenUsed="0"/>
-    <w:lsdException w:name="Light Grid Accent 2" w:semiHidden="0" w:uiPriority="62" w:unhideWhenUsed="0"/>
-    <w:lsdException w:name="Medium Shading 1 Accent 2" w:semiHidden="0" w:uiPriority="63" w:unhideWhenUsed="0"/>
-    <w:lsdException w:name="Medium Shading 2 Accent 2" w:semiHidden="0" w:uiPriority="64" w:unhideWhenUsed="0"/>
-    <w:lsdException w:name="Medium List 1 Accent 2" w:semiHidden="0" w:uiPriority="65" w:unhideWhenUsed="0"/>
-    <w:lsdException w:name="Medium List 2 Accent 2" w:semiHidden="0" w:uiPriority="66" w:unhideWhenUsed="0"/>
-    <w:lsdException w:name="Medium Grid 1 Accent 2" w:semiHidden="0" w:uiPriority="67" w:unhideWhenUsed="0"/>
-    <w:lsdException w:name="Medium Grid 2 Accent 2" w:semiHidden="0" w:uiPriority="68" w:unhideWhenUsed="0"/>
-    <w:lsdException w:name="Medium Grid 3 Accent 2" w:semiHidden="0" w:uiPriority="69" w:unhideWhenUsed="0"/>
-    <w:lsdException w:name="Dark List Accent 2" w:semiHidden="0" w:uiPriority="70" w:unhideWhenUsed="0"/>
-    <w:lsdException w:name="Colorful Shading Accent 2" w:semiHidden="0" w:uiPriority="71" w:unhideWhenUsed="0"/>
-    <w:lsdException w:name="Colorful List Accent 2" w:semiHidden="0" w:uiPriority="72" w:unhideWhenUsed="0"/>
-    <w:lsdException w:name="Colorful Grid Accent 2" w:semiHidden="0" w:uiPriority="73" w:unhideWhenUsed="0"/>
-    <w:lsdException w:name="Light Shading Accent 3" w:semiHidden="0" w:uiPriority="60" w:unhideWhenUsed="0"/>
-    <w:lsdException w:name="Light List Accent 3" w:semiHidden="0" w:uiPriority="61" w:unhideWhenUsed="0"/>
-    <w:lsdException w:name="Light Grid Accent 3" w:semiHidden="0" w:uiPriority="62" w:unhideWhenUsed="0"/>
-    <w:lsdException w:name="Medium Shading 1 Accent 3" w:semiHidden="0" w:uiPriority="63" w:unhideWhenUsed="0"/>
-    <w:lsdException w:name="Medium Shading 2 Accent 3" w:semiHidden="0" w:uiPriority="64" w:unhideWhenUsed="0"/>
-    <w:lsdException w:name="Medium List 1 Accent 3" w:semiHidden="0" w:uiPriority="65" w:unhideWhenUsed="0"/>
-    <w:lsdException w:name="Medium List 2 Accent 3" w:semiHidden="0" w:uiPriority="66" w:unhideWhenUsed="0"/>
-    <w:lsdException w:name="Medium Grid 1 Accent 3" w:semiHidden="0" w:uiPriority="67" w:unhideWhenUsed="0"/>
-    <w:lsdException w:name="Medium Grid 2 Accent 3" w:semiHidden="0" w:uiPriority="68" w:unhideWhenUsed="0"/>
-    <w:lsdException w:name="Medium Grid 3 Accent 3" w:semiHidden="0" w:uiPriority="69" w:unhideWhenUsed="0"/>
-    <w:lsdException w:name="Dark List Accent 3" w:semiHidden="0" w:uiPriority="70" w:unhideWhenUsed="0"/>
-    <w:lsdException w:name="Colorful Shading Accent 3" w:semiHidden="0" w:uiPriority="71" w:unhideWhenUsed="0"/>
-    <w:lsdException w:name="Colorful List Accent 3" w:semiHidden="0" w:uiPriority="72" w:unhideWhenUsed="0"/>
-    <w:lsdException w:name="Colorful Grid Accent 3" w:semiHidden="0" w:uiPriority="73" w:unhideWhenUsed="0"/>
-    <w:lsdException w:name="Light Shading Accent 4" w:semiHidden="0" w:uiPriority="60" w:unhideWhenUsed="0"/>
-    <w:lsdException w:name="Light List Accent 4" w:semiHidden="0" w:uiPriority="61" w:unhideWhenUsed="0"/>
-    <w:lsdException w:name="Light Grid Accent 4" w:semiHidden="0" w:uiPriority="62" w:unhideWhenUsed="0"/>
-    <w:lsdException w:name="Medium Shading 1 Accent 4" w:semiHidden="0" w:uiPriority="63" w:unhideWhenUsed="0"/>
-    <w:lsdException w:name="Medium Shading 2 Accent 4" w:semiHidden="0" w:uiPriority="64" w:unhideWhenUsed="0"/>
-    <w:lsdException w:name="Medium List 1 Accent 4" w:semiHidden="0" w:uiPriority="65" w:unhideWhenUsed="0"/>
-    <w:lsdException w:name="Medium List 2 Accent 4" w:semiHidden="0" w:uiPriority="66" w:unhideWhenUsed="0"/>
-    <w:lsdException w:name="Medium Grid 1 Accent 4" w:semiHidden="0" w:uiPriority="67" w:unhideWhenUsed="0"/>
-    <w:lsdException w:name="Medium Grid 2 Accent 4" w:semiHidden="0" w:uiPriority="68" w:unhideWhenUsed="0"/>
-    <w:lsdException w:name="Medium Grid 3 Accent 4" w:semiHidden="0" w:uiPriority="69" w:unhideWhenUsed="0"/>
-    <w:lsdException w:name="Dark List Accent 4" w:semiHidden="0" w:uiPriority="70" w:unhideWhenUsed="0"/>
-    <w:lsdException w:name="Colorful Shading Accent 4" w:semiHidden="0" w:uiPriority="71" w:unhideWhenUsed="0"/>
-    <w:lsdException w:name="Colorful List Accent 4" w:semiHidden="0" w:uiPriority="72" w:unhideWhenUsed="0"/>
-    <w:lsdException w:name="Colorful Grid Accent 4" w:semiHidden="0" w:uiPriority="73" w:unhideWhenUsed="0"/>
-    <w:lsdException w:name="Light Shading Accent 5" w:semiHidden="0" w:uiPriority="60" w:unhideWhenUsed="0"/>
-    <w:lsdException w:name="Light List Accent 5" w:semiHidden="0" w:uiPriority="61" w:unhideWhenUsed="0"/>
-    <w:lsdException w:name="Light Grid Accent 5" w:semiHidden="0" w:uiPriority="62" w:unhideWhenUsed="0"/>
-    <w:lsdException w:name="Medium Shading 1 Accent 5" w:semiHidden="0" w:uiPriority="63" w:unhideWhenUsed="0"/>
-    <w:lsdException w:name="Medium Shading 2 Accent 5" w:semiHidden="0" w:uiPriority="64" w:unhideWhenUsed="0"/>
-    <w:lsdException w:name="Medium List 1 Accent 5" w:semiHidden="0" w:uiPriority="65" w:unhideWhenUsed="0"/>
-    <w:lsdException w:name="Medium List 2 Accent 5" w:semiHidden="0" w:uiPriority="66" w:unhideWhenUsed="0"/>
-    <w:lsdException w:name="Medium Grid 1 Accent 5" w:semiHidden="0" w:uiPriority="67" w:unhideWhenUsed="0"/>
-    <w:lsdException w:name="Medium Grid 2 Accent 5" w:semiHidden="0" w:uiPriority="68" w:unhideWhenUsed="0"/>
-    <w:lsdException w:name="Medium Grid 3 Accent 5" w:semiHidden="0" w:uiPriority="69" w:unhideWhenUsed="0"/>
-    <w:lsdException w:name="Dark List Accent 5" w:semiHidden="0" w:uiPriority="70" w:unhideWhenUsed="0"/>
-    <w:lsdException w:name="Colorful Shading Accent 5" w:semiHidden="0" w:uiPriority="71" w:unhideWhenUsed="0"/>
-    <w:lsdException w:name="Colorful List Accent 5" w:semiHidden="0" w:uiPriority="72" w:unhideWhenUsed="0"/>
-    <w:lsdException w:name="Colorful Grid Accent 5" w:semiHidden="0" w:uiPriority="73" w:unhideWhenUsed="0"/>
-    <w:lsdException w:name="Light Shading Accent 6" w:semiHidden="0" w:uiPriority="60" w:unhideWhenUsed="0"/>
-    <w:lsdException w:name="Light List Accent 6" w:semiHidden="0" w:uiPriority="61" w:unhideWhenUsed="0"/>
-    <w:lsdException w:name="Light Grid Accent 6" w:semiHidden="0" w:uiPriority="62" w:unhideWhenUsed="0"/>
-    <w:lsdException w:name="Medium Shading 1 Accent 6" w:semiHidden="0" w:uiPriority="63" w:unhideWhenUsed="0"/>
-    <w:lsdException w:name="Medium Shading 2 Accent 6" w:semiHidden="0" w:uiPriority="64" w:unhideWhenUsed="0"/>
-    <w:lsdException w:name="Medium List 1 Accent 6" w:semiHidden="0" w:uiPriority="65" w:unhideWhenUsed="0"/>
-    <w:lsdException w:name="Medium List 2 Accent 6" w:semiHidden="0" w:uiPriority="66" w:unhideWhenUsed="0"/>
-    <w:lsdException w:name="Medium Grid 1 Accent 6" w:semiHidden="0" w:uiPriority="67" w:unhideWhenUsed="0"/>
-    <w:lsdException w:name="Medium Grid 2 Accent 6" w:semiHidden="0" w:uiPriority="68" w:unhideWhenUsed="0"/>
-    <w:lsdException w:name="Medium Grid 3 Accent 6" w:semiHidden="0" w:uiPriority="69" w:unhideWhenUsed="0"/>
-    <w:lsdException w:name="Dark List Accent 6" w:semiHidden="0" w:uiPriority="70" w:unhideWhenUsed="0"/>
-    <w:lsdException w:name="Colorful Shading Accent 6" w:semiHidden="0" w:uiPriority="71" w:unhideWhenUsed="0"/>
-    <w:lsdException w:name="Colorful List Accent 6" w:semiHidden="0" w:uiPriority="72" w:unhideWhenUsed="0"/>
-    <w:lsdException w:name="Colorful Grid Accent 6" w:semiHidden="0" w:uiPriority="73" w:unhideWhenUsed="0"/>
-    <w:lsdException w:name="Subtle Emphasis" w:semiHidden="0" w:uiPriority="19" w:unhideWhenUsed="0" w:qFormat="1"/>
-    <w:lsdException w:name="Intense Emphasis" w:semiHidden="0" w:uiPriority="21" w:unhideWhenUsed="0" w:qFormat="1"/>
-    <w:lsdException w:name="Subtle Reference" w:semiHidden="0" w:uiPriority="31" w:unhideWhenUsed="0" w:qFormat="1"/>
-    <w:lsdException w:name="Intense Reference" w:semiHidden="0" w:uiPriority="32" w:unhideWhenUsed="0" w:qFormat="1"/>
-    <w:lsdException w:name="Book Title" w:semiHidden="0" w:uiPriority="33" w:unhideWhenUsed="0" w:qFormat="1"/>
-    <w:lsdException w:name="Bibliography" w:uiPriority="37"/>
-    <w:lsdException w:name="TOC Heading" w:uiPriority="39" w:qFormat="1"/>
+  <w:latentStyles w:defLockedState="0" w:defUIPriority="99" w:defSemiHidden="0" w:defUnhideWhenUsed="0" w:defQFormat="0" w:count="371">
+    <w:lsdException w:name="Normal" w:uiPriority="0" w:qFormat="1"/>
+    <w:lsdException w:name="heading 1" w:uiPriority="9" w:qFormat="1"/>
+    <w:lsdException w:name="heading 2" w:semiHidden="1" w:uiPriority="9" w:unhideWhenUsed="1" w:qFormat="1"/>
+    <w:lsdException w:name="heading 3" w:semiHidden="1" w:uiPriority="9" w:unhideWhenUsed="1" w:qFormat="1"/>
+    <w:lsdException w:name="heading 4" w:semiHidden="1" w:uiPriority="9" w:unhideWhenUsed="1" w:qFormat="1"/>
+    <w:lsdException w:name="heading 5" w:semiHidden="1" w:uiPriority="9" w:unhideWhenUsed="1" w:qFormat="1"/>
+    <w:lsdException w:name="heading 6" w:semiHidden="1" w:uiPriority="9" w:unhideWhenUsed="1" w:qFormat="1"/>
+    <w:lsdException w:name="heading 7" w:semiHidden="1" w:uiPriority="9" w:unhideWhenUsed="1" w:qFormat="1"/>
+    <w:lsdException w:name="heading 8" w:semiHidden="1" w:uiPriority="9" w:unhideWhenUsed="1" w:qFormat="1"/>
+    <w:lsdException w:name="heading 9" w:semiHidden="1" w:uiPriority="9" w:unhideWhenUsed="1" w:qFormat="1"/>
+    <w:lsdException w:name="index 1" w:semiHidden="1" w:unhideWhenUsed="1"/>
+    <w:lsdException w:name="index 2" w:semiHidden="1" w:unhideWhenUsed="1"/>
+    <w:lsdException w:name="index 3" w:semiHidden="1" w:unhideWhenUsed="1"/>
+    <w:lsdException w:name="index 4" w:semiHidden="1" w:unhideWhenUsed="1"/>
+    <w:lsdException w:name="index 5" w:semiHidden="1" w:unhideWhenUsed="1"/>
+    <w:lsdException w:name="index 6" w:semiHidden="1" w:unhideWhenUsed="1"/>
+    <w:lsdException w:name="index 7" w:semiHidden="1" w:unhideWhenUsed="1"/>
+    <w:lsdException w:name="index 8" w:semiHidden="1" w:unhideWhenUsed="1"/>
+    <w:lsdException w:name="index 9" w:semiHidden="1" w:unhideWhenUsed="1"/>
+    <w:lsdException w:name="toc 1" w:semiHidden="1" w:uiPriority="39" w:unhideWhenUsed="1"/>
+    <w:lsdException w:name="toc 2" w:semiHidden="1" w:uiPriority="39" w:unhideWhenUsed="1"/>
+    <w:lsdException w:name="toc 3" w:semiHidden="1" w:uiPriority="39" w:unhideWhenUsed="1"/>
+    <w:lsdException w:name="toc 4" w:semiHidden="1" w:uiPriority="39" w:unhideWhenUsed="1"/>
+    <w:lsdException w:name="toc 5" w:semiHidden="1" w:uiPriority="39" w:unhideWhenUsed="1"/>
+    <w:lsdException w:name="toc 6" w:semiHidden="1" w:uiPriority="39" w:unhideWhenUsed="1"/>
+    <w:lsdException w:name="toc 7" w:semiHidden="1" w:uiPriority="39" w:unhideWhenUsed="1"/>
+    <w:lsdException w:name="toc 8" w:semiHidden="1" w:uiPriority="39" w:unhideWhenUsed="1"/>
+    <w:lsdException w:name="toc 9" w:semiHidden="1" w:uiPriority="39" w:unhideWhenUsed="1"/>
+    <w:lsdException w:name="Normal Indent" w:semiHidden="1" w:unhideWhenUsed="1"/>
+    <w:lsdException w:name="footnote text" w:semiHidden="1" w:unhideWhenUsed="1"/>
+    <w:lsdException w:name="annotation text" w:semiHidden="1" w:unhideWhenUsed="1"/>
+    <w:lsdException w:name="header" w:semiHidden="1" w:unhideWhenUsed="1"/>
+    <w:lsdException w:name="footer" w:semiHidden="1" w:unhideWhenUsed="1"/>
+    <w:lsdException w:name="index heading" w:semiHidden="1" w:unhideWhenUsed="1"/>
+    <w:lsdException w:name="caption" w:semiHidden="1" w:uiPriority="35" w:unhideWhenUsed="1" w:qFormat="1"/>
+    <w:lsdException w:name="table of figures" w:semiHidden="1" w:unhideWhenUsed="1"/>
+    <w:lsdException w:name="envelope address" w:semiHidden="1" w:unhideWhenUsed="1"/>
+    <w:lsdException w:name="envelope return" w:semiHidden="1" w:unhideWhenUsed="1"/>
+    <w:lsdException w:name="footnote reference" w:semiHidden="1" w:unhideWhenUsed="1"/>
+    <w:lsdException w:name="annotation reference" w:semiHidden="1" w:unhideWhenUsed="1"/>
+    <w:lsdException w:name="line number" w:semiHidden="1" w:unhideWhenUsed="1"/>
+    <w:lsdException w:name="page number" w:semiHidden="1" w:unhideWhenUsed="1"/>
+    <w:lsdException w:name="endnote reference" w:semiHidden="1" w:unhideWhenUsed="1"/>
+    <w:lsdException w:name="endnote text" w:semiHidden="1" w:unhideWhenUsed="1"/>
+    <w:lsdException w:name="table of authorities" w:semiHidden="1" w:unhideWhenUsed="1"/>
+    <w:lsdException w:name="macro" w:semiHidden="1" w:unhideWhenUsed="1"/>
+    <w:lsdException w:name="toa heading" w:semiHidden="1" w:unhideWhenUsed="1"/>
+    <w:lsdException w:name="List" w:semiHidden="1" w:unhideWhenUsed="1"/>
+    <w:lsdException w:name="List Bullet" w:semiHidden="1" w:unhideWhenUsed="1"/>
+    <w:lsdException w:name="List Number" w:semiHidden="1" w:unhideWhenUsed="1"/>
+    <w:lsdException w:name="List 2" w:semiHidden="1" w:unhideWhenUsed="1"/>
+    <w:lsdException w:name="List 3" w:semiHidden="1" w:unhideWhenUsed="1"/>
+    <w:lsdException w:name="List 4" w:semiHidden="1" w:unhideWhenUsed="1"/>
+    <w:lsdException w:name="List 5" w:semiHidden="1" w:unhideWhenUsed="1"/>
+    <w:lsdException w:name="List Bullet 2" w:semiHidden="1" w:unhideWhenUsed="1"/>
+    <w:lsdException w:name="List Bullet 3" w:semiHidden="1" w:unhideWhenUsed="1"/>
+    <w:lsdException w:name="List Bullet 4" w:semiHidden="1" w:unhideWhenUsed="1"/>
+    <w:lsdException w:name="List Bullet 5" w:semiHidden="1" w:unhideWhenUsed="1"/>
+    <w:lsdException w:name="List Number 2" w:semiHidden="1" w:unhideWhenUsed="1"/>
+    <w:lsdException w:name="List Number 3" w:semiHidden="1" w:unhideWhenUsed="1"/>
+    <w:lsdException w:name="List Number 4" w:semiHidden="1" w:unhideWhenUsed="1"/>
+    <w:lsdException w:name="List Number 5" w:semiHidden="1" w:unhideWhenUsed="1"/>
+    <w:lsdException w:name="Title" w:uiPriority="10" w:qFormat="1"/>
+    <w:lsdException w:name="Closing" w:semiHidden="1" w:unhideWhenUsed="1"/>
+    <w:lsdException w:name="Signature" w:semiHidden="1" w:unhideWhenUsed="1"/>
+    <w:lsdException w:name="Default Paragraph Font" w:semiHidden="1" w:uiPriority="1" w:unhideWhenUsed="1"/>
+    <w:lsdException w:name="Body Text" w:semiHidden="1" w:unhideWhenUsed="1"/>
+    <w:lsdException w:name="Body Text Indent" w:semiHidden="1" w:unhideWhenUsed="1"/>
+    <w:lsdException w:name="List Continue" w:semiHidden="1" w:unhideWhenUsed="1"/>
+    <w:lsdException w:name="List Continue 2" w:semiHidden="1" w:unhideWhenUsed="1"/>
+    <w:lsdException w:name="List Continue 3" w:semiHidden="1" w:unhideWhenUsed="1"/>
+    <w:lsdException w:name="List Continue 4" w:semiHidden="1" w:unhideWhenUsed="1"/>
+    <w:lsdException w:name="List Continue 5" w:semiHidden="1" w:unhideWhenUsed="1"/>
+    <w:lsdException w:name="Message Header" w:semiHidden="1" w:unhideWhenUsed="1"/>
+    <w:lsdException w:name="Subtitle" w:uiPriority="11" w:qFormat="1"/>
+    <w:lsdException w:name="Salutation" w:semiHidden="1" w:unhideWhenUsed="1"/>
+    <w:lsdException w:name="Date" w:semiHidden="1" w:unhideWhenUsed="1"/>
+    <w:lsdException w:name="Body Text First Indent" w:semiHidden="1" w:unhideWhenUsed="1"/>
+    <w:lsdException w:name="Body Text First Indent 2" w:semiHidden="1" w:unhideWhenUsed="1"/>
+    <w:lsdException w:name="Note Heading" w:semiHidden="1" w:unhideWhenUsed="1"/>
+    <w:lsdException w:name="Body Text 2" w:semiHidden="1" w:unhideWhenUsed="1"/>
+    <w:lsdException w:name="Body Text 3" w:semiHidden="1" w:unhideWhenUsed="1"/>
+    <w:lsdException w:name="Body Text Indent 2" w:semiHidden="1" w:unhideWhenUsed="1"/>
+    <w:lsdException w:name="Body Text Indent 3" w:semiHidden="1" w:unhideWhenUsed="1"/>
+    <w:lsdException w:name="Block Text" w:semiHidden="1" w:unhideWhenUsed="1"/>
+    <w:lsdException w:name="Hyperlink" w:semiHidden="1" w:unhideWhenUsed="1"/>
+    <w:lsdException w:name="FollowedHyperlink" w:semiHidden="1" w:unhideWhenUsed="1"/>
+    <w:lsdException w:name="Strong" w:uiPriority="22" w:qFormat="1"/>
+    <w:lsdException w:name="Emphasis" w:uiPriority="20" w:qFormat="1"/>
+    <w:lsdException w:name="Document Map" w:semiHidden="1" w:unhideWhenUsed="1"/>
+    <w:lsdException w:name="Plain Text" w:semiHidden="1" w:unhideWhenUsed="1"/>
+    <w:lsdException w:name="E-mail Signature" w:semiHidden="1" w:unhideWhenUsed="1"/>
+    <w:lsdException w:name="HTML Top of Form" w:semiHidden="1" w:unhideWhenUsed="1"/>
+    <w:lsdException w:name="HTML Bottom of Form" w:semiHidden="1" w:unhideWhenUsed="1"/>
+    <w:lsdException w:name="Normal (Web)" w:semiHidden="1" w:unhideWhenUsed="1"/>
+    <w:lsdException w:name="HTML Acronym" w:semiHidden="1" w:unhideWhenUsed="1"/>
+    <w:lsdException w:name="HTML Address" w:semiHidden="1" w:unhideWhenUsed="1"/>
+    <w:lsdException w:name="HTML Cite" w:semiHidden="1" w:unhideWhenUsed="1"/>
+    <w:lsdException w:name="HTML Code" w:semiHidden="1" w:unhideWhenUsed="1"/>
+    <w:lsdException w:name="HTML Definition" w:semiHidden="1" w:unhideWhenUsed="1"/>
+    <w:lsdException w:name="HTML Keyboard" w:semiHidden="1" w:unhideWhenUsed="1"/>
+    <w:lsdException w:name="HTML Preformatted" w:semiHidden="1" w:unhideWhenUsed="1"/>
+    <w:lsdException w:name="HTML Sample" w:semiHidden="1" w:unhideWhenUsed="1"/>
+    <w:lsdException w:name="HTML Typewriter" w:semiHidden="1" w:unhideWhenUsed="1"/>
+    <w:lsdException w:name="HTML Variable" w:semiHidden="1" w:unhideWhenUsed="1"/>
+    <w:lsdException w:name="Normal Table" w:semiHidden="1" w:unhideWhenUsed="1"/>
+    <w:lsdException w:name="annotation subject" w:semiHidden="1" w:unhideWhenUsed="1"/>
+    <w:lsdException w:name="No List" w:semiHidden="1" w:unhideWhenUsed="1"/>
+    <w:lsdException w:name="Outline List 1" w:semiHidden="1" w:unhideWhenUsed="1"/>
+    <w:lsdException w:name="Outline List 2" w:semiHidden="1" w:unhideWhenUsed="1"/>
+    <w:lsdException w:name="Outline List 3" w:semiHidden="1" w:unhideWhenUsed="1"/>
+    <w:lsdException w:name="Table Simple 1" w:semiHidden="1" w:unhideWhenUsed="1"/>
+    <w:lsdException w:name="Table Simple 2" w:semiHidden="1" w:unhideWhenUsed="1"/>
+    <w:lsdException w:name="Table Simple 3" w:semiHidden="1" w:unhideWhenUsed="1"/>
+    <w:lsdException w:name="Table Classic 1" w:semiHidden="1" w:unhideWhenUsed="1"/>
+    <w:lsdException w:name="Table Classic 2" w:semiHidden="1" w:unhideWhenUsed="1"/>
+    <w:lsdException w:name="Table Classic 3" w:semiHidden="1" w:unhideWhenUsed="1"/>
+    <w:lsdException w:name="Table Classic 4" w:semiHidden="1" w:unhideWhenUsed="1"/>
+    <w:lsdException w:name="Table Colorful 1" w:semiHidden="1" w:unhideWhenUsed="1"/>
+    <w:lsdException w:name="Table Colorful 2" w:semiHidden="1" w:unhideWhenUsed="1"/>
+    <w:lsdException w:name="Table Colorful 3" w:semiHidden="1" w:unhideWhenUsed="1"/>
+    <w:lsdException w:name="Table Columns 1" w:semiHidden="1" w:unhideWhenUsed="1"/>
+    <w:lsdException w:name="Table Columns 2" w:semiHidden="1" w:unhideWhenUsed="1"/>
+    <w:lsdException w:name="Table Columns 3" w:semiHidden="1" w:unhideWhenUsed="1"/>
+    <w:lsdException w:name="Table Columns 4" w:semiHidden="1" w:unhideWhenUsed="1"/>
+    <w:lsdException w:name="Table Columns 5" w:semiHidden="1" w:unhideWhenUsed="1"/>
+    <w:lsdException w:name="Table Grid 1" w:semiHidden="1" w:unhideWhenUsed="1"/>
+    <w:lsdException w:name="Table Grid 2" w:semiHidden="1" w:unhideWhenUsed="1"/>
+    <w:lsdException w:name="Table Grid 3" w:semiHidden="1" w:unhideWhenUsed="1"/>
+    <w:lsdException w:name="Table Grid 4" w:semiHidden="1" w:unhideWhenUsed="1"/>
+    <w:lsdException w:name="Table Grid 5" w:semiHidden="1" w:unhideWhenUsed="1"/>
+    <w:lsdException w:name="Table Grid 6" w:semiHidden="1" w:unhideWhenUsed="1"/>
+    <w:lsdException w:name="Table Grid 7" w:semiHidden="1" w:unhideWhenUsed="1"/>
+    <w:lsdException w:name="Table Grid 8" w:semiHidden="1" w:unhideWhenUsed="1"/>
+    <w:lsdException w:name="Table List 1" w:semiHidden="1" w:unhideWhenUsed="1"/>
+    <w:lsdException w:name="Table List 2" w:semiHidden="1" w:unhideWhenUsed="1"/>
+    <w:lsdException w:name="Table List 3" w:semiHidden="1" w:unhideWhenUsed="1"/>
+    <w:lsdException w:name="Table List 4" w:semiHidden="1" w:unhideWhenUsed="1"/>
+    <w:lsdException w:name="Table List 5" w:semiHidden="1" w:unhideWhenUsed="1"/>
+    <w:lsdException w:name="Table List 6" w:semiHidden="1" w:unhideWhenUsed="1"/>
+    <w:lsdException w:name="Table List 7" w:semiHidden="1" w:unhideWhenUsed="1"/>
+    <w:lsdException w:name="Table List 8" w:semiHidden="1" w:unhideWhenUsed="1"/>
+    <w:lsdException w:name="Table 3D effects 1" w:semiHidden="1" w:unhideWhenUsed="1"/>
+    <w:lsdException w:name="Table 3D effects 2" w:semiHidden="1" w:unhideWhenUsed="1"/>
+    <w:lsdException w:name="Table 3D effects 3" w:semiHidden="1" w:unhideWhenUsed="1"/>
+    <w:lsdException w:name="Table Contemporary" w:semiHidden="1" w:unhideWhenUsed="1"/>
+    <w:lsdException w:name="Table Elegant" w:semiHidden="1" w:unhideWhenUsed="1"/>
+    <w:lsdException w:name="Table Professional" w:semiHidden="1" w:unhideWhenUsed="1"/>
+    <w:lsdException w:name="Table Subtle 1" w:semiHidden="1" w:unhideWhenUsed="1"/>
+    <w:lsdException w:name="Table Subtle 2" w:semiHidden="1" w:unhideWhenUsed="1"/>
+    <w:lsdException w:name="Table Web 1" w:semiHidden="1" w:unhideWhenUsed="1"/>
+    <w:lsdException w:name="Table Web 2" w:semiHidden="1" w:unhideWhenUsed="1"/>
+    <w:lsdException w:name="Table Web 3" w:semiHidden="1" w:unhideWhenUsed="1"/>
+    <w:lsdException w:name="Balloon Text" w:semiHidden="1" w:unhideWhenUsed="1"/>
+    <w:lsdException w:name="Table Grid" w:uiPriority="59"/>
+    <w:lsdException w:name="Table Theme" w:semiHidden="1" w:unhideWhenUsed="1"/>
+    <w:lsdException w:name="Placeholder Text" w:semiHidden="1"/>
+    <w:lsdException w:name="No Spacing" w:uiPriority="1" w:qFormat="1"/>
+    <w:lsdException w:name="Light Shading" w:uiPriority="60"/>
+    <w:lsdException w:name="Light List" w:uiPriority="61"/>
+    <w:lsdException w:name="Light Grid" w:uiPriority="62"/>
+    <w:lsdException w:name="Medium Shading 1" w:uiPriority="63"/>
+    <w:lsdException w:name="Medium Shading 2" w:uiPriority="64"/>
+    <w:lsdException w:name="Medium List 1" w:uiPriority="65"/>
+    <w:lsdException w:name="Medium List 2" w:uiPriority="66"/>
+    <w:lsdException w:name="Medium Grid 1" w:uiPriority="67"/>
+    <w:lsdException w:name="Medium Grid 2" w:uiPriority="68"/>
+    <w:lsdException w:name="Medium Grid 3" w:uiPriority="69"/>
+    <w:lsdException w:name="Dark List" w:uiPriority="70"/>
+    <w:lsdException w:name="Colorful Shading" w:uiPriority="71"/>
+    <w:lsdException w:name="Colorful List" w:uiPriority="72"/>
+    <w:lsdException w:name="Colorful Grid" w:uiPriority="73"/>
+    <w:lsdException w:name="Light Shading Accent 1" w:uiPriority="60"/>
+    <w:lsdException w:name="Light List Accent 1" w:uiPriority="61"/>
+    <w:lsdException w:name="Light Grid Accent 1" w:uiPriority="62"/>
+    <w:lsdException w:name="Medium Shading 1 Accent 1" w:uiPriority="63"/>
+    <w:lsdException w:name="Medium Shading 2 Accent 1" w:uiPriority="64"/>
+    <w:lsdException w:name="Medium List 1 Accent 1" w:uiPriority="65"/>
+    <w:lsdException w:name="Revision" w:semiHidden="1"/>
+    <w:lsdException w:name="List Paragraph" w:uiPriority="34" w:qFormat="1"/>
+    <w:lsdException w:name="Quote" w:uiPriority="29" w:qFormat="1"/>
+    <w:lsdException w:name="Intense Quote" w:uiPriority="30" w:qFormat="1"/>
+    <w:lsdException w:name="Medium List 2 Accent 1" w:uiPriority="66"/>
+    <w:lsdException w:name="Medium Grid 1 Accent 1" w:uiPriority="67"/>
+    <w:lsdException w:name="Medium Grid 2 Accent 1" w:uiPriority="68"/>
+    <w:lsdException w:name="Medium Grid 3 Accent 1" w:uiPriority="69"/>
+    <w:lsdException w:name="Dark List Accent 1" w:uiPriority="70"/>
+    <w:lsdException w:name="Colorful Shading Accent 1" w:uiPriority="71"/>
+    <w:lsdException w:name="Colorful List Accent 1" w:uiPriority="72"/>
+    <w:lsdException w:name="Colorful Grid Accent 1" w:uiPriority="73"/>
+    <w:lsdException w:name="Light Shading Accent 2" w:uiPriority="60"/>
+    <w:lsdException w:name="Light List Accent 2" w:uiPriority="61"/>
+    <w:lsdException w:name="Light Grid Accent 2" w:uiPriority="62"/>
+    <w:lsdException w:name="Medium Shading 1 Accent 2" w:uiPriority="63"/>
+    <w:lsdException w:name="Medium Shading 2 Accent 2" w:uiPriority="64"/>
+    <w:lsdException w:name="Medium List 1 Accent 2" w:uiPriority="65"/>
+    <w:lsdException w:name="Medium List 2 Accent 2" w:uiPriority="66"/>
+    <w:lsdException w:name="Medium Grid 1 Accent 2" w:uiPriority="67"/>
+    <w:lsdException w:name="Medium Grid 2 Accent 2" w:uiPriority="68"/>
+    <w:lsdException w:name="Medium Grid 3 Accent 2" w:uiPriority="69"/>
+    <w:lsdException w:name="Dark List Accent 2" w:uiPriority="70"/>
+    <w:lsdException w:name="Colorful Shading Accent 2" w:uiPriority="71"/>
+    <w:lsdException w:name="Colorful List Accent 2" w:uiPriority="72"/>
+    <w:lsdException w:name="Colorful Grid Accent 2" w:uiPriority="73"/>
+    <w:lsdException w:name="Light Shading Accent 3" w:uiPriority="60"/>
+    <w:lsdException w:name="Light List Accent 3" w:uiPriority="61"/>
+    <w:lsdException w:name="Light Grid Accent 3" w:uiPriority="62"/>
+    <w:lsdException w:name="Medium Shading 1 Accent 3" w:uiPriority="63"/>
+    <w:lsdException w:name="Medium Shading 2 Accent 3" w:uiPriority="64"/>
+    <w:lsdException w:name="Medium List 1 Accent 3" w:uiPriority="65"/>
+    <w:lsdException w:name="Medium List 2 Accent 3" w:uiPriority="66"/>
+    <w:lsdException w:name="Medium Grid 1 Accent 3" w:uiPriority="67"/>
+    <w:lsdException w:name="Medium Grid 2 Accent 3" w:uiPriority="68"/>
+    <w:lsdException w:name="Medium Grid 3 Accent 3" w:uiPriority="69"/>
+    <w:lsdException w:name="Dark List Accent 3" w:uiPriority="70"/>
+    <w:lsdException w:name="Colorful Shading Accent 3" w:uiPriority="71"/>
+    <w:lsdException w:name="Colorful List Accent 3" w:uiPriority="72"/>
+    <w:lsdException w:name="Colorful Grid Accent 3" w:uiPriority="73"/>
+    <w:lsdException w:name="Light Shading Accent 4" w:uiPriority="60"/>
+    <w:lsdException w:name="Light List Accent 4" w:uiPriority="61"/>
+    <w:lsdException w:name="Light Grid Accent 4" w:uiPriority="62"/>
+    <w:lsdException w:name="Medium Shading 1 Accent 4" w:uiPriority="63"/>
+    <w:lsdException w:name="Medium Shading 2 Accent 4" w:uiPriority="64"/>
+    <w:lsdException w:name="Medium List 1 Accent 4" w:uiPriority="65"/>
+    <w:lsdException w:name="Medium List 2 Accent 4" w:uiPriority="66"/>
+    <w:lsdException w:name="Medium Grid 1 Accent 4" w:uiPriority="67"/>
+    <w:lsdException w:name="Medium Grid 2 Accent 4" w:uiPriority="68"/>
+    <w:lsdException w:name="Medium Grid 3 Accent 4" w:uiPriority="69"/>
+    <w:lsdException w:name="Dark List Accent 4" w:uiPriority="70"/>
+    <w:lsdException w:name="Colorful Shading Accent 4" w:uiPriority="71"/>
+    <w:lsdException w:name="Colorful List Accent 4" w:uiPriority="72"/>
+    <w:lsdException w:name="Colorful Grid Accent 4" w:uiPriority="73"/>
+    <w:lsdException w:name="Light Shading Accent 5" w:uiPriority="60"/>
+    <w:lsdException w:name="Light List Accent 5" w:uiPriority="61"/>
+    <w:lsdException w:name="Light Grid Accent 5" w:uiPriority="62"/>
+    <w:lsdException w:name="Medium Shading 1 Accent 5" w:uiPriority="63"/>
+    <w:lsdException w:name="Medium Shading 2 Accent 5" w:uiPriority="64"/>
+    <w:lsdException w:name="Medium List 1 Accent 5" w:uiPriority="65"/>
+    <w:lsdException w:name="Medium List 2 Accent 5" w:uiPriority="66"/>
+    <w:lsdException w:name="Medium Grid 1 Accent 5" w:uiPriority="67"/>
+    <w:lsdException w:name="Medium Grid 2 Accent 5" w:uiPriority="68"/>
+    <w:lsdException w:name="Medium Grid 3 Accent 5" w:uiPriority="69"/>
+    <w:lsdException w:name="Dark List Accent 5" w:uiPriority="70"/>
+    <w:lsdException w:name="Colorful Shading Accent 5" w:uiPriority="71"/>
+    <w:lsdException w:name="Colorful List Accent 5" w:uiPriority="72"/>
+    <w:lsdException w:name="Colorful Grid Accent 5" w:uiPriority="73"/>
+    <w:lsdException w:name="Light Shading Accent 6" w:uiPriority="60"/>
+    <w:lsdException w:name="Light List Accent 6" w:uiPriority="61"/>
+    <w:lsdException w:name="Light Grid Accent 6" w:uiPriority="62"/>
+    <w:lsdException w:name="Medium Shading 1 Accent 6" w:uiPriority="63"/>
+    <w:lsdException w:name="Medium Shading 2 Accent 6" w:uiPriority="64"/>
+    <w:lsdException w:name="Medium List 1 Accent 6" w:uiPriority="65"/>
+    <w:lsdException w:name="Medium List 2 Accent 6" w:uiPriority="66"/>
+    <w:lsdException w:name="Medium Grid 1 Accent 6" w:uiPriority="67"/>
+    <w:lsdException w:name="Medium Grid 2 Accent 6" w:uiPriority="68"/>
+    <w:lsdException w:name="Medium Grid 3 Accent 6" w:uiPriority="69"/>
+    <w:lsdException w:name="Dark List Accent 6" w:uiPriority="70"/>
+    <w:lsdException w:name="Colorful Shading Accent 6" w:uiPriority="71"/>
+    <w:lsdException w:name="Colorful List Accent 6" w:uiPriority="72"/>
+    <w:lsdException w:name="Colorful Grid Accent 6" w:uiPriority="73"/>
+    <w:lsdException w:name="Subtle Emphasis" w:uiPriority="19" w:qFormat="1"/>
+    <w:lsdException w:name="Intense Emphasis" w:uiPriority="21" w:qFormat="1"/>
+    <w:lsdException w:name="Subtle Reference" w:uiPriority="31" w:qFormat="1"/>
+    <w:lsdException w:name="Intense Reference" w:uiPriority="32" w:qFormat="1"/>
+    <w:lsdException w:name="Book Title" w:uiPriority="33" w:qFormat="1"/>
+    <w:lsdException w:name="Bibliography" w:semiHidden="1" w:uiPriority="37" w:unhideWhenUsed="1"/>
+    <w:lsdException w:name="TOC Heading" w:semiHidden="1" w:uiPriority="39" w:unhideWhenUsed="1" w:qFormat="1"/>
+    <w:lsdException w:name="Plain Table 1" w:uiPriority="41"/>
+    <w:lsdException w:name="Plain Table 2" w:uiPriority="42"/>
+    <w:lsdException w:name="Plain Table 3" w:uiPriority="43"/>
+    <w:lsdException w:name="Plain Table 4" w:uiPriority="44"/>
+    <w:lsdException w:name="Plain Table 5" w:uiPriority="45"/>
+    <w:lsdException w:name="Grid Table Light" w:uiPriority="40"/>
+    <w:lsdException w:name="Grid Table 1 Light" w:uiPriority="46"/>
+    <w:lsdException w:name="Grid Table 2" w:uiPriority="47"/>
+    <w:lsdException w:name="Grid Table 3" w:uiPriority="48"/>
+    <w:lsdException w:name="Grid Table 4" w:uiPriority="49"/>
+    <w:lsdException w:name="Grid Table 5 Dark" w:uiPriority="50"/>
+    <w:lsdException w:name="Grid Table 6 Colorful" w:uiPriority="51"/>
+    <w:lsdException w:name="Grid Table 7 Colorful" w:uiPriority="52"/>
+    <w:lsdException w:name="Grid Table 1 Light Accent 1" w:uiPriority="46"/>
+    <w:lsdException w:name="Grid Table 2 Accent 1" w:uiPriority="47"/>
+    <w:lsdException w:name="Grid Table 3 Accent 1" w:uiPriority="48"/>
+    <w:lsdException w:name="Grid Table 4 Accent 1" w:uiPriority="49"/>
+    <w:lsdException w:name="Grid Table 5 Dark Accent 1" w:uiPriority="50"/>
+    <w:lsdException w:name="Grid Table 6 Colorful Accent 1" w:uiPriority="51"/>
+    <w:lsdException w:name="Grid Table 7 Colorful Accent 1" w:uiPriority="52"/>
+    <w:lsdException w:name="Grid Table 1 Light Accent 2" w:uiPriority="46"/>
+    <w:lsdException w:name="Grid Table 2 Accent 2" w:uiPriority="47"/>
+    <w:lsdException w:name="Grid Table 3 Accent 2" w:uiPriority="48"/>
+    <w:lsdException w:name="Grid Table 4 Accent 2" w:uiPriority="49"/>
+    <w:lsdException w:name="Grid Table 5 Dark Accent 2" w:uiPriority="50"/>
+    <w:lsdException w:name="Grid Table 6 Colorful Accent 2" w:uiPriority="51"/>
+    <w:lsdException w:name="Grid Table 7 Colorful Accent 2" w:uiPriority="52"/>
+    <w:lsdException w:name="Grid Table 1 Light Accent 3" w:uiPriority="46"/>
+    <w:lsdException w:name="Grid Table 2 Accent 3" w:uiPriority="47"/>
+    <w:lsdException w:name="Grid Table 3 Accent 3" w:uiPriority="48"/>
+    <w:lsdException w:name="Grid Table 4 Accent 3" w:uiPriority="49"/>
+    <w:lsdException w:name="Grid Table 5 Dark Accent 3" w:uiPriority="50"/>
+    <w:lsdException w:name="Grid Table 6 Colorful Accent 3" w:uiPriority="51"/>
+    <w:lsdException w:name="Grid Table 7 Colorful Accent 3" w:uiPriority="52"/>
+    <w:lsdException w:name="Grid Table 1 Light Accent 4" w:uiPriority="46"/>
+    <w:lsdException w:name="Grid Table 2 Accent 4" w:uiPriority="47"/>
+    <w:lsdException w:name="Grid Table 3 Accent 4" w:uiPriority="48"/>
+    <w:lsdException w:name="Grid Table 4 Accent 4" w:uiPriority="49"/>
+    <w:lsdException w:name="Grid Table 5 Dark Accent 4" w:uiPriority="50"/>
+    <w:lsdException w:name="Grid Table 6 Colorful Accent 4" w:uiPriority="51"/>
+    <w:lsdException w:name="Grid Table 7 Colorful Accent 4" w:uiPriority="52"/>
+    <w:lsdException w:name="Grid Table 1 Light Accent 5" w:uiPriority="46"/>
+    <w:lsdException w:name="Grid Table 2 Accent 5" w:uiPriority="47"/>
+    <w:lsdException w:name="Grid Table 3 Accent 5" w:uiPriority="48"/>
+    <w:lsdException w:name="Grid Table 4 Accent 5" w:uiPriority="49"/>
+    <w:lsdException w:name="Grid Table 5 Dark Accent 5" w:uiPriority="50"/>
+    <w:lsdException w:name="Grid Table 6 Colorful Accent 5" w:uiPriority="51"/>
+    <w:lsdException w:name="Grid Table 7 Colorful Accent 5" w:uiPriority="52"/>
+    <w:lsdException w:name="Grid Table 1 Light Accent 6" w:uiPriority="46"/>
+    <w:lsdException w:name="Grid Table 2 Accent 6" w:uiPriority="47"/>
+    <w:lsdException w:name="Grid Table 3 Accent 6" w:uiPriority="48"/>
+    <w:lsdException w:name="Grid Table 4 Accent 6" w:uiPriority="49"/>
+    <w:lsdException w:name="Grid Table 5 Dark Accent 6" w:uiPriority="50"/>
+    <w:lsdException w:name="Grid Table 6 Colorful Accent 6" w:uiPriority="51"/>
+    <w:lsdException w:name="Grid Table 7 Colorful Accent 6" w:uiPriority="52"/>
+    <w:lsdException w:name="List Table 1 Light" w:uiPriority="46"/>
+    <w:lsdException w:name="List Table 2" w:uiPriority="47"/>
+    <w:lsdException w:name="List Table 3" w:uiPriority="48"/>
+    <w:lsdException w:name="List Table 4" w:uiPriority="49"/>
+    <w:lsdException w:name="List Table 5 Dark" w:uiPriority="50"/>
+    <w:lsdException w:name="List Table 6 Colorful" w:uiPriority="51"/>
+    <w:lsdException w:name="List Table 7 Colorful" w:uiPriority="52"/>
+    <w:lsdException w:name="List Table 1 Light Accent 1" w:uiPriority="46"/>
+    <w:lsdException w:name="List Table 2 Accent 1" w:uiPriority="47"/>
+    <w:lsdException w:name="List Table 3 Accent 1" w:uiPriority="48"/>
+    <w:lsdException w:name="List Table 4 Accent 1" w:uiPriority="49"/>
+    <w:lsdException w:name="List Table 5 Dark Accent 1" w:uiPriority="50"/>
+    <w:lsdException w:name="List Table 6 Colorful Accent 1" w:uiPriority="51"/>
+    <w:lsdException w:name="List Table 7 Colorful Accent 1" w:uiPriority="52"/>
+    <w:lsdException w:name="List Table 1 Light Accent 2" w:uiPriority="46"/>
+    <w:lsdException w:name="List Table 2 Accent 2" w:uiPriority="47"/>
+    <w:lsdException w:name="List Table 3 Accent 2" w:uiPriority="48"/>
+    <w:lsdException w:name="List Table 4 Accent 2" w:uiPriority="49"/>
+    <w:lsdException w:name="List Table 5 Dark Accent 2" w:uiPriority="50"/>
+    <w:lsdException w:name="List Table 6 Colorful Accent 2" w:uiPriority="51"/>
+    <w:lsdException w:name="List Table 7 Colorful Accent 2" w:uiPriority="52"/>
+    <w:lsdException w:name="List Table 1 Light Accent 3" w:uiPriority="46"/>
+    <w:lsdException w:name="List Table 2 Accent 3" w:uiPriority="47"/>
+    <w:lsdException w:name="List Table 3 Accent 3" w:uiPriority="48"/>
+    <w:lsdException w:name="List Table 4 Accent 3" w:uiPriority="49"/>
+    <w:lsdException w:name="List Table 5 Dark Accent 3" w:uiPriority="50"/>
+    <w:lsdException w:name="List Table 6 Colorful Accent 3" w:uiPriority="51"/>
+    <w:lsdException w:name="List Table 7 Colorful Accent 3" w:uiPriority="52"/>
+    <w:lsdException w:name="List Table 1 Light Accent 4" w:uiPriority="46"/>
+    <w:lsdException w:name="List Table 2 Accent 4" w:uiPriority="47"/>
+    <w:lsdException w:name="List Table 3 Accent 4" w:uiPriority="48"/>
+    <w:lsdException w:name="List Table 4 Accent 4" w:uiPriority="49"/>
+    <w:lsdException w:name="List Table 5 Dark Accent 4" w:uiPriority="50"/>
+    <w:lsdException w:name="List Table 6 Colorful Accent 4" w:uiPriority="51"/>
+    <w:lsdException w:name="List Table 7 Colorful Accent 4" w:uiPriority="52"/>
+    <w:lsdException w:name="List Table 1 Light Accent 5" w:uiPriority="46"/>
+    <w:lsdException w:name="List Table 2 Accent 5" w:uiPriority="47"/>
+    <w:lsdException w:name="List Table 3 Accent 5" w:uiPriority="48"/>
+    <w:lsdException w:name="List Table 4 Accent 5" w:uiPriority="49"/>
+    <w:lsdException w:name="List Table 5 Dark Accent 5" w:uiPriority="50"/>
+    <w:lsdException w:name="List Table 6 Colorful Accent 5" w:uiPriority="51"/>
+    <w:lsdException w:name="List Table 7 Colorful Accent 5" w:uiPriority="52"/>
+    <w:lsdException w:name="List Table 1 Light Accent 6" w:uiPriority="46"/>
+    <w:lsdException w:name="List Table 2 Accent 6" w:uiPriority="47"/>
+    <w:lsdException w:name="List Table 3 Accent 6" w:uiPriority="48"/>
+    <w:lsdException w:name="List Table 4 Accent 6" w:uiPriority="49"/>
+    <w:lsdException w:name="List Table 5 Dark Accent 6" w:uiPriority="50"/>
+    <w:lsdException w:name="List Table 6 Colorful Accent 6" w:uiPriority="51"/>
+    <w:lsdException w:name="List Table 7 Colorful Accent 6" w:uiPriority="52"/>
   </w:latentStyles>
-  <w:style w:type="paragraph" w:default="1" w:styleId="a">
+  <w:style w:type="paragraph" w:default="1" w:styleId="Normal">
     <w:name w:val="Normal"/>
     <w:qFormat/>
     <w:rsid w:val="00FB5A79"/>
   </w:style>
-  <w:style w:type="paragraph" w:styleId="3">
+  <w:style w:type="paragraph" w:styleId="Heading3">
     <w:name w:val="heading 3"/>
-    <w:basedOn w:val="a"/>
-    <w:link w:val="30"/>
+    <w:basedOn w:val="Normal"/>
+    <w:link w:val="Heading3Char"/>
     <w:uiPriority w:val="9"/>
     <w:qFormat/>
     <w:rsid w:val="00233B4A"/>
@@ -8007,13 +8227,13 @@
       <w:szCs w:val="27"/>
     </w:rPr>
   </w:style>
-  <w:style w:type="character" w:default="1" w:styleId="a0">
+  <w:style w:type="character" w:default="1" w:styleId="DefaultParagraphFont">
     <w:name w:val="Default Paragraph Font"/>
     <w:uiPriority w:val="1"/>
     <w:semiHidden/>
     <w:unhideWhenUsed/>
   </w:style>
-  <w:style w:type="table" w:default="1" w:styleId="a1">
+  <w:style w:type="table" w:default="1" w:styleId="TableNormal">
     <w:name w:val="Normal Table"/>
     <w:uiPriority w:val="99"/>
     <w:semiHidden/>
@@ -8028,16 +8248,16 @@
       </w:tblCellMar>
     </w:tblPr>
   </w:style>
-  <w:style w:type="numbering" w:default="1" w:styleId="a2">
+  <w:style w:type="numbering" w:default="1" w:styleId="NoList">
     <w:name w:val="No List"/>
     <w:uiPriority w:val="99"/>
     <w:semiHidden/>
     <w:unhideWhenUsed/>
   </w:style>
-  <w:style w:type="paragraph" w:styleId="a3">
+  <w:style w:type="paragraph" w:styleId="BalloonText">
     <w:name w:val="Balloon Text"/>
-    <w:basedOn w:val="a"/>
-    <w:link w:val="a4"/>
+    <w:basedOn w:val="Normal"/>
+    <w:link w:val="BalloonTextChar"/>
     <w:uiPriority w:val="99"/>
     <w:semiHidden/>
     <w:unhideWhenUsed/>
@@ -8051,10 +8271,10 @@
       <w:szCs w:val="20"/>
     </w:rPr>
   </w:style>
-  <w:style w:type="character" w:customStyle="1" w:styleId="a4">
-    <w:name w:val="ข้อความบอลลูน อักขระ"/>
-    <w:basedOn w:val="a0"/>
-    <w:link w:val="a3"/>
+  <w:style w:type="character" w:customStyle="1" w:styleId="BalloonTextChar">
+    <w:name w:val="Balloon Text Char"/>
+    <w:basedOn w:val="DefaultParagraphFont"/>
+    <w:link w:val="BalloonText"/>
     <w:uiPriority w:val="99"/>
     <w:semiHidden/>
     <w:rsid w:val="006D1595"/>
@@ -8064,9 +8284,9 @@
       <w:szCs w:val="20"/>
     </w:rPr>
   </w:style>
-  <w:style w:type="paragraph" w:styleId="a5">
+  <w:style w:type="paragraph" w:styleId="ListParagraph">
     <w:name w:val="List Paragraph"/>
-    <w:basedOn w:val="a"/>
+    <w:basedOn w:val="Normal"/>
     <w:uiPriority w:val="34"/>
     <w:qFormat/>
     <w:rsid w:val="005A03E2"/>
@@ -8075,9 +8295,9 @@
       <w:contextualSpacing/>
     </w:pPr>
   </w:style>
-  <w:style w:type="character" w:styleId="a6">
+  <w:style w:type="character" w:styleId="Hyperlink">
     <w:name w:val="Hyperlink"/>
-    <w:basedOn w:val="a0"/>
+    <w:basedOn w:val="DefaultParagraphFont"/>
     <w:uiPriority w:val="99"/>
     <w:unhideWhenUsed/>
     <w:rsid w:val="002D4B76"/>
@@ -8102,9 +8322,9 @@
       <w:szCs w:val="24"/>
     </w:rPr>
   </w:style>
-  <w:style w:type="paragraph" w:styleId="a7">
+  <w:style w:type="paragraph" w:styleId="NormalWeb">
     <w:name w:val="Normal (Web)"/>
-    <w:basedOn w:val="a"/>
+    <w:basedOn w:val="Normal"/>
     <w:uiPriority w:val="99"/>
     <w:semiHidden/>
     <w:unhideWhenUsed/>
@@ -8117,9 +8337,9 @@
       <w:sz w:val="28"/>
     </w:rPr>
   </w:style>
-  <w:style w:type="table" w:styleId="a8">
+  <w:style w:type="table" w:styleId="TableGrid">
     <w:name w:val="Table Grid"/>
-    <w:basedOn w:val="a1"/>
+    <w:basedOn w:val="TableNormal"/>
     <w:uiPriority w:val="59"/>
     <w:rsid w:val="00C610FC"/>
     <w:pPr>
@@ -8143,10 +8363,10 @@
       </w:tblCellMar>
     </w:tblPr>
   </w:style>
-  <w:style w:type="character" w:customStyle="1" w:styleId="30">
-    <w:name w:val="หัวเรื่อง 3 อักขระ"/>
-    <w:basedOn w:val="a0"/>
-    <w:link w:val="3"/>
+  <w:style w:type="character" w:customStyle="1" w:styleId="Heading3Char">
+    <w:name w:val="Heading 3 Char"/>
+    <w:basedOn w:val="DefaultParagraphFont"/>
+    <w:link w:val="Heading3"/>
     <w:uiPriority w:val="9"/>
     <w:rsid w:val="00233B4A"/>
     <w:rPr>
@@ -8157,354 +8377,9 @@
       <w:szCs w:val="27"/>
     </w:rPr>
   </w:style>
-  <w:style w:type="character" w:styleId="a9">
+  <w:style w:type="character" w:styleId="FollowedHyperlink">
     <w:name w:val="FollowedHyperlink"/>
-    <w:basedOn w:val="a0"/>
-    <w:uiPriority w:val="99"/>
-    <w:semiHidden/>
-    <w:unhideWhenUsed/>
-    <w:rsid w:val="00CA7E31"/>
-    <w:rPr>
-      <w:color w:val="800080" w:themeColor="followedHyperlink"/>
-      <w:u w:val="single"/>
-    </w:rPr>
-  </w:style>
-</w:styles>
-</file>
-
-<file path=word/stylesWithEffects.xml><?xml version="1.0" encoding="utf-8"?>
-<w:styles xmlns:wpc="http://schemas.microsoft.com/office/word/2010/wordprocessingCanvas" xmlns:mc="http://schemas.openxmlformats.org/markup-compatibility/2006" xmlns:o="urn:schemas-microsoft-com:office:office" xmlns:r="http://schemas.openxmlformats.org/officeDocument/2006/relationships" xmlns:m="http://schemas.openxmlformats.org/officeDocument/2006/math" xmlns:v="urn:schemas-microsoft-com:vml" xmlns:wp14="http://schemas.microsoft.com/office/word/2010/wordprocessingDrawing" xmlns:wp="http://schemas.openxmlformats.org/drawingml/2006/wordprocessingDrawing" xmlns:w10="urn:schemas-microsoft-com:office:word" xmlns:w="http://schemas.openxmlformats.org/wordprocessingml/2006/main" xmlns:w14="http://schemas.microsoft.com/office/word/2010/wordml" xmlns:wpg="http://schemas.microsoft.com/office/word/2010/wordprocessingGroup" xmlns:wpi="http://schemas.microsoft.com/office/word/2010/wordprocessingInk" xmlns:wne="http://schemas.microsoft.com/office/word/2006/wordml" xmlns:wps="http://schemas.microsoft.com/office/word/2010/wordprocessingShape" mc:Ignorable="w14 wp14">
-  <w:docDefaults>
-    <w:rPrDefault>
-      <w:rPr>
-        <w:rFonts w:asciiTheme="minorHAnsi" w:eastAsiaTheme="minorHAnsi" w:hAnsiTheme="minorHAnsi" w:cstheme="minorBidi"/>
-        <w:sz w:val="22"/>
-        <w:szCs w:val="28"/>
-        <w:lang w:val="en-US" w:eastAsia="en-US" w:bidi="th-TH"/>
-      </w:rPr>
-    </w:rPrDefault>
-    <w:pPrDefault>
-      <w:pPr>
-        <w:spacing w:after="200" w:line="276" w:lineRule="auto"/>
-      </w:pPr>
-    </w:pPrDefault>
-  </w:docDefaults>
-  <w:latentStyles w:defLockedState="0" w:defUIPriority="99" w:defSemiHidden="1" w:defUnhideWhenUsed="1" w:defQFormat="0" w:count="267">
-    <w:lsdException w:name="Normal" w:semiHidden="0" w:uiPriority="0" w:unhideWhenUsed="0" w:qFormat="1"/>
-    <w:lsdException w:name="heading 1" w:semiHidden="0" w:uiPriority="9" w:unhideWhenUsed="0" w:qFormat="1"/>
-    <w:lsdException w:name="heading 2" w:uiPriority="9" w:qFormat="1"/>
-    <w:lsdException w:name="heading 3" w:uiPriority="9" w:qFormat="1"/>
-    <w:lsdException w:name="heading 4" w:uiPriority="9" w:qFormat="1"/>
-    <w:lsdException w:name="heading 5" w:uiPriority="9" w:qFormat="1"/>
-    <w:lsdException w:name="heading 6" w:uiPriority="9" w:qFormat="1"/>
-    <w:lsdException w:name="heading 7" w:uiPriority="9" w:qFormat="1"/>
-    <w:lsdException w:name="heading 8" w:uiPriority="9" w:qFormat="1"/>
-    <w:lsdException w:name="heading 9" w:uiPriority="9" w:qFormat="1"/>
-    <w:lsdException w:name="toc 1" w:uiPriority="39"/>
-    <w:lsdException w:name="toc 2" w:uiPriority="39"/>
-    <w:lsdException w:name="toc 3" w:uiPriority="39"/>
-    <w:lsdException w:name="toc 4" w:uiPriority="39"/>
-    <w:lsdException w:name="toc 5" w:uiPriority="39"/>
-    <w:lsdException w:name="toc 6" w:uiPriority="39"/>
-    <w:lsdException w:name="toc 7" w:uiPriority="39"/>
-    <w:lsdException w:name="toc 8" w:uiPriority="39"/>
-    <w:lsdException w:name="toc 9" w:uiPriority="39"/>
-    <w:lsdException w:name="caption" w:uiPriority="35" w:qFormat="1"/>
-    <w:lsdException w:name="Title" w:semiHidden="0" w:uiPriority="10" w:unhideWhenUsed="0" w:qFormat="1"/>
-    <w:lsdException w:name="Default Paragraph Font" w:uiPriority="1"/>
-    <w:lsdException w:name="Subtitle" w:semiHidden="0" w:uiPriority="11" w:unhideWhenUsed="0" w:qFormat="1"/>
-    <w:lsdException w:name="Strong" w:semiHidden="0" w:uiPriority="22" w:unhideWhenUsed="0" w:qFormat="1"/>
-    <w:lsdException w:name="Emphasis" w:semiHidden="0" w:uiPriority="20" w:unhideWhenUsed="0" w:qFormat="1"/>
-    <w:lsdException w:name="Table Grid" w:semiHidden="0" w:uiPriority="59" w:unhideWhenUsed="0"/>
-    <w:lsdException w:name="Placeholder Text" w:unhideWhenUsed="0"/>
-    <w:lsdException w:name="No Spacing" w:semiHidden="0" w:uiPriority="1" w:unhideWhenUsed="0" w:qFormat="1"/>
-    <w:lsdException w:name="Light Shading" w:semiHidden="0" w:uiPriority="60" w:unhideWhenUsed="0"/>
-    <w:lsdException w:name="Light List" w:semiHidden="0" w:uiPriority="61" w:unhideWhenUsed="0"/>
-    <w:lsdException w:name="Light Grid" w:semiHidden="0" w:uiPriority="62" w:unhideWhenUsed="0"/>
-    <w:lsdException w:name="Medium Shading 1" w:semiHidden="0" w:uiPriority="63" w:unhideWhenUsed="0"/>
-    <w:lsdException w:name="Medium Shading 2" w:semiHidden="0" w:uiPriority="64" w:unhideWhenUsed="0"/>
-    <w:lsdException w:name="Medium List 1" w:semiHidden="0" w:uiPriority="65" w:unhideWhenUsed="0"/>
-    <w:lsdException w:name="Medium List 2" w:semiHidden="0" w:uiPriority="66" w:unhideWhenUsed="0"/>
-    <w:lsdException w:name="Medium Grid 1" w:semiHidden="0" w:uiPriority="67" w:unhideWhenUsed="0"/>
-    <w:lsdException w:name="Medium Grid 2" w:semiHidden="0" w:uiPriority="68" w:unhideWhenUsed="0"/>
-    <w:lsdException w:name="Medium Grid 3" w:semiHidden="0" w:uiPriority="69" w:unhideWhenUsed="0"/>
-    <w:lsdException w:name="Dark List" w:semiHidden="0" w:uiPriority="70" w:unhideWhenUsed="0"/>
-    <w:lsdException w:name="Colorful Shading" w:semiHidden="0" w:uiPriority="71" w:unhideWhenUsed="0"/>
-    <w:lsdException w:name="Colorful List" w:semiHidden="0" w:uiPriority="72" w:unhideWhenUsed="0"/>
-    <w:lsdException w:name="Colorful Grid" w:semiHidden="0" w:uiPriority="73" w:unhideWhenUsed="0"/>
-    <w:lsdException w:name="Light Shading Accent 1" w:semiHidden="0" w:uiPriority="60" w:unhideWhenUsed="0"/>
-    <w:lsdException w:name="Light List Accent 1" w:semiHidden="0" w:uiPriority="61" w:unhideWhenUsed="0"/>
-    <w:lsdException w:name="Light Grid Accent 1" w:semiHidden="0" w:uiPriority="62" w:unhideWhenUsed="0"/>
-    <w:lsdException w:name="Medium Shading 1 Accent 1" w:semiHidden="0" w:uiPriority="63" w:unhideWhenUsed="0"/>
-    <w:lsdException w:name="Medium Shading 2 Accent 1" w:semiHidden="0" w:uiPriority="64" w:unhideWhenUsed="0"/>
-    <w:lsdException w:name="Medium List 1 Accent 1" w:semiHidden="0" w:uiPriority="65" w:unhideWhenUsed="0"/>
-    <w:lsdException w:name="Revision" w:unhideWhenUsed="0"/>
-    <w:lsdException w:name="List Paragraph" w:semiHidden="0" w:uiPriority="34" w:unhideWhenUsed="0" w:qFormat="1"/>
-    <w:lsdException w:name="Quote" w:semiHidden="0" w:uiPriority="29" w:unhideWhenUsed="0" w:qFormat="1"/>
-    <w:lsdException w:name="Intense Quote" w:semiHidden="0" w:uiPriority="30" w:unhideWhenUsed="0" w:qFormat="1"/>
-    <w:lsdException w:name="Medium List 2 Accent 1" w:semiHidden="0" w:uiPriority="66" w:unhideWhenUsed="0"/>
-    <w:lsdException w:name="Medium Grid 1 Accent 1" w:semiHidden="0" w:uiPriority="67" w:unhideWhenUsed="0"/>
-    <w:lsdException w:name="Medium Grid 2 Accent 1" w:semiHidden="0" w:uiPriority="68" w:unhideWhenUsed="0"/>
-    <w:lsdException w:name="Medium Grid 3 Accent 1" w:semiHidden="0" w:uiPriority="69" w:unhideWhenUsed="0"/>
-    <w:lsdException w:name="Dark List Accent 1" w:semiHidden="0" w:uiPriority="70" w:unhideWhenUsed="0"/>
-    <w:lsdException w:name="Colorful Shading Accent 1" w:semiHidden="0" w:uiPriority="71" w:unhideWhenUsed="0"/>
-    <w:lsdException w:name="Colorful List Accent 1" w:semiHidden="0" w:uiPriority="72" w:unhideWhenUsed="0"/>
-    <w:lsdException w:name="Colorful Grid Accent 1" w:semiHidden="0" w:uiPriority="73" w:unhideWhenUsed="0"/>
-    <w:lsdException w:name="Light Shading Accent 2" w:semiHidden="0" w:uiPriority="60" w:unhideWhenUsed="0"/>
-    <w:lsdException w:name="Light List Accent 2" w:semiHidden="0" w:uiPriority="61" w:unhideWhenUsed="0"/>
-    <w:lsdException w:name="Light Grid Accent 2" w:semiHidden="0" w:uiPriority="62" w:unhideWhenUsed="0"/>
-    <w:lsdException w:name="Medium Shading 1 Accent 2" w:semiHidden="0" w:uiPriority="63" w:unhideWhenUsed="0"/>
-    <w:lsdException w:name="Medium Shading 2 Accent 2" w:semiHidden="0" w:uiPriority="64" w:unhideWhenUsed="0"/>
-    <w:lsdException w:name="Medium List 1 Accent 2" w:semiHidden="0" w:uiPriority="65" w:unhideWhenUsed="0"/>
-    <w:lsdException w:name="Medium List 2 Accent 2" w:semiHidden="0" w:uiPriority="66" w:unhideWhenUsed="0"/>
-    <w:lsdException w:name="Medium Grid 1 Accent 2" w:semiHidden="0" w:uiPriority="67" w:unhideWhenUsed="0"/>
-    <w:lsdException w:name="Medium Grid 2 Accent 2" w:semiHidden="0" w:uiPriority="68" w:unhideWhenUsed="0"/>
-    <w:lsdException w:name="Medium Grid 3 Accent 2" w:semiHidden="0" w:uiPriority="69" w:unhideWhenUsed="0"/>
-    <w:lsdException w:name="Dark List Accent 2" w:semiHidden="0" w:uiPriority="70" w:unhideWhenUsed="0"/>
-    <w:lsdException w:name="Colorful Shading Accent 2" w:semiHidden="0" w:uiPriority="71" w:unhideWhenUsed="0"/>
-    <w:lsdException w:name="Colorful List Accent 2" w:semiHidden="0" w:uiPriority="72" w:unhideWhenUsed="0"/>
-    <w:lsdException w:name="Colorful Grid Accent 2" w:semiHidden="0" w:uiPriority="73" w:unhideWhenUsed="0"/>
-    <w:lsdException w:name="Light Shading Accent 3" w:semiHidden="0" w:uiPriority="60" w:unhideWhenUsed="0"/>
-    <w:lsdException w:name="Light List Accent 3" w:semiHidden="0" w:uiPriority="61" w:unhideWhenUsed="0"/>
-    <w:lsdException w:name="Light Grid Accent 3" w:semiHidden="0" w:uiPriority="62" w:unhideWhenUsed="0"/>
-    <w:lsdException w:name="Medium Shading 1 Accent 3" w:semiHidden="0" w:uiPriority="63" w:unhideWhenUsed="0"/>
-    <w:lsdException w:name="Medium Shading 2 Accent 3" w:semiHidden="0" w:uiPriority="64" w:unhideWhenUsed="0"/>
-    <w:lsdException w:name="Medium List 1 Accent 3" w:semiHidden="0" w:uiPriority="65" w:unhideWhenUsed="0"/>
-    <w:lsdException w:name="Medium List 2 Accent 3" w:semiHidden="0" w:uiPriority="66" w:unhideWhenUsed="0"/>
-    <w:lsdException w:name="Medium Grid 1 Accent 3" w:semiHidden="0" w:uiPriority="67" w:unhideWhenUsed="0"/>
-    <w:lsdException w:name="Medium Grid 2 Accent 3" w:semiHidden="0" w:uiPriority="68" w:unhideWhenUsed="0"/>
-    <w:lsdException w:name="Medium Grid 3 Accent 3" w:semiHidden="0" w:uiPriority="69" w:unhideWhenUsed="0"/>
-    <w:lsdException w:name="Dark List Accent 3" w:semiHidden="0" w:uiPriority="70" w:unhideWhenUsed="0"/>
-    <w:lsdException w:name="Colorful Shading Accent 3" w:semiHidden="0" w:uiPriority="71" w:unhideWhenUsed="0"/>
-    <w:lsdException w:name="Colorful List Accent 3" w:semiHidden="0" w:uiPriority="72" w:unhideWhenUsed="0"/>
-    <w:lsdException w:name="Colorful Grid Accent 3" w:semiHidden="0" w:uiPriority="73" w:unhideWhenUsed="0"/>
-    <w:lsdException w:name="Light Shading Accent 4" w:semiHidden="0" w:uiPriority="60" w:unhideWhenUsed="0"/>
-    <w:lsdException w:name="Light List Accent 4" w:semiHidden="0" w:uiPriority="61" w:unhideWhenUsed="0"/>
-    <w:lsdException w:name="Light Grid Accent 4" w:semiHidden="0" w:uiPriority="62" w:unhideWhenUsed="0"/>
-    <w:lsdException w:name="Medium Shading 1 Accent 4" w:semiHidden="0" w:uiPriority="63" w:unhideWhenUsed="0"/>
-    <w:lsdException w:name="Medium Shading 2 Accent 4" w:semiHidden="0" w:uiPriority="64" w:unhideWhenUsed="0"/>
-    <w:lsdException w:name="Medium List 1 Accent 4" w:semiHidden="0" w:uiPriority="65" w:unhideWhenUsed="0"/>
-    <w:lsdException w:name="Medium List 2 Accent 4" w:semiHidden="0" w:uiPriority="66" w:unhideWhenUsed="0"/>
-    <w:lsdException w:name="Medium Grid 1 Accent 4" w:semiHidden="0" w:uiPriority="67" w:unhideWhenUsed="0"/>
-    <w:lsdException w:name="Medium Grid 2 Accent 4" w:semiHidden="0" w:uiPriority="68" w:unhideWhenUsed="0"/>
-    <w:lsdException w:name="Medium Grid 3 Accent 4" w:semiHidden="0" w:uiPriority="69" w:unhideWhenUsed="0"/>
-    <w:lsdException w:name="Dark List Accent 4" w:semiHidden="0" w:uiPriority="70" w:unhideWhenUsed="0"/>
-    <w:lsdException w:name="Colorful Shading Accent 4" w:semiHidden="0" w:uiPriority="71" w:unhideWhenUsed="0"/>
-    <w:lsdException w:name="Colorful List Accent 4" w:semiHidden="0" w:uiPriority="72" w:unhideWhenUsed="0"/>
-    <w:lsdException w:name="Colorful Grid Accent 4" w:semiHidden="0" w:uiPriority="73" w:unhideWhenUsed="0"/>
-    <w:lsdException w:name="Light Shading Accent 5" w:semiHidden="0" w:uiPriority="60" w:unhideWhenUsed="0"/>
-    <w:lsdException w:name="Light List Accent 5" w:semiHidden="0" w:uiPriority="61" w:unhideWhenUsed="0"/>
-    <w:lsdException w:name="Light Grid Accent 5" w:semiHidden="0" w:uiPriority="62" w:unhideWhenUsed="0"/>
-    <w:lsdException w:name="Medium Shading 1 Accent 5" w:semiHidden="0" w:uiPriority="63" w:unhideWhenUsed="0"/>
-    <w:lsdException w:name="Medium Shading 2 Accent 5" w:semiHidden="0" w:uiPriority="64" w:unhideWhenUsed="0"/>
-    <w:lsdException w:name="Medium List 1 Accent 5" w:semiHidden="0" w:uiPriority="65" w:unhideWhenUsed="0"/>
-    <w:lsdException w:name="Medium List 2 Accent 5" w:semiHidden="0" w:uiPriority="66" w:unhideWhenUsed="0"/>
-    <w:lsdException w:name="Medium Grid 1 Accent 5" w:semiHidden="0" w:uiPriority="67" w:unhideWhenUsed="0"/>
-    <w:lsdException w:name="Medium Grid 2 Accent 5" w:semiHidden="0" w:uiPriority="68" w:unhideWhenUsed="0"/>
-    <w:lsdException w:name="Medium Grid 3 Accent 5" w:semiHidden="0" w:uiPriority="69" w:unhideWhenUsed="0"/>
-    <w:lsdException w:name="Dark List Accent 5" w:semiHidden="0" w:uiPriority="70" w:unhideWhenUsed="0"/>
-    <w:lsdException w:name="Colorful Shading Accent 5" w:semiHidden="0" w:uiPriority="71" w:unhideWhenUsed="0"/>
-    <w:lsdException w:name="Colorful List Accent 5" w:semiHidden="0" w:uiPriority="72" w:unhideWhenUsed="0"/>
-    <w:lsdException w:name="Colorful Grid Accent 5" w:semiHidden="0" w:uiPriority="73" w:unhideWhenUsed="0"/>
-    <w:lsdException w:name="Light Shading Accent 6" w:semiHidden="0" w:uiPriority="60" w:unhideWhenUsed="0"/>
-    <w:lsdException w:name="Light List Accent 6" w:semiHidden="0" w:uiPriority="61" w:unhideWhenUsed="0"/>
-    <w:lsdException w:name="Light Grid Accent 6" w:semiHidden="0" w:uiPriority="62" w:unhideWhenUsed="0"/>
-    <w:lsdException w:name="Medium Shading 1 Accent 6" w:semiHidden="0" w:uiPriority="63" w:unhideWhenUsed="0"/>
-    <w:lsdException w:name="Medium Shading 2 Accent 6" w:semiHidden="0" w:uiPriority="64" w:unhideWhenUsed="0"/>
-    <w:lsdException w:name="Medium List 1 Accent 6" w:semiHidden="0" w:uiPriority="65" w:unhideWhenUsed="0"/>
-    <w:lsdException w:name="Medium List 2 Accent 6" w:semiHidden="0" w:uiPriority="66" w:unhideWhenUsed="0"/>
-    <w:lsdException w:name="Medium Grid 1 Accent 6" w:semiHidden="0" w:uiPriority="67" w:unhideWhenUsed="0"/>
-    <w:lsdException w:name="Medium Grid 2 Accent 6" w:semiHidden="0" w:uiPriority="68" w:unhideWhenUsed="0"/>
-    <w:lsdException w:name="Medium Grid 3 Accent 6" w:semiHidden="0" w:uiPriority="69" w:unhideWhenUsed="0"/>
-    <w:lsdException w:name="Dark List Accent 6" w:semiHidden="0" w:uiPriority="70" w:unhideWhenUsed="0"/>
-    <w:lsdException w:name="Colorful Shading Accent 6" w:semiHidden="0" w:uiPriority="71" w:unhideWhenUsed="0"/>
-    <w:lsdException w:name="Colorful List Accent 6" w:semiHidden="0" w:uiPriority="72" w:unhideWhenUsed="0"/>
-    <w:lsdException w:name="Colorful Grid Accent 6" w:semiHidden="0" w:uiPriority="73" w:unhideWhenUsed="0"/>
-    <w:lsdException w:name="Subtle Emphasis" w:semiHidden="0" w:uiPriority="19" w:unhideWhenUsed="0" w:qFormat="1"/>
-    <w:lsdException w:name="Intense Emphasis" w:semiHidden="0" w:uiPriority="21" w:unhideWhenUsed="0" w:qFormat="1"/>
-    <w:lsdException w:name="Subtle Reference" w:semiHidden="0" w:uiPriority="31" w:unhideWhenUsed="0" w:qFormat="1"/>
-    <w:lsdException w:name="Intense Reference" w:semiHidden="0" w:uiPriority="32" w:unhideWhenUsed="0" w:qFormat="1"/>
-    <w:lsdException w:name="Book Title" w:semiHidden="0" w:uiPriority="33" w:unhideWhenUsed="0" w:qFormat="1"/>
-    <w:lsdException w:name="Bibliography" w:uiPriority="37"/>
-    <w:lsdException w:name="TOC Heading" w:uiPriority="39" w:qFormat="1"/>
-  </w:latentStyles>
-  <w:style w:type="paragraph" w:default="1" w:styleId="a">
-    <w:name w:val="Normal"/>
-    <w:qFormat/>
-    <w:rsid w:val="00FB5A79"/>
-  </w:style>
-  <w:style w:type="paragraph" w:styleId="3">
-    <w:name w:val="heading 3"/>
-    <w:basedOn w:val="a"/>
-    <w:link w:val="30"/>
-    <w:uiPriority w:val="9"/>
-    <w:qFormat/>
-    <w:rsid w:val="00233B4A"/>
-    <w:pPr>
-      <w:spacing w:before="100" w:beforeAutospacing="1" w:after="100" w:afterAutospacing="1" w:line="240" w:lineRule="auto"/>
-      <w:outlineLvl w:val="2"/>
-    </w:pPr>
-    <w:rPr>
-      <w:rFonts w:ascii="Angsana New" w:eastAsia="Times New Roman" w:hAnsi="Angsana New" w:cs="Angsana New"/>
-      <w:b/>
-      <w:bCs/>
-      <w:sz w:val="27"/>
-      <w:szCs w:val="27"/>
-    </w:rPr>
-  </w:style>
-  <w:style w:type="character" w:default="1" w:styleId="a0">
-    <w:name w:val="Default Paragraph Font"/>
-    <w:uiPriority w:val="1"/>
-    <w:semiHidden/>
-    <w:unhideWhenUsed/>
-  </w:style>
-  <w:style w:type="table" w:default="1" w:styleId="a1">
-    <w:name w:val="Normal Table"/>
-    <w:uiPriority w:val="99"/>
-    <w:semiHidden/>
-    <w:unhideWhenUsed/>
-    <w:tblPr>
-      <w:tblInd w:w="0" w:type="dxa"/>
-      <w:tblCellMar>
-        <w:top w:w="0" w:type="dxa"/>
-        <w:left w:w="108" w:type="dxa"/>
-        <w:bottom w:w="0" w:type="dxa"/>
-        <w:right w:w="108" w:type="dxa"/>
-      </w:tblCellMar>
-    </w:tblPr>
-  </w:style>
-  <w:style w:type="numbering" w:default="1" w:styleId="a2">
-    <w:name w:val="No List"/>
-    <w:uiPriority w:val="99"/>
-    <w:semiHidden/>
-    <w:unhideWhenUsed/>
-  </w:style>
-  <w:style w:type="paragraph" w:styleId="a3">
-    <w:name w:val="Balloon Text"/>
-    <w:basedOn w:val="a"/>
-    <w:link w:val="a4"/>
-    <w:uiPriority w:val="99"/>
-    <w:semiHidden/>
-    <w:unhideWhenUsed/>
-    <w:rsid w:val="006D1595"/>
-    <w:pPr>
-      <w:spacing w:after="0" w:line="240" w:lineRule="auto"/>
-    </w:pPr>
-    <w:rPr>
-      <w:rFonts w:ascii="Tahoma" w:hAnsi="Tahoma" w:cs="Angsana New"/>
-      <w:sz w:val="16"/>
-      <w:szCs w:val="20"/>
-    </w:rPr>
-  </w:style>
-  <w:style w:type="character" w:customStyle="1" w:styleId="a4">
-    <w:name w:val="ข้อความบอลลูน อักขระ"/>
-    <w:basedOn w:val="a0"/>
-    <w:link w:val="a3"/>
-    <w:uiPriority w:val="99"/>
-    <w:semiHidden/>
-    <w:rsid w:val="006D1595"/>
-    <w:rPr>
-      <w:rFonts w:ascii="Tahoma" w:hAnsi="Tahoma" w:cs="Angsana New"/>
-      <w:sz w:val="16"/>
-      <w:szCs w:val="20"/>
-    </w:rPr>
-  </w:style>
-  <w:style w:type="paragraph" w:styleId="a5">
-    <w:name w:val="List Paragraph"/>
-    <w:basedOn w:val="a"/>
-    <w:uiPriority w:val="34"/>
-    <w:qFormat/>
-    <w:rsid w:val="005A03E2"/>
-    <w:pPr>
-      <w:ind w:left="720"/>
-      <w:contextualSpacing/>
-    </w:pPr>
-  </w:style>
-  <w:style w:type="character" w:styleId="a6">
-    <w:name w:val="Hyperlink"/>
-    <w:basedOn w:val="a0"/>
-    <w:uiPriority w:val="99"/>
-    <w:unhideWhenUsed/>
-    <w:rsid w:val="002D4B76"/>
-    <w:rPr>
-      <w:color w:val="0000FF" w:themeColor="hyperlink"/>
-      <w:u w:val="single"/>
-    </w:rPr>
-  </w:style>
-  <w:style w:type="paragraph" w:customStyle="1" w:styleId="Default">
-    <w:name w:val="Default"/>
-    <w:rsid w:val="002D3BB7"/>
-    <w:pPr>
-      <w:autoSpaceDE w:val="0"/>
-      <w:autoSpaceDN w:val="0"/>
-      <w:adjustRightInd w:val="0"/>
-      <w:spacing w:after="0" w:line="240" w:lineRule="auto"/>
-    </w:pPr>
-    <w:rPr>
-      <w:rFonts w:ascii="TH SarabunPSK" w:hAnsi="TH SarabunPSK" w:cs="TH SarabunPSK"/>
-      <w:color w:val="000000"/>
-      <w:sz w:val="24"/>
-      <w:szCs w:val="24"/>
-    </w:rPr>
-  </w:style>
-  <w:style w:type="paragraph" w:styleId="a7">
-    <w:name w:val="Normal (Web)"/>
-    <w:basedOn w:val="a"/>
-    <w:uiPriority w:val="99"/>
-    <w:semiHidden/>
-    <w:unhideWhenUsed/>
-    <w:rsid w:val="009658D5"/>
-    <w:pPr>
-      <w:spacing w:before="100" w:beforeAutospacing="1" w:after="100" w:afterAutospacing="1" w:line="240" w:lineRule="auto"/>
-    </w:pPr>
-    <w:rPr>
-      <w:rFonts w:ascii="Angsana New" w:eastAsiaTheme="minorEastAsia" w:hAnsi="Angsana New" w:cs="Angsana New"/>
-      <w:sz w:val="28"/>
-    </w:rPr>
-  </w:style>
-  <w:style w:type="table" w:styleId="a8">
-    <w:name w:val="Table Grid"/>
-    <w:basedOn w:val="a1"/>
-    <w:uiPriority w:val="59"/>
-    <w:rsid w:val="00C610FC"/>
-    <w:pPr>
-      <w:spacing w:after="0" w:line="240" w:lineRule="auto"/>
-    </w:pPr>
-    <w:tblPr>
-      <w:tblInd w:w="0" w:type="dxa"/>
-      <w:tblBorders>
-        <w:top w:val="single" w:sz="4" w:space="0" w:color="auto"/>
-        <w:left w:val="single" w:sz="4" w:space="0" w:color="auto"/>
-        <w:bottom w:val="single" w:sz="4" w:space="0" w:color="auto"/>
-        <w:right w:val="single" w:sz="4" w:space="0" w:color="auto"/>
-        <w:insideH w:val="single" w:sz="4" w:space="0" w:color="auto"/>
-        <w:insideV w:val="single" w:sz="4" w:space="0" w:color="auto"/>
-      </w:tblBorders>
-      <w:tblCellMar>
-        <w:top w:w="0" w:type="dxa"/>
-        <w:left w:w="108" w:type="dxa"/>
-        <w:bottom w:w="0" w:type="dxa"/>
-        <w:right w:w="108" w:type="dxa"/>
-      </w:tblCellMar>
-    </w:tblPr>
-  </w:style>
-  <w:style w:type="character" w:customStyle="1" w:styleId="30">
-    <w:name w:val="หัวเรื่อง 3 อักขระ"/>
-    <w:basedOn w:val="a0"/>
-    <w:link w:val="3"/>
-    <w:uiPriority w:val="9"/>
-    <w:rsid w:val="00233B4A"/>
-    <w:rPr>
-      <w:rFonts w:ascii="Angsana New" w:eastAsia="Times New Roman" w:hAnsi="Angsana New" w:cs="Angsana New"/>
-      <w:b/>
-      <w:bCs/>
-      <w:sz w:val="27"/>
-      <w:szCs w:val="27"/>
-    </w:rPr>
-  </w:style>
-  <w:style w:type="character" w:styleId="a9">
-    <w:name w:val="FollowedHyperlink"/>
-    <w:basedOn w:val="a0"/>
+    <w:basedOn w:val="DefaultParagraphFont"/>
     <w:uiPriority w:val="99"/>
     <w:semiHidden/>
     <w:unhideWhenUsed/>
